--- a/06.maths_subjects/03.multivariate_calculus/faq.docx
+++ b/06.maths_subjects/03.multivariate_calculus/faq.docx
@@ -105,21 +105,7 @@
           <w:szCs w:val="24"/>
           <w:shd w:val="clear" w:fill="FFFFFF"/>
         </w:rPr>
-        <w:t>T</w:t>
-      </w:r>
-      <w:r>
-        <w:rPr>
-          <w:rFonts w:hint="default" w:ascii="Calibri" w:hAnsi="Calibri" w:eastAsia="Georgia" w:cs="Calibri"/>
-          <w:i w:val="0"/>
-          <w:iCs w:val="0"/>
-          <w:caps w:val="0"/>
-          <w:color w:val="292929"/>
-          <w:spacing w:val="-1"/>
-          <w:sz w:val="24"/>
-          <w:szCs w:val="24"/>
-          <w:shd w:val="clear" w:fill="FFFFFF"/>
-        </w:rPr>
-        <w:t>he calculus, more properly called analysis is the branch of mathematics studying the rate of change of quantities (which can be interpreted as slopes of curves) and the length, area, and volume of objects. The calculus is divided into differential and integral calculus.</w:t>
+        <w:t>The calculus, more properly called analysis is the branch of mathematics studying the rate of change of quantities (which can be interpreted as slopes of curves) and the length, area, and volume of objects. The calculus is divided into differential and integral calculus.</w:t>
       </w:r>
     </w:p>
     <w:p>
@@ -1749,7 +1735,6 @@
           <w:spacing w:val="-1"/>
           <w:sz w:val="24"/>
           <w:szCs w:val="24"/>
-          <w:bdr w:val="none" w:color="auto" w:sz="0" w:space="0"/>
           <w:shd w:val="clear" w:fill="F2F2F2"/>
         </w:rPr>
         <w:t>(m,b)</w:t>
@@ -1779,7 +1764,6 @@
           <w:spacing w:val="-1"/>
           <w:sz w:val="24"/>
           <w:szCs w:val="24"/>
-          <w:bdr w:val="none" w:color="auto" w:sz="0" w:space="0"/>
           <w:shd w:val="clear" w:fill="F2F2F2"/>
         </w:rPr>
         <w:t>(x,y)</w:t>
@@ -1809,7 +1793,6 @@
           <w:spacing w:val="-1"/>
           <w:sz w:val="24"/>
           <w:szCs w:val="24"/>
-          <w:bdr w:val="none" w:color="auto" w:sz="0" w:space="0"/>
           <w:shd w:val="clear" w:fill="F2F2F2"/>
         </w:rPr>
         <w:t>y</w:t>
@@ -1839,7 +1822,6 @@
           <w:spacing w:val="-1"/>
           <w:sz w:val="24"/>
           <w:szCs w:val="24"/>
-          <w:bdr w:val="none" w:color="auto" w:sz="0" w:space="0"/>
           <w:shd w:val="clear" w:fill="F2F2F2"/>
         </w:rPr>
         <w:t>y</w:t>
@@ -1869,7 +1851,6 @@
           <w:spacing w:val="-1"/>
           <w:sz w:val="24"/>
           <w:szCs w:val="24"/>
-          <w:bdr w:val="none" w:color="auto" w:sz="0" w:space="0"/>
           <w:shd w:val="clear" w:fill="F2F2F2"/>
         </w:rPr>
         <w:t>mx + b</w:t>
@@ -2008,7 +1989,6 @@
           <w:spacing w:val="-1"/>
           <w:sz w:val="24"/>
           <w:szCs w:val="24"/>
-          <w:bdr w:val="none" w:color="auto" w:sz="0" w:space="0"/>
           <w:shd w:val="clear" w:fill="F2F2F2"/>
         </w:rPr>
         <w:t>m</w:t>
@@ -2038,7 +2018,6 @@
           <w:spacing w:val="-1"/>
           <w:sz w:val="24"/>
           <w:szCs w:val="24"/>
-          <w:bdr w:val="none" w:color="auto" w:sz="0" w:space="0"/>
           <w:shd w:val="clear" w:fill="F2F2F2"/>
         </w:rPr>
         <w:t>b</w:t>
@@ -2355,7 +2334,6 @@
           <w:spacing w:val="-1"/>
           <w:sz w:val="24"/>
           <w:szCs w:val="24"/>
-          <w:bdr w:val="none" w:color="auto" w:sz="0" w:space="0"/>
           <w:shd w:val="clear" w:fill="F2F2F2"/>
         </w:rPr>
         <w:t>m</w:t>
@@ -2385,7 +2363,6 @@
           <w:spacing w:val="-1"/>
           <w:sz w:val="24"/>
           <w:szCs w:val="24"/>
-          <w:bdr w:val="none" w:color="auto" w:sz="0" w:space="0"/>
           <w:shd w:val="clear" w:fill="F2F2F2"/>
         </w:rPr>
         <w:t>b</w:t>
@@ -2524,7 +2501,6 @@
           <w:spacing w:val="-1"/>
           <w:sz w:val="24"/>
           <w:szCs w:val="24"/>
-          <w:bdr w:val="none" w:color="auto" w:sz="0" w:space="0"/>
           <w:shd w:val="clear" w:fill="F2F2F2"/>
         </w:rPr>
         <w:t>m</w:t>
@@ -2554,7 +2530,6 @@
           <w:spacing w:val="-1"/>
           <w:sz w:val="24"/>
           <w:szCs w:val="24"/>
-          <w:bdr w:val="none" w:color="auto" w:sz="0" w:space="0"/>
           <w:shd w:val="clear" w:fill="F2F2F2"/>
         </w:rPr>
         <w:t>b</w:t>
@@ -2584,7 +2559,6 @@
           <w:spacing w:val="-1"/>
           <w:sz w:val="24"/>
           <w:szCs w:val="24"/>
-          <w:bdr w:val="none" w:color="auto" w:sz="0" w:space="0"/>
           <w:shd w:val="clear" w:fill="F2F2F2"/>
         </w:rPr>
         <w:t>m</w:t>
@@ -2614,7 +2588,6 @@
           <w:spacing w:val="-1"/>
           <w:sz w:val="24"/>
           <w:szCs w:val="24"/>
-          <w:bdr w:val="none" w:color="auto" w:sz="0" w:space="0"/>
           <w:shd w:val="clear" w:fill="F2F2F2"/>
         </w:rPr>
         <w:t>b</w:t>
@@ -2771,7 +2744,6 @@
           <w:spacing w:val="-1"/>
           <w:sz w:val="24"/>
           <w:szCs w:val="24"/>
-          <w:bdr w:val="none" w:color="auto" w:sz="0" w:space="0"/>
           <w:shd w:val="clear" w:fill="FFFFFF"/>
         </w:rPr>
         <w:t>Convexity</w:t>
@@ -2786,7 +2758,6 @@
           <w:spacing w:val="-1"/>
           <w:sz w:val="24"/>
           <w:szCs w:val="24"/>
-          <w:bdr w:val="none" w:color="auto" w:sz="0" w:space="0"/>
           <w:shd w:val="clear" w:fill="FFFFFF"/>
         </w:rPr>
         <w:t> – In our linear regression problem, there was only one minimum. Our error surface was </w:t>
@@ -2801,7 +2772,6 @@
           <w:sz w:val="24"/>
           <w:szCs w:val="24"/>
           <w:u w:val="single"/>
-          <w:bdr w:val="none" w:color="auto" w:sz="0" w:space="0"/>
           <w:shd w:val="clear" w:fill="FFFFFF"/>
         </w:rPr>
         <w:fldChar w:fldCharType="begin"/>
@@ -2816,7 +2786,6 @@
           <w:sz w:val="24"/>
           <w:szCs w:val="24"/>
           <w:u w:val="single"/>
-          <w:bdr w:val="none" w:color="auto" w:sz="0" w:space="0"/>
           <w:shd w:val="clear" w:fill="FFFFFF"/>
         </w:rPr>
         <w:instrText xml:space="preserve"> HYPERLINK "http://en.wikipedia.org/wiki/Convex_function" \t "https://towardsdatascience.com/_blank" </w:instrText>
@@ -2831,7 +2800,6 @@
           <w:sz w:val="24"/>
           <w:szCs w:val="24"/>
           <w:u w:val="single"/>
-          <w:bdr w:val="none" w:color="auto" w:sz="0" w:space="0"/>
           <w:shd w:val="clear" w:fill="FFFFFF"/>
         </w:rPr>
         <w:fldChar w:fldCharType="separate"/>
@@ -2847,7 +2815,6 @@
           <w:sz w:val="24"/>
           <w:szCs w:val="24"/>
           <w:u w:val="single"/>
-          <w:bdr w:val="none" w:color="auto" w:sz="0" w:space="0"/>
           <w:shd w:val="clear" w:fill="FFFFFF"/>
         </w:rPr>
         <w:t>convex</w:t>
@@ -2862,7 +2829,6 @@
           <w:sz w:val="24"/>
           <w:szCs w:val="24"/>
           <w:u w:val="single"/>
-          <w:bdr w:val="none" w:color="auto" w:sz="0" w:space="0"/>
           <w:shd w:val="clear" w:fill="FFFFFF"/>
         </w:rPr>
         <w:fldChar w:fldCharType="end"/>
@@ -2877,7 +2843,6 @@
           <w:spacing w:val="-1"/>
           <w:sz w:val="24"/>
           <w:szCs w:val="24"/>
-          <w:bdr w:val="none" w:color="auto" w:sz="0" w:space="0"/>
           <w:shd w:val="clear" w:fill="FFFFFF"/>
         </w:rPr>
         <w:t>. Regardless of where we started, we would eventually arrive at the absolute minimum. In general, this need not be the case. It’s possible to have a problem with local minima that a gradient search can get stuck in. There are several approaches to mitigate this (e.g., </w:t>
@@ -2892,7 +2857,6 @@
           <w:sz w:val="24"/>
           <w:szCs w:val="24"/>
           <w:u w:val="single"/>
-          <w:bdr w:val="none" w:color="auto" w:sz="0" w:space="0"/>
           <w:shd w:val="clear" w:fill="FFFFFF"/>
         </w:rPr>
         <w:fldChar w:fldCharType="begin"/>
@@ -2907,7 +2871,6 @@
           <w:sz w:val="24"/>
           <w:szCs w:val="24"/>
           <w:u w:val="single"/>
-          <w:bdr w:val="none" w:color="auto" w:sz="0" w:space="0"/>
           <w:shd w:val="clear" w:fill="FFFFFF"/>
         </w:rPr>
         <w:instrText xml:space="preserve"> HYPERLINK "http://en.wikipedia.org/wiki/Stochastic_gradient_descent" \t "https://towardsdatascience.com/_blank" </w:instrText>
@@ -2922,7 +2885,6 @@
           <w:sz w:val="24"/>
           <w:szCs w:val="24"/>
           <w:u w:val="single"/>
-          <w:bdr w:val="none" w:color="auto" w:sz="0" w:space="0"/>
           <w:shd w:val="clear" w:fill="FFFFFF"/>
         </w:rPr>
         <w:fldChar w:fldCharType="separate"/>
@@ -2938,7 +2900,6 @@
           <w:sz w:val="24"/>
           <w:szCs w:val="24"/>
           <w:u w:val="single"/>
-          <w:bdr w:val="none" w:color="auto" w:sz="0" w:space="0"/>
           <w:shd w:val="clear" w:fill="FFFFFF"/>
         </w:rPr>
         <w:t>stochastic gradient search</w:t>
@@ -2953,7 +2914,6 @@
           <w:sz w:val="24"/>
           <w:szCs w:val="24"/>
           <w:u w:val="single"/>
-          <w:bdr w:val="none" w:color="auto" w:sz="0" w:space="0"/>
           <w:shd w:val="clear" w:fill="FFFFFF"/>
         </w:rPr>
         <w:fldChar w:fldCharType="end"/>
@@ -2968,7 +2928,6 @@
           <w:spacing w:val="-1"/>
           <w:sz w:val="24"/>
           <w:szCs w:val="24"/>
-          <w:bdr w:val="none" w:color="auto" w:sz="0" w:space="0"/>
           <w:shd w:val="clear" w:fill="FFFFFF"/>
         </w:rPr>
         <w:t>).</w:t>
@@ -3087,7 +3046,6 @@
           <w:spacing w:val="-1"/>
           <w:sz w:val="24"/>
           <w:szCs w:val="24"/>
-          <w:bdr w:val="none" w:color="auto" w:sz="0" w:space="0"/>
           <w:shd w:val="clear" w:fill="FFFFFF"/>
         </w:rPr>
         <w:t>Convergence</w:t>
@@ -3102,7 +3060,6 @@
           <w:spacing w:val="-1"/>
           <w:sz w:val="24"/>
           <w:szCs w:val="24"/>
-          <w:bdr w:val="none" w:color="auto" w:sz="0" w:space="0"/>
           <w:shd w:val="clear" w:fill="FFFFFF"/>
         </w:rPr>
         <w:t> – We didn’t talk about how to determine when the search finds a solution. This is typically done by looking for small changes in error iteration-to-iteration (e.g., where the gradient is near zero).</w:t>
@@ -3650,6 +3607,51 @@
     </w:p>
     <w:p>
       <w:pPr>
+        <w:pStyle w:val="4"/>
+        <w:keepNext w:val="0"/>
+        <w:keepLines w:val="0"/>
+        <w:widowControl/>
+        <w:suppressLineNumbers w:val="0"/>
+        <w:pBdr>
+          <w:top w:val="single" w:color="auto" w:sz="2" w:space="0"/>
+          <w:left w:val="single" w:color="auto" w:sz="2" w:space="0"/>
+          <w:bottom w:val="single" w:color="auto" w:sz="2" w:space="0"/>
+          <w:right w:val="single" w:color="auto" w:sz="2" w:space="0"/>
+        </w:pBdr>
+        <w:spacing w:line="13" w:lineRule="atLeast"/>
+        <w:ind w:left="0" w:firstLine="0"/>
+        <w:rPr>
+          <w:rFonts w:hint="default" w:ascii="Calibri" w:hAnsi="Calibri" w:eastAsia="Helvetica" w:cs="Calibri"/>
+          <w:b/>
+          <w:bCs/>
+          <w:i w:val="0"/>
+          <w:iCs w:val="0"/>
+          <w:caps w:val="0"/>
+          <w:color w:val="2D2D2D"/>
+          <w:spacing w:val="0"/>
+          <w:sz w:val="24"/>
+          <w:szCs w:val="24"/>
+        </w:rPr>
+      </w:pPr>
+      <w:r>
+        <w:rPr>
+          <w:rFonts w:hint="default" w:ascii="Calibri" w:hAnsi="Calibri" w:eastAsia="Helvetica" w:cs="Calibri"/>
+          <w:b/>
+          <w:bCs/>
+          <w:i w:val="0"/>
+          <w:iCs w:val="0"/>
+          <w:caps w:val="0"/>
+          <w:color w:val="2D2D2D"/>
+          <w:spacing w:val="0"/>
+          <w:sz w:val="24"/>
+          <w:szCs w:val="24"/>
+          <w:bdr w:val="single" w:color="auto" w:sz="2" w:space="0"/>
+        </w:rPr>
+        <w:t>2. What mathematics courses have you taken?</w:t>
+      </w:r>
+    </w:p>
+    <w:p>
+      <w:pPr>
         <w:pStyle w:val="9"/>
         <w:keepNext w:val="0"/>
         <w:keepLines w:val="0"/>
@@ -3677,8 +3679,6 @@
       <w:r>
         <w:rPr>
           <w:rFonts w:hint="default" w:ascii="Calibri" w:hAnsi="Calibri" w:eastAsia="Helvetica" w:cs="Calibri"/>
-          <w:b/>
-          <w:bCs/>
           <w:i w:val="0"/>
           <w:iCs w:val="0"/>
           <w:caps w:val="0"/>
@@ -3686,11 +3686,25 @@
           <w:spacing w:val="0"/>
           <w:sz w:val="24"/>
           <w:szCs w:val="24"/>
-          <w:bdr w:val="single" w:color="auto" w:sz="2" w:space="0"/>
-        </w:rPr>
-        <w:t>Related:</w:t>
-      </w:r>
-      <w:r>
+        </w:rPr>
+        <w:t>The interviewer may ask this question so they can find out how much formal math training you have, the courses you have taken and your understanding of various concepts. Explain to the interviewer how and where you used the concepts you studied.</w:t>
+      </w:r>
+    </w:p>
+    <w:p>
+      <w:pPr>
+        <w:pStyle w:val="9"/>
+        <w:keepNext w:val="0"/>
+        <w:keepLines w:val="0"/>
+        <w:widowControl/>
+        <w:suppressLineNumbers w:val="0"/>
+        <w:pBdr>
+          <w:top w:val="single" w:color="auto" w:sz="2" w:space="0"/>
+          <w:left w:val="single" w:color="auto" w:sz="2" w:space="0"/>
+          <w:bottom w:val="single" w:color="auto" w:sz="2" w:space="0"/>
+          <w:right w:val="single" w:color="auto" w:sz="2" w:space="0"/>
+        </w:pBdr>
+        <w:spacing w:before="0" w:beforeAutospacing="1" w:after="0" w:afterAutospacing="1" w:line="15" w:lineRule="atLeast"/>
+        <w:ind w:left="0" w:right="0" w:firstLine="0"/>
         <w:rPr>
           <w:rFonts w:hint="default" w:ascii="Calibri" w:hAnsi="Calibri" w:eastAsia="Helvetica" w:cs="Calibri"/>
           <w:i w:val="0"/>
@@ -3701,70 +3715,22 @@
           <w:sz w:val="24"/>
           <w:szCs w:val="24"/>
         </w:rPr>
-        <w:t> </w:t>
-      </w:r>
-      <w:r>
-        <w:rPr>
-          <w:rFonts w:hint="default" w:ascii="Calibri" w:hAnsi="Calibri" w:eastAsia="Helvetica" w:cs="Calibri"/>
-          <w:i w:val="0"/>
-          <w:iCs w:val="0"/>
-          <w:caps w:val="0"/>
-          <w:color w:val="2557A7"/>
-          <w:spacing w:val="0"/>
-          <w:sz w:val="24"/>
-          <w:szCs w:val="24"/>
-          <w:u w:val="none"/>
-          <w:bdr w:val="single" w:color="auto" w:sz="2" w:space="0"/>
-        </w:rPr>
-        <w:fldChar w:fldCharType="begin"/>
-      </w:r>
-      <w:r>
-        <w:rPr>
-          <w:rFonts w:hint="default" w:ascii="Calibri" w:hAnsi="Calibri" w:eastAsia="Helvetica" w:cs="Calibri"/>
-          <w:i w:val="0"/>
-          <w:iCs w:val="0"/>
-          <w:caps w:val="0"/>
-          <w:color w:val="2557A7"/>
-          <w:spacing w:val="0"/>
-          <w:sz w:val="24"/>
-          <w:szCs w:val="24"/>
-          <w:u w:val="none"/>
-          <w:bdr w:val="single" w:color="auto" w:sz="2" w:space="0"/>
-        </w:rPr>
-        <w:instrText xml:space="preserve"> HYPERLINK "https://in.indeed.com/career-advice/interviewing/how-to-use-the-star-interview-response-technique" \t "https://in.indeed.com/career-advice/interviewing/_blank" </w:instrText>
-      </w:r>
-      <w:r>
-        <w:rPr>
-          <w:rFonts w:hint="default" w:ascii="Calibri" w:hAnsi="Calibri" w:eastAsia="Helvetica" w:cs="Calibri"/>
-          <w:i w:val="0"/>
-          <w:iCs w:val="0"/>
-          <w:caps w:val="0"/>
-          <w:color w:val="2557A7"/>
-          <w:spacing w:val="0"/>
-          <w:sz w:val="24"/>
-          <w:szCs w:val="24"/>
-          <w:u w:val="none"/>
-          <w:bdr w:val="single" w:color="auto" w:sz="2" w:space="0"/>
-        </w:rPr>
-        <w:fldChar w:fldCharType="separate"/>
-      </w:r>
-      <w:r>
-        <w:rPr>
-          <w:rStyle w:val="8"/>
+      </w:pPr>
+      <w:r>
+        <w:rPr>
           <w:rFonts w:hint="default" w:ascii="Calibri" w:hAnsi="Calibri" w:eastAsia="Helvetica" w:cs="Calibri"/>
           <w:b/>
           <w:bCs/>
           <w:i w:val="0"/>
           <w:iCs w:val="0"/>
           <w:caps w:val="0"/>
-          <w:color w:val="2557A7"/>
-          <w:spacing w:val="0"/>
-          <w:sz w:val="24"/>
-          <w:szCs w:val="24"/>
-          <w:u w:val="none"/>
+          <w:color w:val="2D2D2D"/>
+          <w:spacing w:val="0"/>
+          <w:sz w:val="24"/>
+          <w:szCs w:val="24"/>
           <w:bdr w:val="single" w:color="auto" w:sz="2" w:space="0"/>
         </w:rPr>
-        <w:t>How To Use The STAR Interview Response Technique</w:t>
+        <w:t>Example:</w:t>
       </w:r>
       <w:r>
         <w:rPr>
@@ -3772,14 +3738,26 @@
           <w:i w:val="0"/>
           <w:iCs w:val="0"/>
           <w:caps w:val="0"/>
-          <w:color w:val="2557A7"/>
-          <w:spacing w:val="0"/>
-          <w:sz w:val="24"/>
-          <w:szCs w:val="24"/>
-          <w:u w:val="none"/>
+          <w:color w:val="2D2D2D"/>
+          <w:spacing w:val="0"/>
+          <w:sz w:val="24"/>
+          <w:szCs w:val="24"/>
+        </w:rPr>
+        <w:t> </w:t>
+      </w:r>
+      <w:r>
+        <w:rPr>
+          <w:rFonts w:hint="default" w:ascii="Calibri" w:hAnsi="Calibri" w:eastAsia="Helvetica" w:cs="Calibri"/>
+          <w:i/>
+          <w:iCs/>
+          <w:caps w:val="0"/>
+          <w:color w:val="2D2D2D"/>
+          <w:spacing w:val="0"/>
+          <w:sz w:val="24"/>
+          <w:szCs w:val="24"/>
           <w:bdr w:val="single" w:color="auto" w:sz="2" w:space="0"/>
         </w:rPr>
-        <w:fldChar w:fldCharType="end"/>
+        <w:t>"I took up geometry, algebra and trigonometry in high school. At college, I attended courses that included probability, statistics, linear algebra, calculus and vectors. I was able to use these concepts in my computer science courses to design different algorithms and machine learning models."</w:t>
       </w:r>
     </w:p>
     <w:p>
@@ -3824,7 +3802,7 @@
           <w:szCs w:val="24"/>
           <w:bdr w:val="single" w:color="auto" w:sz="2" w:space="0"/>
         </w:rPr>
-        <w:t>2. What mathematics courses have you taken?</w:t>
+        <w:t>3. What are some scenarios where you put your math concepts to use?</w:t>
       </w:r>
     </w:p>
     <w:p>
@@ -3864,7 +3842,7 @@
           <w:sz w:val="24"/>
           <w:szCs w:val="24"/>
         </w:rPr>
-        <w:t>The interviewer may ask this question so they can find out how much formal math training you have, the courses you have taken and your understanding of various concepts. Explain to the interviewer how and where you used the concepts you studied.</w:t>
+        <w:t>This question enables the interviewer to see if you have applied your knowledge and skills to solving a real-world problem. It helps them understand your skill-set and your ability to apply it in specific scenarios to get the desired results.</w:t>
       </w:r>
     </w:p>
     <w:p>
@@ -3920,7 +3898,7 @@
           <w:sz w:val="24"/>
           <w:szCs w:val="24"/>
         </w:rPr>
-        <w:t> </w:t>
+        <w:t> "</w:t>
       </w:r>
       <w:r>
         <w:rPr>
@@ -3934,7 +3912,65 @@
           <w:szCs w:val="24"/>
           <w:bdr w:val="single" w:color="auto" w:sz="2" w:space="0"/>
         </w:rPr>
-        <w:t>"I took up geometry, algebra and trigonometry in high school. At college, I attended courses that included probability, statistics, linear algebra, calculus and vectors. I was able to use these concepts in my computer science courses to design different algorithms and machine learning models."</w:t>
+        <w:t>I used my knowledge in statistics to perform exploratory data analysis on a school dataset. I was able to obtain information on the gender ratio, the salaries of teachers, the number of years of experience, the grades that students attain in different subjects and the number of admissions each academic year from the database. The result of this was a more in-depth analysis of the growth of a school over time and its areas for improvement.</w:t>
+      </w:r>
+      <w:r>
+        <w:rPr>
+          <w:rFonts w:hint="default" w:ascii="Calibri" w:hAnsi="Calibri" w:eastAsia="Helvetica" w:cs="Calibri"/>
+          <w:i w:val="0"/>
+          <w:iCs w:val="0"/>
+          <w:caps w:val="0"/>
+          <w:color w:val="2D2D2D"/>
+          <w:spacing w:val="0"/>
+          <w:sz w:val="24"/>
+          <w:szCs w:val="24"/>
+        </w:rPr>
+        <w:t>"</w:t>
+      </w:r>
+    </w:p>
+    <w:p>
+      <w:pPr>
+        <w:pStyle w:val="4"/>
+        <w:keepNext w:val="0"/>
+        <w:keepLines w:val="0"/>
+        <w:widowControl/>
+        <w:suppressLineNumbers w:val="0"/>
+        <w:pBdr>
+          <w:top w:val="single" w:color="auto" w:sz="2" w:space="0"/>
+          <w:left w:val="single" w:color="auto" w:sz="2" w:space="0"/>
+          <w:bottom w:val="single" w:color="auto" w:sz="2" w:space="0"/>
+          <w:right w:val="single" w:color="auto" w:sz="2" w:space="0"/>
+        </w:pBdr>
+        <w:spacing w:line="13" w:lineRule="atLeast"/>
+        <w:ind w:left="0" w:firstLine="0"/>
+        <w:rPr>
+          <w:rFonts w:hint="default" w:ascii="Calibri" w:hAnsi="Calibri" w:eastAsia="Helvetica" w:cs="Calibri"/>
+          <w:b/>
+          <w:bCs/>
+          <w:i w:val="0"/>
+          <w:iCs w:val="0"/>
+          <w:caps w:val="0"/>
+          <w:color w:val="2D2D2D"/>
+          <w:spacing w:val="0"/>
+          <w:sz w:val="24"/>
+          <w:szCs w:val="24"/>
+        </w:rPr>
+      </w:pPr>
+      <w:r>
+        <w:rPr>
+          <w:rFonts w:hint="default" w:ascii="Calibri" w:hAnsi="Calibri" w:eastAsia="Helvetica" w:cs="Calibri"/>
+          <w:b/>
+          <w:bCs/>
+          <w:i w:val="0"/>
+          <w:iCs w:val="0"/>
+          <w:caps w:val="0"/>
+          <w:color w:val="2D2D2D"/>
+          <w:spacing w:val="0"/>
+          <w:sz w:val="24"/>
+          <w:szCs w:val="24"/>
+          <w:bdr w:val="single" w:color="auto" w:sz="2" w:space="0"/>
+        </w:rPr>
+        <w:t>4. What is the central limit theorem?</w:t>
       </w:r>
     </w:p>
     <w:p>
@@ -3966,8 +4002,6 @@
       <w:r>
         <w:rPr>
           <w:rFonts w:hint="default" w:ascii="Calibri" w:hAnsi="Calibri" w:eastAsia="Helvetica" w:cs="Calibri"/>
-          <w:b/>
-          <w:bCs/>
           <w:i w:val="0"/>
           <w:iCs w:val="0"/>
           <w:caps w:val="0"/>
@@ -3975,11 +4009,25 @@
           <w:spacing w:val="0"/>
           <w:sz w:val="24"/>
           <w:szCs w:val="24"/>
-          <w:bdr w:val="single" w:color="auto" w:sz="2" w:space="0"/>
-        </w:rPr>
-        <w:t>Related:</w:t>
-      </w:r>
-      <w:r>
+        </w:rPr>
+        <w:t>In addition to determining whether you are comfortable with this kind of math, a hiring manager can assess how confident you are in the concepts that you know. Furthermore, they may want to look at your ability to communicate about a topic and your in-depth understanding of it.</w:t>
+      </w:r>
+    </w:p>
+    <w:p>
+      <w:pPr>
+        <w:pStyle w:val="9"/>
+        <w:keepNext w:val="0"/>
+        <w:keepLines w:val="0"/>
+        <w:widowControl/>
+        <w:suppressLineNumbers w:val="0"/>
+        <w:pBdr>
+          <w:top w:val="single" w:color="auto" w:sz="2" w:space="0"/>
+          <w:left w:val="single" w:color="auto" w:sz="2" w:space="0"/>
+          <w:bottom w:val="single" w:color="auto" w:sz="2" w:space="0"/>
+          <w:right w:val="single" w:color="auto" w:sz="2" w:space="0"/>
+        </w:pBdr>
+        <w:spacing w:before="0" w:beforeAutospacing="1" w:after="0" w:afterAutospacing="1" w:line="15" w:lineRule="atLeast"/>
+        <w:ind w:left="0" w:right="0" w:firstLine="0"/>
         <w:rPr>
           <w:rFonts w:hint="default" w:ascii="Calibri" w:hAnsi="Calibri" w:eastAsia="Helvetica" w:cs="Calibri"/>
           <w:i w:val="0"/>
@@ -3990,70 +4038,22 @@
           <w:sz w:val="24"/>
           <w:szCs w:val="24"/>
         </w:rPr>
-        <w:t> </w:t>
-      </w:r>
-      <w:r>
-        <w:rPr>
-          <w:rFonts w:hint="default" w:ascii="Calibri" w:hAnsi="Calibri" w:eastAsia="Helvetica" w:cs="Calibri"/>
-          <w:i w:val="0"/>
-          <w:iCs w:val="0"/>
-          <w:caps w:val="0"/>
-          <w:color w:val="2557A7"/>
-          <w:spacing w:val="0"/>
-          <w:sz w:val="24"/>
-          <w:szCs w:val="24"/>
-          <w:u w:val="none"/>
-          <w:bdr w:val="single" w:color="auto" w:sz="2" w:space="0"/>
-        </w:rPr>
-        <w:fldChar w:fldCharType="begin"/>
-      </w:r>
-      <w:r>
-        <w:rPr>
-          <w:rFonts w:hint="default" w:ascii="Calibri" w:hAnsi="Calibri" w:eastAsia="Helvetica" w:cs="Calibri"/>
-          <w:i w:val="0"/>
-          <w:iCs w:val="0"/>
-          <w:caps w:val="0"/>
-          <w:color w:val="2557A7"/>
-          <w:spacing w:val="0"/>
-          <w:sz w:val="24"/>
-          <w:szCs w:val="24"/>
-          <w:u w:val="none"/>
-          <w:bdr w:val="single" w:color="auto" w:sz="2" w:space="0"/>
-        </w:rPr>
-        <w:instrText xml:space="preserve"> HYPERLINK "https://in.indeed.com/career-advice/career-development/skills-test" \t "https://in.indeed.com/career-advice/interviewing/_blank" </w:instrText>
-      </w:r>
-      <w:r>
-        <w:rPr>
-          <w:rFonts w:hint="default" w:ascii="Calibri" w:hAnsi="Calibri" w:eastAsia="Helvetica" w:cs="Calibri"/>
-          <w:i w:val="0"/>
-          <w:iCs w:val="0"/>
-          <w:caps w:val="0"/>
-          <w:color w:val="2557A7"/>
-          <w:spacing w:val="0"/>
-          <w:sz w:val="24"/>
-          <w:szCs w:val="24"/>
-          <w:u w:val="none"/>
-          <w:bdr w:val="single" w:color="auto" w:sz="2" w:space="0"/>
-        </w:rPr>
-        <w:fldChar w:fldCharType="separate"/>
-      </w:r>
-      <w:r>
-        <w:rPr>
-          <w:rStyle w:val="8"/>
+      </w:pPr>
+      <w:r>
+        <w:rPr>
           <w:rFonts w:hint="default" w:ascii="Calibri" w:hAnsi="Calibri" w:eastAsia="Helvetica" w:cs="Calibri"/>
           <w:b/>
           <w:bCs/>
           <w:i w:val="0"/>
           <w:iCs w:val="0"/>
           <w:caps w:val="0"/>
-          <w:color w:val="2557A7"/>
-          <w:spacing w:val="0"/>
-          <w:sz w:val="24"/>
-          <w:szCs w:val="24"/>
-          <w:u w:val="none"/>
+          <w:color w:val="2D2D2D"/>
+          <w:spacing w:val="0"/>
+          <w:sz w:val="24"/>
+          <w:szCs w:val="24"/>
           <w:bdr w:val="single" w:color="auto" w:sz="2" w:space="0"/>
         </w:rPr>
-        <w:t>Skills Test: Definition And Examples</w:t>
+        <w:t>Example:</w:t>
       </w:r>
       <w:r>
         <w:rPr>
@@ -4061,14 +4061,26 @@
           <w:i w:val="0"/>
           <w:iCs w:val="0"/>
           <w:caps w:val="0"/>
-          <w:color w:val="2557A7"/>
-          <w:spacing w:val="0"/>
-          <w:sz w:val="24"/>
-          <w:szCs w:val="24"/>
-          <w:u w:val="none"/>
+          <w:color w:val="2D2D2D"/>
+          <w:spacing w:val="0"/>
+          <w:sz w:val="24"/>
+          <w:szCs w:val="24"/>
+        </w:rPr>
+        <w:t> </w:t>
+      </w:r>
+      <w:r>
+        <w:rPr>
+          <w:rFonts w:hint="default" w:ascii="Calibri" w:hAnsi="Calibri" w:eastAsia="Helvetica" w:cs="Calibri"/>
+          <w:i/>
+          <w:iCs/>
+          <w:caps w:val="0"/>
+          <w:color w:val="2D2D2D"/>
+          <w:spacing w:val="0"/>
+          <w:sz w:val="24"/>
+          <w:szCs w:val="24"/>
           <w:bdr w:val="single" w:color="auto" w:sz="2" w:space="0"/>
         </w:rPr>
-        <w:fldChar w:fldCharType="end"/>
+        <w:t>"When you take large random samples with replacement from a population with specific mean and standard deviation, the sample mean distribution corresponds to a normal distribution. Even if the distribution of the data is not normal, the distribution of the means of the samples drawn from it would be normal. It can be used to estimate the average family income in a region."</w:t>
       </w:r>
     </w:p>
     <w:p>
@@ -4113,7 +4125,7 @@
           <w:szCs w:val="24"/>
           <w:bdr w:val="single" w:color="auto" w:sz="2" w:space="0"/>
         </w:rPr>
-        <w:t>3. What are some scenarios where you put your math concepts to use?</w:t>
+        <w:t>5. Let A and B be two events in the same sample space, with P (A) = 0.4 and P (B) = 0.8. Can you call them disjoint events?</w:t>
       </w:r>
     </w:p>
     <w:p>
@@ -4153,7 +4165,7 @@
           <w:sz w:val="24"/>
           <w:szCs w:val="24"/>
         </w:rPr>
-        <w:t>This question enables the interviewer to see if you have applied your knowledge and skills to solving a real-world problem. It helps them understand your skill-set and your ability to apply it in specific scenarios to get the desired results.</w:t>
+        <w:t>Potential employers might ask this question to determine your level of comfort with basic math skills and how strong your fundamental concepts are. It is essential to be concise and clear. You can provide an example if possible.</w:t>
       </w:r>
     </w:p>
     <w:p>
@@ -4209,7 +4221,7 @@
           <w:sz w:val="24"/>
           <w:szCs w:val="24"/>
         </w:rPr>
-        <w:t> "</w:t>
+        <w:t> </w:t>
       </w:r>
       <w:r>
         <w:rPr>
@@ -4223,653 +4235,7 @@
           <w:szCs w:val="24"/>
           <w:bdr w:val="single" w:color="auto" w:sz="2" w:space="0"/>
         </w:rPr>
-        <w:t>I used my knowledge in statistics to perform exploratory data analysis on a school dataset. I was able to obtain information on the gender ratio, the salaries of teachers, the number of years of experience, the grades that students attain in different subjects and the number of admissions each academic year from the database. The result of this was a more in-depth analysis of the growth of a school over time and its areas for improvement.</w:t>
-      </w:r>
-      <w:r>
-        <w:rPr>
-          <w:rFonts w:hint="default" w:ascii="Calibri" w:hAnsi="Calibri" w:eastAsia="Helvetica" w:cs="Calibri"/>
-          <w:i w:val="0"/>
-          <w:iCs w:val="0"/>
-          <w:caps w:val="0"/>
-          <w:color w:val="2D2D2D"/>
-          <w:spacing w:val="0"/>
-          <w:sz w:val="24"/>
-          <w:szCs w:val="24"/>
-        </w:rPr>
-        <w:t>"</w:t>
-      </w:r>
-    </w:p>
-    <w:p>
-      <w:pPr>
-        <w:pStyle w:val="9"/>
-        <w:keepNext w:val="0"/>
-        <w:keepLines w:val="0"/>
-        <w:widowControl/>
-        <w:suppressLineNumbers w:val="0"/>
-        <w:pBdr>
-          <w:top w:val="single" w:color="auto" w:sz="2" w:space="0"/>
-          <w:left w:val="single" w:color="auto" w:sz="2" w:space="0"/>
-          <w:bottom w:val="single" w:color="auto" w:sz="2" w:space="0"/>
-          <w:right w:val="single" w:color="auto" w:sz="2" w:space="0"/>
-        </w:pBdr>
-        <w:spacing w:before="0" w:beforeAutospacing="1" w:after="0" w:afterAutospacing="1" w:line="15" w:lineRule="atLeast"/>
-        <w:ind w:left="0" w:right="0" w:firstLine="0"/>
-        <w:rPr>
-          <w:rFonts w:hint="default" w:ascii="Calibri" w:hAnsi="Calibri" w:eastAsia="Helvetica" w:cs="Calibri"/>
-          <w:i w:val="0"/>
-          <w:iCs w:val="0"/>
-          <w:caps w:val="0"/>
-          <w:color w:val="2D2D2D"/>
-          <w:spacing w:val="0"/>
-          <w:sz w:val="24"/>
-          <w:szCs w:val="24"/>
-        </w:rPr>
-      </w:pPr>
-      <w:r>
-        <w:rPr>
-          <w:rFonts w:hint="default" w:ascii="Calibri" w:hAnsi="Calibri" w:eastAsia="Helvetica" w:cs="Calibri"/>
-          <w:b/>
-          <w:bCs/>
-          <w:i w:val="0"/>
-          <w:iCs w:val="0"/>
-          <w:caps w:val="0"/>
-          <w:color w:val="2D2D2D"/>
-          <w:spacing w:val="0"/>
-          <w:sz w:val="24"/>
-          <w:szCs w:val="24"/>
-          <w:bdr w:val="single" w:color="auto" w:sz="2" w:space="0"/>
-        </w:rPr>
-        <w:t>Related:</w:t>
-      </w:r>
-      <w:r>
-        <w:rPr>
-          <w:rFonts w:hint="default" w:ascii="Calibri" w:hAnsi="Calibri" w:eastAsia="Helvetica" w:cs="Calibri"/>
-          <w:i w:val="0"/>
-          <w:iCs w:val="0"/>
-          <w:caps w:val="0"/>
-          <w:color w:val="2D2D2D"/>
-          <w:spacing w:val="0"/>
-          <w:sz w:val="24"/>
-          <w:szCs w:val="24"/>
-        </w:rPr>
-        <w:t> </w:t>
-      </w:r>
-      <w:r>
-        <w:rPr>
-          <w:rFonts w:hint="default" w:ascii="Calibri" w:hAnsi="Calibri" w:eastAsia="Helvetica" w:cs="Calibri"/>
-          <w:i w:val="0"/>
-          <w:iCs w:val="0"/>
-          <w:caps w:val="0"/>
-          <w:color w:val="2557A7"/>
-          <w:spacing w:val="0"/>
-          <w:sz w:val="24"/>
-          <w:szCs w:val="24"/>
-          <w:u w:val="none"/>
-          <w:bdr w:val="single" w:color="auto" w:sz="2" w:space="0"/>
-        </w:rPr>
-        <w:fldChar w:fldCharType="begin"/>
-      </w:r>
-      <w:r>
-        <w:rPr>
-          <w:rFonts w:hint="default" w:ascii="Calibri" w:hAnsi="Calibri" w:eastAsia="Helvetica" w:cs="Calibri"/>
-          <w:i w:val="0"/>
-          <w:iCs w:val="0"/>
-          <w:caps w:val="0"/>
-          <w:color w:val="2557A7"/>
-          <w:spacing w:val="0"/>
-          <w:sz w:val="24"/>
-          <w:szCs w:val="24"/>
-          <w:u w:val="none"/>
-          <w:bdr w:val="single" w:color="auto" w:sz="2" w:space="0"/>
-        </w:rPr>
-        <w:instrText xml:space="preserve"> HYPERLINK "https://in.indeed.com/career-advice/resumes-cover-letters/communication-skills" \t "https://in.indeed.com/career-advice/interviewing/_blank" </w:instrText>
-      </w:r>
-      <w:r>
-        <w:rPr>
-          <w:rFonts w:hint="default" w:ascii="Calibri" w:hAnsi="Calibri" w:eastAsia="Helvetica" w:cs="Calibri"/>
-          <w:i w:val="0"/>
-          <w:iCs w:val="0"/>
-          <w:caps w:val="0"/>
-          <w:color w:val="2557A7"/>
-          <w:spacing w:val="0"/>
-          <w:sz w:val="24"/>
-          <w:szCs w:val="24"/>
-          <w:u w:val="none"/>
-          <w:bdr w:val="single" w:color="auto" w:sz="2" w:space="0"/>
-        </w:rPr>
-        <w:fldChar w:fldCharType="separate"/>
-      </w:r>
-      <w:r>
-        <w:rPr>
-          <w:rStyle w:val="8"/>
-          <w:rFonts w:hint="default" w:ascii="Calibri" w:hAnsi="Calibri" w:eastAsia="Helvetica" w:cs="Calibri"/>
-          <w:b/>
-          <w:bCs/>
-          <w:i w:val="0"/>
-          <w:iCs w:val="0"/>
-          <w:caps w:val="0"/>
-          <w:color w:val="2557A7"/>
-          <w:spacing w:val="0"/>
-          <w:sz w:val="24"/>
-          <w:szCs w:val="24"/>
-          <w:u w:val="none"/>
-          <w:bdr w:val="single" w:color="auto" w:sz="2" w:space="0"/>
-        </w:rPr>
-        <w:t>Communication Skills: Definitions And Examples</w:t>
-      </w:r>
-      <w:r>
-        <w:rPr>
-          <w:rFonts w:hint="default" w:ascii="Calibri" w:hAnsi="Calibri" w:eastAsia="Helvetica" w:cs="Calibri"/>
-          <w:i w:val="0"/>
-          <w:iCs w:val="0"/>
-          <w:caps w:val="0"/>
-          <w:color w:val="2557A7"/>
-          <w:spacing w:val="0"/>
-          <w:sz w:val="24"/>
-          <w:szCs w:val="24"/>
-          <w:u w:val="none"/>
-          <w:bdr w:val="single" w:color="auto" w:sz="2" w:space="0"/>
-        </w:rPr>
-        <w:fldChar w:fldCharType="end"/>
-      </w:r>
-    </w:p>
-    <w:p>
-      <w:pPr>
-        <w:pStyle w:val="4"/>
-        <w:keepNext w:val="0"/>
-        <w:keepLines w:val="0"/>
-        <w:widowControl/>
-        <w:suppressLineNumbers w:val="0"/>
-        <w:pBdr>
-          <w:top w:val="single" w:color="auto" w:sz="2" w:space="0"/>
-          <w:left w:val="single" w:color="auto" w:sz="2" w:space="0"/>
-          <w:bottom w:val="single" w:color="auto" w:sz="2" w:space="0"/>
-          <w:right w:val="single" w:color="auto" w:sz="2" w:space="0"/>
-        </w:pBdr>
-        <w:spacing w:line="13" w:lineRule="atLeast"/>
-        <w:ind w:left="0" w:firstLine="0"/>
-        <w:rPr>
-          <w:rFonts w:hint="default" w:ascii="Calibri" w:hAnsi="Calibri" w:eastAsia="Helvetica" w:cs="Calibri"/>
-          <w:b/>
-          <w:bCs/>
-          <w:i w:val="0"/>
-          <w:iCs w:val="0"/>
-          <w:caps w:val="0"/>
-          <w:color w:val="2D2D2D"/>
-          <w:spacing w:val="0"/>
-          <w:sz w:val="24"/>
-          <w:szCs w:val="24"/>
-        </w:rPr>
-      </w:pPr>
-      <w:r>
-        <w:rPr>
-          <w:rFonts w:hint="default" w:ascii="Calibri" w:hAnsi="Calibri" w:eastAsia="Helvetica" w:cs="Calibri"/>
-          <w:b/>
-          <w:bCs/>
-          <w:i w:val="0"/>
-          <w:iCs w:val="0"/>
-          <w:caps w:val="0"/>
-          <w:color w:val="2D2D2D"/>
-          <w:spacing w:val="0"/>
-          <w:sz w:val="24"/>
-          <w:szCs w:val="24"/>
-          <w:bdr w:val="single" w:color="auto" w:sz="2" w:space="0"/>
-        </w:rPr>
-        <w:t>4. What is the central limit theorem?</w:t>
-      </w:r>
-    </w:p>
-    <w:p>
-      <w:pPr>
-        <w:pStyle w:val="9"/>
-        <w:keepNext w:val="0"/>
-        <w:keepLines w:val="0"/>
-        <w:widowControl/>
-        <w:suppressLineNumbers w:val="0"/>
-        <w:pBdr>
-          <w:top w:val="single" w:color="auto" w:sz="2" w:space="0"/>
-          <w:left w:val="single" w:color="auto" w:sz="2" w:space="0"/>
-          <w:bottom w:val="single" w:color="auto" w:sz="2" w:space="0"/>
-          <w:right w:val="single" w:color="auto" w:sz="2" w:space="0"/>
-        </w:pBdr>
-        <w:spacing w:before="0" w:beforeAutospacing="1" w:after="0" w:afterAutospacing="1" w:line="15" w:lineRule="atLeast"/>
-        <w:ind w:left="0" w:right="0" w:firstLine="0"/>
-        <w:rPr>
-          <w:rFonts w:hint="default" w:ascii="Calibri" w:hAnsi="Calibri" w:eastAsia="Helvetica" w:cs="Calibri"/>
-          <w:i w:val="0"/>
-          <w:iCs w:val="0"/>
-          <w:caps w:val="0"/>
-          <w:color w:val="2D2D2D"/>
-          <w:spacing w:val="0"/>
-          <w:sz w:val="24"/>
-          <w:szCs w:val="24"/>
-        </w:rPr>
-      </w:pPr>
-      <w:r>
-        <w:rPr>
-          <w:rFonts w:hint="default" w:ascii="Calibri" w:hAnsi="Calibri" w:eastAsia="Helvetica" w:cs="Calibri"/>
-          <w:i w:val="0"/>
-          <w:iCs w:val="0"/>
-          <w:caps w:val="0"/>
-          <w:color w:val="2D2D2D"/>
-          <w:spacing w:val="0"/>
-          <w:sz w:val="24"/>
-          <w:szCs w:val="24"/>
-        </w:rPr>
-        <w:t>In addition to determining whether you are comfortable with this kind of math, a hiring manager can assess how confident you are in the concepts that you know. Furthermore, they may want to look at your ability to communicate about a topic and your in-depth understanding of it.</w:t>
-      </w:r>
-    </w:p>
-    <w:p>
-      <w:pPr>
-        <w:pStyle w:val="9"/>
-        <w:keepNext w:val="0"/>
-        <w:keepLines w:val="0"/>
-        <w:widowControl/>
-        <w:suppressLineNumbers w:val="0"/>
-        <w:pBdr>
-          <w:top w:val="single" w:color="auto" w:sz="2" w:space="0"/>
-          <w:left w:val="single" w:color="auto" w:sz="2" w:space="0"/>
-          <w:bottom w:val="single" w:color="auto" w:sz="2" w:space="0"/>
-          <w:right w:val="single" w:color="auto" w:sz="2" w:space="0"/>
-        </w:pBdr>
-        <w:spacing w:before="0" w:beforeAutospacing="1" w:after="0" w:afterAutospacing="1" w:line="15" w:lineRule="atLeast"/>
-        <w:ind w:left="0" w:right="0" w:firstLine="0"/>
-        <w:rPr>
-          <w:rFonts w:hint="default" w:ascii="Calibri" w:hAnsi="Calibri" w:eastAsia="Helvetica" w:cs="Calibri"/>
-          <w:i w:val="0"/>
-          <w:iCs w:val="0"/>
-          <w:caps w:val="0"/>
-          <w:color w:val="2D2D2D"/>
-          <w:spacing w:val="0"/>
-          <w:sz w:val="24"/>
-          <w:szCs w:val="24"/>
-        </w:rPr>
-      </w:pPr>
-      <w:r>
-        <w:rPr>
-          <w:rFonts w:hint="default" w:ascii="Calibri" w:hAnsi="Calibri" w:eastAsia="Helvetica" w:cs="Calibri"/>
-          <w:b/>
-          <w:bCs/>
-          <w:i w:val="0"/>
-          <w:iCs w:val="0"/>
-          <w:caps w:val="0"/>
-          <w:color w:val="2D2D2D"/>
-          <w:spacing w:val="0"/>
-          <w:sz w:val="24"/>
-          <w:szCs w:val="24"/>
-          <w:bdr w:val="single" w:color="auto" w:sz="2" w:space="0"/>
-        </w:rPr>
-        <w:t>Example:</w:t>
-      </w:r>
-      <w:r>
-        <w:rPr>
-          <w:rFonts w:hint="default" w:ascii="Calibri" w:hAnsi="Calibri" w:eastAsia="Helvetica" w:cs="Calibri"/>
-          <w:i w:val="0"/>
-          <w:iCs w:val="0"/>
-          <w:caps w:val="0"/>
-          <w:color w:val="2D2D2D"/>
-          <w:spacing w:val="0"/>
-          <w:sz w:val="24"/>
-          <w:szCs w:val="24"/>
-        </w:rPr>
-        <w:t> </w:t>
-      </w:r>
-      <w:r>
-        <w:rPr>
-          <w:rFonts w:hint="default" w:ascii="Calibri" w:hAnsi="Calibri" w:eastAsia="Helvetica" w:cs="Calibri"/>
-          <w:i/>
-          <w:iCs/>
-          <w:caps w:val="0"/>
-          <w:color w:val="2D2D2D"/>
-          <w:spacing w:val="0"/>
-          <w:sz w:val="24"/>
-          <w:szCs w:val="24"/>
-          <w:bdr w:val="single" w:color="auto" w:sz="2" w:space="0"/>
-        </w:rPr>
-        <w:t>"When you take large random samples with replacement from a population with specific mean and standard deviation, the sample mean distribution corresponds to a normal distribution. Even if the distribution of the data is not normal, the distribution of the means of the samples drawn from it would be normal. It can be used to estimate the average family income in a region."</w:t>
-      </w:r>
-    </w:p>
-    <w:p>
-      <w:pPr>
-        <w:pStyle w:val="4"/>
-        <w:keepNext w:val="0"/>
-        <w:keepLines w:val="0"/>
-        <w:widowControl/>
-        <w:suppressLineNumbers w:val="0"/>
-        <w:pBdr>
-          <w:top w:val="single" w:color="auto" w:sz="2" w:space="0"/>
-          <w:left w:val="single" w:color="auto" w:sz="2" w:space="0"/>
-          <w:bottom w:val="single" w:color="auto" w:sz="2" w:space="0"/>
-          <w:right w:val="single" w:color="auto" w:sz="2" w:space="0"/>
-        </w:pBdr>
-        <w:spacing w:line="13" w:lineRule="atLeast"/>
-        <w:ind w:left="0" w:firstLine="0"/>
-        <w:rPr>
-          <w:rFonts w:hint="default" w:ascii="Calibri" w:hAnsi="Calibri" w:eastAsia="Helvetica" w:cs="Calibri"/>
-          <w:b/>
-          <w:bCs/>
-          <w:i w:val="0"/>
-          <w:iCs w:val="0"/>
-          <w:caps w:val="0"/>
-          <w:color w:val="2D2D2D"/>
-          <w:spacing w:val="0"/>
-          <w:sz w:val="24"/>
-          <w:szCs w:val="24"/>
-        </w:rPr>
-      </w:pPr>
-      <w:r>
-        <w:rPr>
-          <w:rFonts w:hint="default" w:ascii="Calibri" w:hAnsi="Calibri" w:eastAsia="Helvetica" w:cs="Calibri"/>
-          <w:b/>
-          <w:bCs/>
-          <w:i w:val="0"/>
-          <w:iCs w:val="0"/>
-          <w:caps w:val="0"/>
-          <w:color w:val="2D2D2D"/>
-          <w:spacing w:val="0"/>
-          <w:sz w:val="24"/>
-          <w:szCs w:val="24"/>
-          <w:bdr w:val="single" w:color="auto" w:sz="2" w:space="0"/>
-        </w:rPr>
-        <w:t>5. Let A and B be two events in the same sample space, with P (A) = 0.4 and P (B) = 0.8. Can you call them disjoint events?</w:t>
-      </w:r>
-    </w:p>
-    <w:p>
-      <w:pPr>
-        <w:pStyle w:val="9"/>
-        <w:keepNext w:val="0"/>
-        <w:keepLines w:val="0"/>
-        <w:widowControl/>
-        <w:suppressLineNumbers w:val="0"/>
-        <w:pBdr>
-          <w:top w:val="single" w:color="auto" w:sz="2" w:space="0"/>
-          <w:left w:val="single" w:color="auto" w:sz="2" w:space="0"/>
-          <w:bottom w:val="single" w:color="auto" w:sz="2" w:space="0"/>
-          <w:right w:val="single" w:color="auto" w:sz="2" w:space="0"/>
-        </w:pBdr>
-        <w:spacing w:before="0" w:beforeAutospacing="1" w:after="0" w:afterAutospacing="1" w:line="15" w:lineRule="atLeast"/>
-        <w:ind w:left="0" w:right="0" w:firstLine="0"/>
-        <w:rPr>
-          <w:rFonts w:hint="default" w:ascii="Calibri" w:hAnsi="Calibri" w:eastAsia="Helvetica" w:cs="Calibri"/>
-          <w:i w:val="0"/>
-          <w:iCs w:val="0"/>
-          <w:caps w:val="0"/>
-          <w:color w:val="2D2D2D"/>
-          <w:spacing w:val="0"/>
-          <w:sz w:val="24"/>
-          <w:szCs w:val="24"/>
-        </w:rPr>
-      </w:pPr>
-      <w:r>
-        <w:rPr>
-          <w:rFonts w:hint="default" w:ascii="Calibri" w:hAnsi="Calibri" w:eastAsia="Helvetica" w:cs="Calibri"/>
-          <w:i w:val="0"/>
-          <w:iCs w:val="0"/>
-          <w:caps w:val="0"/>
-          <w:color w:val="2D2D2D"/>
-          <w:spacing w:val="0"/>
-          <w:sz w:val="24"/>
-          <w:szCs w:val="24"/>
-        </w:rPr>
-        <w:t>Potential employers might ask this question to determine your level of comfort with basic math skills and how strong your fundamental concepts are. It is essential to be concise and clear. You can provide an example if possible.</w:t>
-      </w:r>
-    </w:p>
-    <w:p>
-      <w:pPr>
-        <w:pStyle w:val="9"/>
-        <w:keepNext w:val="0"/>
-        <w:keepLines w:val="0"/>
-        <w:widowControl/>
-        <w:suppressLineNumbers w:val="0"/>
-        <w:pBdr>
-          <w:top w:val="single" w:color="auto" w:sz="2" w:space="0"/>
-          <w:left w:val="single" w:color="auto" w:sz="2" w:space="0"/>
-          <w:bottom w:val="single" w:color="auto" w:sz="2" w:space="0"/>
-          <w:right w:val="single" w:color="auto" w:sz="2" w:space="0"/>
-        </w:pBdr>
-        <w:spacing w:before="0" w:beforeAutospacing="1" w:after="0" w:afterAutospacing="1" w:line="15" w:lineRule="atLeast"/>
-        <w:ind w:left="0" w:right="0" w:firstLine="0"/>
-        <w:rPr>
-          <w:rFonts w:hint="default" w:ascii="Calibri" w:hAnsi="Calibri" w:eastAsia="Helvetica" w:cs="Calibri"/>
-          <w:i w:val="0"/>
-          <w:iCs w:val="0"/>
-          <w:caps w:val="0"/>
-          <w:color w:val="2D2D2D"/>
-          <w:spacing w:val="0"/>
-          <w:sz w:val="24"/>
-          <w:szCs w:val="24"/>
-        </w:rPr>
-      </w:pPr>
-      <w:r>
-        <w:rPr>
-          <w:rFonts w:hint="default" w:ascii="Calibri" w:hAnsi="Calibri" w:eastAsia="Helvetica" w:cs="Calibri"/>
-          <w:b/>
-          <w:bCs/>
-          <w:i w:val="0"/>
-          <w:iCs w:val="0"/>
-          <w:caps w:val="0"/>
-          <w:color w:val="2D2D2D"/>
-          <w:spacing w:val="0"/>
-          <w:sz w:val="24"/>
-          <w:szCs w:val="24"/>
-          <w:bdr w:val="single" w:color="auto" w:sz="2" w:space="0"/>
-        </w:rPr>
-        <w:t>Example:</w:t>
-      </w:r>
-      <w:r>
-        <w:rPr>
-          <w:rFonts w:hint="default" w:ascii="Calibri" w:hAnsi="Calibri" w:eastAsia="Helvetica" w:cs="Calibri"/>
-          <w:i w:val="0"/>
-          <w:iCs w:val="0"/>
-          <w:caps w:val="0"/>
-          <w:color w:val="2D2D2D"/>
-          <w:spacing w:val="0"/>
-          <w:sz w:val="24"/>
-          <w:szCs w:val="24"/>
-        </w:rPr>
-        <w:t> </w:t>
-      </w:r>
-      <w:r>
-        <w:rPr>
-          <w:rFonts w:hint="default" w:ascii="Calibri" w:hAnsi="Calibri" w:eastAsia="Helvetica" w:cs="Calibri"/>
-          <w:i/>
-          <w:iCs/>
-          <w:caps w:val="0"/>
-          <w:color w:val="2D2D2D"/>
-          <w:spacing w:val="0"/>
-          <w:sz w:val="24"/>
-          <w:szCs w:val="24"/>
-          <w:bdr w:val="single" w:color="auto" w:sz="2" w:space="0"/>
-        </w:rPr>
         <w:t>"Events that are disjoint never occur at the same time. In the above questions, the two events cannot be disjoint. If they are disjoint then the total probability would be 0.4 + 0.8 which is 1.2. This is contrary to the law that probability can never exceed 1."</w:t>
-      </w:r>
-    </w:p>
-    <w:p>
-      <w:pPr>
-        <w:pStyle w:val="9"/>
-        <w:keepNext w:val="0"/>
-        <w:keepLines w:val="0"/>
-        <w:widowControl/>
-        <w:suppressLineNumbers w:val="0"/>
-        <w:pBdr>
-          <w:top w:val="single" w:color="auto" w:sz="2" w:space="0"/>
-          <w:left w:val="single" w:color="auto" w:sz="2" w:space="0"/>
-          <w:bottom w:val="single" w:color="auto" w:sz="2" w:space="0"/>
-          <w:right w:val="single" w:color="auto" w:sz="2" w:space="0"/>
-        </w:pBdr>
-        <w:spacing w:before="0" w:beforeAutospacing="1" w:after="0" w:afterAutospacing="1" w:line="15" w:lineRule="atLeast"/>
-        <w:ind w:left="0" w:right="0" w:firstLine="0"/>
-        <w:rPr>
-          <w:rFonts w:hint="default" w:ascii="Calibri" w:hAnsi="Calibri" w:eastAsia="Helvetica" w:cs="Calibri"/>
-          <w:i w:val="0"/>
-          <w:iCs w:val="0"/>
-          <w:caps w:val="0"/>
-          <w:color w:val="2D2D2D"/>
-          <w:spacing w:val="0"/>
-          <w:sz w:val="24"/>
-          <w:szCs w:val="24"/>
-        </w:rPr>
-      </w:pPr>
-      <w:r>
-        <w:rPr>
-          <w:rFonts w:hint="default" w:ascii="Calibri" w:hAnsi="Calibri" w:eastAsia="Helvetica" w:cs="Calibri"/>
-          <w:b/>
-          <w:bCs/>
-          <w:i w:val="0"/>
-          <w:iCs w:val="0"/>
-          <w:caps w:val="0"/>
-          <w:color w:val="2D2D2D"/>
-          <w:spacing w:val="0"/>
-          <w:sz w:val="24"/>
-          <w:szCs w:val="24"/>
-          <w:bdr w:val="single" w:color="auto" w:sz="2" w:space="0"/>
-        </w:rPr>
-        <w:t>Related**</w:t>
-      </w:r>
-      <w:r>
-        <w:rPr>
-          <w:rFonts w:hint="default" w:ascii="Calibri" w:hAnsi="Calibri" w:eastAsia="Helvetica" w:cs="Calibri"/>
-          <w:i w:val="0"/>
-          <w:iCs w:val="0"/>
-          <w:caps w:val="0"/>
-          <w:color w:val="2D2D2D"/>
-          <w:spacing w:val="0"/>
-          <w:sz w:val="24"/>
-          <w:szCs w:val="24"/>
-        </w:rPr>
-        <w:t>:</w:t>
-      </w:r>
-      <w:r>
-        <w:rPr>
-          <w:rFonts w:hint="default" w:ascii="Calibri" w:hAnsi="Calibri" w:eastAsia="Helvetica" w:cs="Calibri"/>
-          <w:b/>
-          <w:bCs/>
-          <w:i w:val="0"/>
-          <w:iCs w:val="0"/>
-          <w:caps w:val="0"/>
-          <w:color w:val="2D2D2D"/>
-          <w:spacing w:val="0"/>
-          <w:sz w:val="24"/>
-          <w:szCs w:val="24"/>
-        </w:rPr>
-        <w:t> </w:t>
-      </w:r>
-      <w:r>
-        <w:rPr>
-          <w:rFonts w:hint="default" w:ascii="Calibri" w:hAnsi="Calibri" w:eastAsia="Helvetica" w:cs="Calibri"/>
-          <w:b/>
-          <w:bCs/>
-          <w:i w:val="0"/>
-          <w:iCs w:val="0"/>
-          <w:caps w:val="0"/>
-          <w:color w:val="2D2D2D"/>
-          <w:spacing w:val="0"/>
-          <w:sz w:val="24"/>
-          <w:szCs w:val="24"/>
-          <w:bdr w:val="single" w:color="auto" w:sz="2" w:space="0"/>
-        </w:rPr>
-        <w:t>[</w:t>
-      </w:r>
-      <w:r>
-        <w:rPr>
-          <w:rFonts w:hint="default" w:ascii="Calibri" w:hAnsi="Calibri" w:eastAsia="Helvetica" w:cs="Calibri"/>
-          <w:i w:val="0"/>
-          <w:iCs w:val="0"/>
-          <w:caps w:val="0"/>
-          <w:color w:val="2D2D2D"/>
-          <w:spacing w:val="0"/>
-          <w:sz w:val="24"/>
-          <w:szCs w:val="24"/>
-        </w:rPr>
-        <w:t>Top 15 Careers in Mathematics (And Salary Information)**](</w:t>
-      </w:r>
-      <w:r>
-        <w:rPr>
-          <w:rFonts w:hint="default" w:ascii="Calibri" w:hAnsi="Calibri" w:eastAsia="Helvetica" w:cs="Calibri"/>
-          <w:i w:val="0"/>
-          <w:iCs w:val="0"/>
-          <w:caps w:val="0"/>
-          <w:color w:val="2557A7"/>
-          <w:spacing w:val="0"/>
-          <w:sz w:val="24"/>
-          <w:szCs w:val="24"/>
-          <w:u w:val="none"/>
-          <w:bdr w:val="single" w:color="auto" w:sz="2" w:space="0"/>
-        </w:rPr>
-        <w:fldChar w:fldCharType="begin"/>
-      </w:r>
-      <w:r>
-        <w:rPr>
-          <w:rFonts w:hint="default" w:ascii="Calibri" w:hAnsi="Calibri" w:eastAsia="Helvetica" w:cs="Calibri"/>
-          <w:i w:val="0"/>
-          <w:iCs w:val="0"/>
-          <w:caps w:val="0"/>
-          <w:color w:val="2557A7"/>
-          <w:spacing w:val="0"/>
-          <w:sz w:val="24"/>
-          <w:szCs w:val="24"/>
-          <w:u w:val="none"/>
-          <w:bdr w:val="single" w:color="auto" w:sz="2" w:space="0"/>
-        </w:rPr>
-        <w:instrText xml:space="preserve"> HYPERLINK "https://in.indeed.com/career-advice/finding-a-job/career-in-mathematics" \t "https://in.indeed.com/career-advice/interviewing/_blank" </w:instrText>
-      </w:r>
-      <w:r>
-        <w:rPr>
-          <w:rFonts w:hint="default" w:ascii="Calibri" w:hAnsi="Calibri" w:eastAsia="Helvetica" w:cs="Calibri"/>
-          <w:i w:val="0"/>
-          <w:iCs w:val="0"/>
-          <w:caps w:val="0"/>
-          <w:color w:val="2557A7"/>
-          <w:spacing w:val="0"/>
-          <w:sz w:val="24"/>
-          <w:szCs w:val="24"/>
-          <w:u w:val="none"/>
-          <w:bdr w:val="single" w:color="auto" w:sz="2" w:space="0"/>
-        </w:rPr>
-        <w:fldChar w:fldCharType="separate"/>
-      </w:r>
-      <w:r>
-        <w:rPr>
-          <w:rStyle w:val="8"/>
-          <w:rFonts w:hint="default" w:ascii="Calibri" w:hAnsi="Calibri" w:eastAsia="Helvetica" w:cs="Calibri"/>
-          <w:i w:val="0"/>
-          <w:iCs w:val="0"/>
-          <w:caps w:val="0"/>
-          <w:color w:val="2557A7"/>
-          <w:spacing w:val="0"/>
-          <w:sz w:val="24"/>
-          <w:szCs w:val="24"/>
-          <w:u w:val="none"/>
-          <w:bdr w:val="single" w:color="auto" w:sz="2" w:space="0"/>
-        </w:rPr>
-        <w:t>https://in.indeed.com/career-advice/finding-a-job/career-in-mathematics</w:t>
-      </w:r>
-      <w:r>
-        <w:rPr>
-          <w:rFonts w:hint="default" w:ascii="Calibri" w:hAnsi="Calibri" w:eastAsia="Helvetica" w:cs="Calibri"/>
-          <w:i w:val="0"/>
-          <w:iCs w:val="0"/>
-          <w:caps w:val="0"/>
-          <w:color w:val="2557A7"/>
-          <w:spacing w:val="0"/>
-          <w:sz w:val="24"/>
-          <w:szCs w:val="24"/>
-          <w:u w:val="none"/>
-          <w:bdr w:val="single" w:color="auto" w:sz="2" w:space="0"/>
-        </w:rPr>
-        <w:fldChar w:fldCharType="end"/>
-      </w:r>
-      <w:r>
-        <w:rPr>
-          <w:rFonts w:hint="default" w:ascii="Calibri" w:hAnsi="Calibri" w:eastAsia="Helvetica" w:cs="Calibri"/>
-          <w:i w:val="0"/>
-          <w:iCs w:val="0"/>
-          <w:caps w:val="0"/>
-          <w:color w:val="2D2D2D"/>
-          <w:spacing w:val="0"/>
-          <w:sz w:val="24"/>
-          <w:szCs w:val="24"/>
-        </w:rPr>
-        <w:t>)</w:t>
       </w:r>
     </w:p>
     <w:p>
@@ -5839,7 +5205,6 @@
           <w:spacing w:val="0"/>
           <w:sz w:val="24"/>
           <w:szCs w:val="24"/>
-          <w:bdr w:val="none" w:color="auto" w:sz="0" w:space="0"/>
           <w:shd w:val="clear" w:fill="FEFDFA"/>
         </w:rPr>
         <w:t>Background Questions</w:t>
@@ -5950,7 +5315,6 @@
           <w:spacing w:val="0"/>
           <w:sz w:val="24"/>
           <w:szCs w:val="24"/>
-          <w:bdr w:val="none" w:color="auto" w:sz="0" w:space="0"/>
           <w:shd w:val="clear" w:fill="FEFDFA"/>
         </w:rPr>
         <w:t>Summarize your experience</w:t>
@@ -5991,7 +5355,6 @@
           <w:spacing w:val="0"/>
           <w:sz w:val="24"/>
           <w:szCs w:val="24"/>
-          <w:bdr w:val="none" w:color="auto" w:sz="0" w:space="0"/>
           <w:shd w:val="clear" w:fill="FEFDFA"/>
         </w:rPr>
         <w:t>What companies you worked at? What was your role?</w:t>
@@ -6032,7 +5395,6 @@
           <w:spacing w:val="0"/>
           <w:sz w:val="24"/>
           <w:szCs w:val="24"/>
-          <w:bdr w:val="none" w:color="auto" w:sz="0" w:space="0"/>
           <w:shd w:val="clear" w:fill="FEFDFA"/>
         </w:rPr>
         <w:t>Do you have a project portfolio? What projects you implemented? Discuss some of them in details</w:t>
@@ -6073,7 +5435,6 @@
           <w:spacing w:val="0"/>
           <w:sz w:val="24"/>
           <w:szCs w:val="24"/>
-          <w:bdr w:val="none" w:color="auto" w:sz="0" w:space="0"/>
           <w:shd w:val="clear" w:fill="FEFDFA"/>
         </w:rPr>
         <w:t>For graduating students: Tell me about your master thesis</w:t>
@@ -6114,7 +5475,6 @@
           <w:spacing w:val="0"/>
           <w:sz w:val="24"/>
           <w:szCs w:val="24"/>
-          <w:bdr w:val="none" w:color="auto" w:sz="0" w:space="0"/>
           <w:shd w:val="clear" w:fill="FEFDFA"/>
         </w:rPr>
         <w:t>For aspiring data scientists: Why do you want a career in data science?</w:t>
@@ -6155,7 +5515,6 @@
           <w:spacing w:val="0"/>
           <w:sz w:val="24"/>
           <w:szCs w:val="24"/>
-          <w:bdr w:val="none" w:color="auto" w:sz="0" w:space="0"/>
           <w:shd w:val="clear" w:fill="FEFDFA"/>
         </w:rPr>
         <w:t>Have you taken any data-science-related online courses? If yes, how many did you complete with a certificate?</w:t>
@@ -6196,7 +5555,6 @@
           <w:spacing w:val="0"/>
           <w:sz w:val="24"/>
           <w:szCs w:val="24"/>
-          <w:bdr w:val="none" w:color="auto" w:sz="0" w:space="0"/>
           <w:shd w:val="clear" w:fill="FEFDFA"/>
         </w:rPr>
         <w:t>Have you participated in any data science challenges? If yes, can you describe one of them?</w:t>
@@ -6274,7 +5632,6 @@
           <w:spacing w:val="0"/>
           <w:sz w:val="24"/>
           <w:szCs w:val="24"/>
-          <w:bdr w:val="none" w:color="auto" w:sz="0" w:space="0"/>
           <w:shd w:val="clear" w:fill="FEFDFA"/>
         </w:rPr>
         <w:t>Process</w:t>
@@ -6350,7 +5707,6 @@
           <w:spacing w:val="0"/>
           <w:sz w:val="24"/>
           <w:szCs w:val="24"/>
-          <w:bdr w:val="none" w:color="auto" w:sz="0" w:space="0"/>
           <w:shd w:val="clear" w:fill="FEFDFA"/>
         </w:rPr>
         <w:t>Can you outline the steps in a data science project?</w:t>
@@ -6391,7 +5747,6 @@
           <w:spacing w:val="0"/>
           <w:sz w:val="24"/>
           <w:szCs w:val="24"/>
-          <w:bdr w:val="none" w:color="auto" w:sz="0" w:space="0"/>
           <w:shd w:val="clear" w:fill="FEFDFA"/>
         </w:rPr>
         <w:t>Have you heard of CRISP-DM (Cross Industry Standard Process for Data Mining)?</w:t>
@@ -6467,7 +5822,6 @@
           <w:spacing w:val="0"/>
           <w:sz w:val="24"/>
           <w:szCs w:val="24"/>
-          <w:bdr w:val="none" w:color="auto" w:sz="0" w:space="0"/>
           <w:shd w:val="clear" w:fill="FEFDFA"/>
         </w:rPr>
         <w:t>Problem Definition</w:t>
@@ -6508,7 +5862,6 @@
           <w:spacing w:val="0"/>
           <w:sz w:val="24"/>
           <w:szCs w:val="24"/>
-          <w:bdr w:val="none" w:color="auto" w:sz="0" w:space="0"/>
           <w:shd w:val="clear" w:fill="FEFDFA"/>
         </w:rPr>
         <w:t>Data Understanding (or Data Exploration)</w:t>
@@ -6549,7 +5902,6 @@
           <w:spacing w:val="0"/>
           <w:sz w:val="24"/>
           <w:szCs w:val="24"/>
-          <w:bdr w:val="none" w:color="auto" w:sz="0" w:space="0"/>
           <w:shd w:val="clear" w:fill="FEFDFA"/>
         </w:rPr>
         <w:t>Data Preparation</w:t>
@@ -6590,7 +5942,6 @@
           <w:spacing w:val="0"/>
           <w:sz w:val="24"/>
           <w:szCs w:val="24"/>
-          <w:bdr w:val="none" w:color="auto" w:sz="0" w:space="0"/>
           <w:shd w:val="clear" w:fill="FEFDFA"/>
         </w:rPr>
         <w:t>Modeling</w:t>
@@ -6631,7 +5982,6 @@
           <w:spacing w:val="0"/>
           <w:sz w:val="24"/>
           <w:szCs w:val="24"/>
-          <w:bdr w:val="none" w:color="auto" w:sz="0" w:space="0"/>
           <w:shd w:val="clear" w:fill="FEFDFA"/>
         </w:rPr>
         <w:t>Evaluation</w:t>
@@ -6672,7 +6022,6 @@
           <w:spacing w:val="0"/>
           <w:sz w:val="24"/>
           <w:szCs w:val="24"/>
-          <w:bdr w:val="none" w:color="auto" w:sz="0" w:space="0"/>
           <w:shd w:val="clear" w:fill="FEFDFA"/>
         </w:rPr>
         <w:t>Deployment (for the production)</w:t>
@@ -6748,7 +6097,6 @@
           <w:spacing w:val="0"/>
           <w:sz w:val="24"/>
           <w:szCs w:val="24"/>
-          <w:bdr w:val="none" w:color="auto" w:sz="0" w:space="0"/>
           <w:shd w:val="clear" w:fill="FEFDFA"/>
         </w:rPr>
         <w:t>What is the goal of each step?</w:t>
@@ -6789,7 +6137,6 @@
           <w:spacing w:val="0"/>
           <w:sz w:val="24"/>
           <w:szCs w:val="24"/>
-          <w:bdr w:val="none" w:color="auto" w:sz="0" w:space="0"/>
           <w:shd w:val="clear" w:fill="FEFDFA"/>
         </w:rPr>
         <w:t>What are possible activities at each step?</w:t>
@@ -6867,7 +6214,6 @@
           <w:spacing w:val="0"/>
           <w:sz w:val="24"/>
           <w:szCs w:val="24"/>
-          <w:bdr w:val="none" w:color="auto" w:sz="0" w:space="0"/>
           <w:shd w:val="clear" w:fill="FEFDFA"/>
         </w:rPr>
         <w:t>Mathematics</w:t>
@@ -7049,7 +6395,6 @@
           <w:spacing w:val="0"/>
           <w:sz w:val="24"/>
           <w:szCs w:val="24"/>
-          <w:bdr w:val="none" w:color="auto" w:sz="0" w:space="0"/>
           <w:shd w:val="clear" w:fill="FEFDFA"/>
         </w:rPr>
         <w:t>What is </w:t>
@@ -7067,7 +6412,6 @@
           <w:sz w:val="24"/>
           <w:szCs w:val="24"/>
           <w:u w:val="none"/>
-          <w:bdr w:val="none" w:color="auto" w:sz="0" w:space="0"/>
           <w:shd w:val="clear" w:fill="FEFDFA"/>
         </w:rPr>
         <w:t>A</w:t>
@@ -7085,7 +6429,6 @@
           <w:sz w:val="24"/>
           <w:szCs w:val="24"/>
           <w:u w:val="none"/>
-          <w:bdr w:val="none" w:color="auto" w:sz="0" w:space="0"/>
           <w:shd w:val="clear" w:fill="FEFDFA"/>
         </w:rPr>
         <w:t>x</w:t>
@@ -7103,7 +6446,6 @@
           <w:sz w:val="24"/>
           <w:szCs w:val="24"/>
           <w:u w:val="none"/>
-          <w:bdr w:val="none" w:color="auto" w:sz="0" w:space="0"/>
           <w:shd w:val="clear" w:fill="FEFDFA"/>
         </w:rPr>
         <w:t>=</w:t>
@@ -7121,7 +6463,6 @@
           <w:sz w:val="24"/>
           <w:szCs w:val="24"/>
           <w:u w:val="none"/>
-          <w:bdr w:val="none" w:color="auto" w:sz="0" w:space="0"/>
           <w:shd w:val="clear" w:fill="FEFDFA"/>
         </w:rPr>
         <w:t>b</w:t>
@@ -7139,7 +6480,6 @@
           <w:sz w:val="24"/>
           <w:szCs w:val="24"/>
           <w:u w:val="none"/>
-          <w:bdr w:val="none" w:color="auto" w:sz="0" w:space="0"/>
           <w:shd w:val="clear" w:fill="FEFDFA"/>
         </w:rPr>
         <w:t>Ax=b</w:t>
@@ -7154,7 +6494,6 @@
           <w:spacing w:val="0"/>
           <w:sz w:val="24"/>
           <w:szCs w:val="24"/>
-          <w:bdr w:val="none" w:color="auto" w:sz="0" w:space="0"/>
           <w:shd w:val="clear" w:fill="FEFDFA"/>
         </w:rPr>
         <w:t>? How to solve it?</w:t>
@@ -7195,7 +6534,6 @@
           <w:spacing w:val="0"/>
           <w:sz w:val="24"/>
           <w:szCs w:val="24"/>
-          <w:bdr w:val="none" w:color="auto" w:sz="0" w:space="0"/>
           <w:shd w:val="clear" w:fill="FEFDFA"/>
         </w:rPr>
         <w:t>How do we multiply matrices?</w:t>
@@ -7236,7 +6574,6 @@
           <w:spacing w:val="0"/>
           <w:sz w:val="24"/>
           <w:szCs w:val="24"/>
-          <w:bdr w:val="none" w:color="auto" w:sz="0" w:space="0"/>
           <w:shd w:val="clear" w:fill="FEFDFA"/>
         </w:rPr>
         <w:t>What is an Eigenvalue? And what is an Eigenvector? What is Eigenvalue Decomposition or The Spectral Theorem?</w:t>
@@ -7277,7 +6614,6 @@
           <w:spacing w:val="0"/>
           <w:sz w:val="24"/>
           <w:szCs w:val="24"/>
-          <w:bdr w:val="none" w:color="auto" w:sz="0" w:space="0"/>
           <w:shd w:val="clear" w:fill="FEFDFA"/>
         </w:rPr>
         <w:t>What is Singular Value Decomposition?</w:t>
@@ -7318,7 +6654,6 @@
           <w:spacing w:val="0"/>
           <w:sz w:val="24"/>
           <w:szCs w:val="24"/>
-          <w:bdr w:val="none" w:color="auto" w:sz="0" w:space="0"/>
           <w:shd w:val="clear" w:fill="FEFDFA"/>
         </w:rPr>
         <w:t>You may expect Liner Algebra questions in the Machine Learning part of the interview (see below).</w:t>
@@ -7541,7 +6876,6 @@
           <w:spacing w:val="0"/>
           <w:sz w:val="24"/>
           <w:szCs w:val="24"/>
-          <w:bdr w:val="none" w:color="auto" w:sz="0" w:space="0"/>
           <w:shd w:val="clear" w:fill="FEFDFA"/>
         </w:rPr>
         <w:t>Discrete Mathematics and Logics are not that important for Data Science</w:t>
@@ -7582,7 +6916,6 @@
           <w:spacing w:val="0"/>
           <w:sz w:val="24"/>
           <w:szCs w:val="24"/>
-          <w:bdr w:val="none" w:color="auto" w:sz="0" w:space="0"/>
           <w:shd w:val="clear" w:fill="FEFDFA"/>
         </w:rPr>
         <w:t>Probability and Statistics are core skills and discussed in the next section</w:t>
@@ -7623,7 +6956,6 @@
           <w:spacing w:val="0"/>
           <w:sz w:val="24"/>
           <w:szCs w:val="24"/>
-          <w:bdr w:val="none" w:color="auto" w:sz="0" w:space="0"/>
           <w:shd w:val="clear" w:fill="FEFDFA"/>
         </w:rPr>
         <w:t>Calculus and Optimization are usually discussed in the Machine Learning part and usually when talking about a particular algorithm</w:t>
@@ -7701,7 +7033,6 @@
           <w:spacing w:val="0"/>
           <w:sz w:val="24"/>
           <w:szCs w:val="24"/>
-          <w:bdr w:val="none" w:color="auto" w:sz="0" w:space="0"/>
           <w:shd w:val="clear" w:fill="FEFDFA"/>
         </w:rPr>
         <w:t>Probability and Statistics</w:t>
@@ -7918,7 +7249,6 @@
           <w:spacing w:val="0"/>
           <w:sz w:val="24"/>
           <w:szCs w:val="24"/>
-          <w:bdr w:val="none" w:color="auto" w:sz="0" w:space="0"/>
           <w:shd w:val="clear" w:fill="FEFDFA"/>
         </w:rPr>
         <w:t>Given two fair dices, what is the probability of getting scores that sum to 4? to 8?</w:t>
@@ -7959,7 +7289,6 @@
           <w:spacing w:val="0"/>
           <w:sz w:val="24"/>
           <w:szCs w:val="24"/>
-          <w:bdr w:val="none" w:color="auto" w:sz="0" w:space="0"/>
           <w:shd w:val="clear" w:fill="FEFDFA"/>
         </w:rPr>
         <w:t>A simple questions on Bayes rule: Imagine a test with a true positive rate of 100% and false positive rate of 5%. Imagine a population with a 1/1000 rate of having the condition the test identifies. Given a positive test, what is the probability of having that condition?</w:t>
@@ -8106,7 +7435,6 @@
           <w:spacing w:val="0"/>
           <w:sz w:val="24"/>
           <w:szCs w:val="24"/>
-          <w:bdr w:val="none" w:color="auto" w:sz="0" w:space="0"/>
           <w:shd w:val="clear" w:fill="FEFDFA"/>
         </w:rPr>
         <w:t>What is the normal distribution? Give an example of some variable that follows this distribution</w:t>
@@ -8147,7 +7475,6 @@
           <w:spacing w:val="0"/>
           <w:sz w:val="24"/>
           <w:szCs w:val="24"/>
-          <w:bdr w:val="none" w:color="auto" w:sz="0" w:space="0"/>
           <w:shd w:val="clear" w:fill="FEFDFA"/>
         </w:rPr>
         <w:t>What about log-normal?</w:t>
@@ -8188,7 +7515,6 @@
           <w:spacing w:val="0"/>
           <w:sz w:val="24"/>
           <w:szCs w:val="24"/>
-          <w:bdr w:val="none" w:color="auto" w:sz="0" w:space="0"/>
           <w:shd w:val="clear" w:fill="FEFDFA"/>
         </w:rPr>
         <w:t>Explain what a long tailed distribution is and provide three examples of relevant phenomena that have long tails. Why are they important in classification and prediction problems?</w:t>
@@ -8229,7 +7555,6 @@
           <w:spacing w:val="0"/>
           <w:sz w:val="24"/>
           <w:szCs w:val="24"/>
-          <w:bdr w:val="none" w:color="auto" w:sz="0" w:space="0"/>
           <w:shd w:val="clear" w:fill="FEFDFA"/>
         </w:rPr>
         <w:t>How to check if a distribution is close to Normal? Why would you want to check it? What is a QQ Plot?</w:t>
@@ -8270,7 +7595,6 @@
           <w:spacing w:val="0"/>
           <w:sz w:val="24"/>
           <w:szCs w:val="24"/>
-          <w:bdr w:val="none" w:color="auto" w:sz="0" w:space="0"/>
           <w:shd w:val="clear" w:fill="FEFDFA"/>
         </w:rPr>
         <w:t>Give examples of data that does not have a Gaussian distribution, or log-normal.</w:t>
@@ -8311,7 +7635,6 @@
           <w:spacing w:val="0"/>
           <w:sz w:val="24"/>
           <w:szCs w:val="24"/>
-          <w:bdr w:val="none" w:color="auto" w:sz="0" w:space="0"/>
           <w:shd w:val="clear" w:fill="FEFDFA"/>
         </w:rPr>
         <w:t>Do you know what the exponential family is?</w:t>
@@ -8352,7 +7675,6 @@
           <w:spacing w:val="0"/>
           <w:sz w:val="24"/>
           <w:szCs w:val="24"/>
-          <w:bdr w:val="none" w:color="auto" w:sz="0" w:space="0"/>
           <w:shd w:val="clear" w:fill="FEFDFA"/>
         </w:rPr>
         <w:t>Do you know the Dirichlet distribution? the multinomial distribution?</w:t>
@@ -8464,7 +7786,6 @@
           <w:spacing w:val="0"/>
           <w:sz w:val="24"/>
           <w:szCs w:val="24"/>
-          <w:bdr w:val="none" w:color="auto" w:sz="0" w:space="0"/>
           <w:shd w:val="clear" w:fill="FEFDFA"/>
         </w:rPr>
         <w:t>What is the Laws of Large Numbers? Central Limit Theorem?</w:t>
@@ -8505,7 +7826,6 @@
           <w:spacing w:val="0"/>
           <w:sz w:val="24"/>
           <w:szCs w:val="24"/>
-          <w:bdr w:val="none" w:color="auto" w:sz="0" w:space="0"/>
           <w:shd w:val="clear" w:fill="FEFDFA"/>
         </w:rPr>
         <w:t>Why are they important for Statistics?</w:t>
@@ -8546,7 +7866,6 @@
           <w:spacing w:val="0"/>
           <w:sz w:val="24"/>
           <w:szCs w:val="24"/>
-          <w:bdr w:val="none" w:color="auto" w:sz="0" w:space="0"/>
           <w:shd w:val="clear" w:fill="FEFDFA"/>
         </w:rPr>
         <w:t>What summary statistics do you know?</w:t>
@@ -8728,7 +8047,6 @@
           <w:spacing w:val="0"/>
           <w:sz w:val="24"/>
           <w:szCs w:val="24"/>
-          <w:bdr w:val="none" w:color="auto" w:sz="0" w:space="0"/>
           <w:shd w:val="clear" w:fill="FEFDFA"/>
         </w:rPr>
         <w:t>Why do we need to sample and how?</w:t>
@@ -8769,7 +8087,6 @@
           <w:spacing w:val="0"/>
           <w:sz w:val="24"/>
           <w:szCs w:val="24"/>
-          <w:bdr w:val="none" w:color="auto" w:sz="0" w:space="0"/>
           <w:shd w:val="clear" w:fill="FEFDFA"/>
         </w:rPr>
         <w:t>Why is randomization important in experimental design?</w:t>
@@ -8810,7 +8127,6 @@
           <w:spacing w:val="0"/>
           <w:sz w:val="24"/>
           <w:szCs w:val="24"/>
-          <w:bdr w:val="none" w:color="auto" w:sz="0" w:space="0"/>
           <w:shd w:val="clear" w:fill="FEFDFA"/>
         </w:rPr>
         <w:t>Some 3rd party organization randomly assigned people to control and experiment groups. How can you verify that the assignment truly was random?</w:t>
@@ -8851,7 +8167,6 @@
           <w:spacing w:val="0"/>
           <w:sz w:val="24"/>
           <w:szCs w:val="24"/>
-          <w:bdr w:val="none" w:color="auto" w:sz="0" w:space="0"/>
           <w:shd w:val="clear" w:fill="FEFDFA"/>
         </w:rPr>
         <w:t>How do you calculate needed sample size?</w:t>
@@ -8892,7 +8207,6 @@
           <w:spacing w:val="0"/>
           <w:sz w:val="24"/>
           <w:szCs w:val="24"/>
-          <w:bdr w:val="none" w:color="auto" w:sz="0" w:space="0"/>
           <w:shd w:val="clear" w:fill="FEFDFA"/>
         </w:rPr>
         <w:t>Power analysis. What is it?</w:t>
@@ -8968,7 +8282,6 @@
           <w:spacing w:val="0"/>
           <w:sz w:val="24"/>
           <w:szCs w:val="24"/>
-          <w:bdr w:val="none" w:color="auto" w:sz="0" w:space="0"/>
           <w:shd w:val="clear" w:fill="FEFDFA"/>
         </w:rPr>
         <w:t>When you sample, what bias are you inflicting?</w:t>
@@ -9009,7 +8322,6 @@
           <w:spacing w:val="0"/>
           <w:sz w:val="24"/>
           <w:szCs w:val="24"/>
-          <w:bdr w:val="none" w:color="auto" w:sz="0" w:space="0"/>
           <w:shd w:val="clear" w:fill="FEFDFA"/>
         </w:rPr>
         <w:t>How do you control for biases?</w:t>
@@ -9050,7 +8362,6 @@
           <w:spacing w:val="0"/>
           <w:sz w:val="24"/>
           <w:szCs w:val="24"/>
-          <w:bdr w:val="none" w:color="auto" w:sz="0" w:space="0"/>
           <w:shd w:val="clear" w:fill="FEFDFA"/>
         </w:rPr>
         <w:t>What are some of the first things that come to mind when I do X in terms of biasing your data?</w:t>
@@ -9126,7 +8437,6 @@
           <w:spacing w:val="0"/>
           <w:sz w:val="24"/>
           <w:szCs w:val="24"/>
-          <w:bdr w:val="none" w:color="auto" w:sz="0" w:space="0"/>
           <w:shd w:val="clear" w:fill="FEFDFA"/>
         </w:rPr>
         <w:t>What are confounding variables?</w:t>
@@ -9273,7 +8583,6 @@
           <w:spacing w:val="0"/>
           <w:sz w:val="24"/>
           <w:szCs w:val="24"/>
-          <w:bdr w:val="none" w:color="auto" w:sz="0" w:space="0"/>
           <w:shd w:val="clear" w:fill="FEFDFA"/>
         </w:rPr>
         <w:t>What is a point estimate? What is a confidence interval for it?</w:t>
@@ -9314,7 +8623,6 @@
           <w:spacing w:val="0"/>
           <w:sz w:val="24"/>
           <w:szCs w:val="24"/>
-          <w:bdr w:val="none" w:color="auto" w:sz="0" w:space="0"/>
           <w:shd w:val="clear" w:fill="FEFDFA"/>
         </w:rPr>
         <w:t>How are they constructed?</w:t>
@@ -9355,7 +8663,6 @@
           <w:spacing w:val="0"/>
           <w:sz w:val="24"/>
           <w:szCs w:val="24"/>
-          <w:bdr w:val="none" w:color="auto" w:sz="0" w:space="0"/>
           <w:shd w:val="clear" w:fill="FEFDFA"/>
         </w:rPr>
         <w:t>How to interpret confidence intervals?</w:t>
@@ -9502,7 +8809,6 @@
           <w:spacing w:val="0"/>
           <w:sz w:val="24"/>
           <w:szCs w:val="24"/>
-          <w:bdr w:val="none" w:color="auto" w:sz="0" w:space="0"/>
           <w:shd w:val="clear" w:fill="FEFDFA"/>
         </w:rPr>
         <w:t>Why do we need hypothesis testing? What is P-Value?</w:t>
@@ -9543,7 +8849,6 @@
           <w:spacing w:val="0"/>
           <w:sz w:val="24"/>
           <w:szCs w:val="24"/>
-          <w:bdr w:val="none" w:color="auto" w:sz="0" w:space="0"/>
           <w:shd w:val="clear" w:fill="FEFDFA"/>
         </w:rPr>
         <w:t>What is the null hypothesis? How do we state it?</w:t>
@@ -9584,7 +8889,6 @@
           <w:spacing w:val="0"/>
           <w:sz w:val="24"/>
           <w:szCs w:val="24"/>
-          <w:bdr w:val="none" w:color="auto" w:sz="0" w:space="0"/>
           <w:shd w:val="clear" w:fill="FEFDFA"/>
         </w:rPr>
         <w:t>Do you know what Type-I/Type-II errors are?</w:t>
@@ -9625,7 +8929,6 @@
           <w:spacing w:val="0"/>
           <w:sz w:val="24"/>
           <w:szCs w:val="24"/>
-          <w:bdr w:val="none" w:color="auto" w:sz="0" w:space="0"/>
           <w:shd w:val="clear" w:fill="FEFDFA"/>
         </w:rPr>
         <w:t>What is </w:t>
@@ -9643,7 +8946,6 @@
           <w:sz w:val="24"/>
           <w:szCs w:val="24"/>
           <w:u w:val="none"/>
-          <w:bdr w:val="none" w:color="auto" w:sz="0" w:space="0"/>
           <w:shd w:val="clear" w:fill="FEFDFA"/>
         </w:rPr>
         <w:t>t</w:t>
@@ -9661,7 +8963,6 @@
           <w:sz w:val="24"/>
           <w:szCs w:val="24"/>
           <w:u w:val="none"/>
-          <w:bdr w:val="none" w:color="auto" w:sz="0" w:space="0"/>
           <w:shd w:val="clear" w:fill="FEFDFA"/>
         </w:rPr>
         <w:t>t</w:t>
@@ -9676,7 +8977,6 @@
           <w:spacing w:val="0"/>
           <w:sz w:val="24"/>
           <w:szCs w:val="24"/>
-          <w:bdr w:val="none" w:color="auto" w:sz="0" w:space="0"/>
           <w:shd w:val="clear" w:fill="FEFDFA"/>
         </w:rPr>
         <w:t>-Test/</w:t>
@@ -9694,7 +8994,6 @@
           <w:sz w:val="24"/>
           <w:szCs w:val="24"/>
           <w:u w:val="none"/>
-          <w:bdr w:val="none" w:color="auto" w:sz="0" w:space="0"/>
           <w:shd w:val="clear" w:fill="FEFDFA"/>
         </w:rPr>
         <w:t>F</w:t>
@@ -9712,7 +9011,6 @@
           <w:sz w:val="24"/>
           <w:szCs w:val="24"/>
           <w:u w:val="none"/>
-          <w:bdr w:val="none" w:color="auto" w:sz="0" w:space="0"/>
           <w:shd w:val="clear" w:fill="FEFDFA"/>
         </w:rPr>
         <w:t>F</w:t>
@@ -9727,7 +9025,6 @@
           <w:spacing w:val="0"/>
           <w:sz w:val="24"/>
           <w:szCs w:val="24"/>
-          <w:bdr w:val="none" w:color="auto" w:sz="0" w:space="0"/>
           <w:shd w:val="clear" w:fill="FEFDFA"/>
         </w:rPr>
         <w:t>-Test/ANOVA? When to use it?</w:t>
@@ -9768,7 +9065,6 @@
           <w:spacing w:val="0"/>
           <w:sz w:val="24"/>
           <w:szCs w:val="24"/>
-          <w:bdr w:val="none" w:color="auto" w:sz="0" w:space="0"/>
           <w:shd w:val="clear" w:fill="FEFDFA"/>
         </w:rPr>
         <w:t>How would you test if two populations have the same mean? What if you have 3 or 4 populations?</w:t>
@@ -9809,7 +9105,6 @@
           <w:spacing w:val="0"/>
           <w:sz w:val="24"/>
           <w:szCs w:val="24"/>
-          <w:bdr w:val="none" w:color="auto" w:sz="0" w:space="0"/>
           <w:shd w:val="clear" w:fill="FEFDFA"/>
         </w:rPr>
         <w:t>You applied ANOVA and it says that the means are different. How do you identify the populations where the differences are significant?</w:t>
@@ -9850,7 +9145,6 @@
           <w:spacing w:val="0"/>
           <w:sz w:val="24"/>
           <w:szCs w:val="24"/>
-          <w:bdr w:val="none" w:color="auto" w:sz="0" w:space="0"/>
           <w:shd w:val="clear" w:fill="FEFDFA"/>
         </w:rPr>
         <w:t>What is the distribution of p-value’s, in general?</w:t>
@@ -9962,7 +9256,6 @@
           <w:spacing w:val="0"/>
           <w:sz w:val="24"/>
           <w:szCs w:val="24"/>
-          <w:bdr w:val="none" w:color="auto" w:sz="0" w:space="0"/>
           <w:shd w:val="clear" w:fill="FEFDFA"/>
         </w:rPr>
         <w:t>What is A/B testing? How is it different from usual Hypothesis testing?</w:t>
@@ -10003,7 +9296,6 @@
           <w:spacing w:val="0"/>
           <w:sz w:val="24"/>
           <w:szCs w:val="24"/>
-          <w:bdr w:val="none" w:color="auto" w:sz="0" w:space="0"/>
           <w:shd w:val="clear" w:fill="FEFDFA"/>
         </w:rPr>
         <w:t>How can you prove that one improvement you’ve brought to an algorithm is really an improvement over not doing anything? How familiar are you with A/B testing?</w:t>
@@ -10044,7 +9336,6 @@
           <w:spacing w:val="0"/>
           <w:sz w:val="24"/>
           <w:szCs w:val="24"/>
-          <w:bdr w:val="none" w:color="auto" w:sz="0" w:space="0"/>
           <w:shd w:val="clear" w:fill="FEFDFA"/>
         </w:rPr>
         <w:t>How can we tell whether our website is improving?</w:t>
@@ -10085,7 +9376,6 @@
           <w:spacing w:val="0"/>
           <w:sz w:val="24"/>
           <w:szCs w:val="24"/>
-          <w:bdr w:val="none" w:color="auto" w:sz="0" w:space="0"/>
           <w:shd w:val="clear" w:fill="FEFDFA"/>
         </w:rPr>
         <w:t>What are the metrics to evaluate a website? A search engine?</w:t>
@@ -10126,7 +9416,6 @@
           <w:spacing w:val="0"/>
           <w:sz w:val="24"/>
           <w:szCs w:val="24"/>
-          <w:bdr w:val="none" w:color="auto" w:sz="0" w:space="0"/>
           <w:shd w:val="clear" w:fill="FEFDFA"/>
         </w:rPr>
         <w:t>What kind of metrics would you track for you music streaming website?</w:t>
@@ -10167,7 +9456,6 @@
           <w:spacing w:val="0"/>
           <w:sz w:val="24"/>
           <w:szCs w:val="24"/>
-          <w:bdr w:val="none" w:color="auto" w:sz="0" w:space="0"/>
           <w:shd w:val="clear" w:fill="FEFDFA"/>
         </w:rPr>
         <w:t>Common metrics: Engagement / retention rate, conversion, similar products / duplicates matching, how to measure them.</w:t>
@@ -10208,7 +9496,6 @@
           <w:spacing w:val="0"/>
           <w:sz w:val="24"/>
           <w:szCs w:val="24"/>
-          <w:bdr w:val="none" w:color="auto" w:sz="0" w:space="0"/>
           <w:shd w:val="clear" w:fill="FEFDFA"/>
         </w:rPr>
         <w:t>Real-life numbers and intuition: Expected user behavior, reasonable ranges for user signup / retention rate, session length / count, registered / unregistered users, deep / top-level engagement, spam rate, complaint rate, ads efficiency.</w:t>
@@ -10320,7 +9607,6 @@
           <w:spacing w:val="0"/>
           <w:sz w:val="24"/>
           <w:szCs w:val="24"/>
-          <w:bdr w:val="none" w:color="auto" w:sz="0" w:space="0"/>
           <w:shd w:val="clear" w:fill="FEFDFA"/>
         </w:rPr>
         <w:t>What is a time series?</w:t>
@@ -10361,7 +9647,6 @@
           <w:spacing w:val="0"/>
           <w:sz w:val="24"/>
           <w:szCs w:val="24"/>
-          <w:bdr w:val="none" w:color="auto" w:sz="0" w:space="0"/>
           <w:shd w:val="clear" w:fill="FEFDFA"/>
         </w:rPr>
         <w:t>Did you do any projects which involved dealing with time?</w:t>
@@ -10402,7 +9687,6 @@
           <w:spacing w:val="0"/>
           <w:sz w:val="24"/>
           <w:szCs w:val="24"/>
-          <w:bdr w:val="none" w:color="auto" w:sz="0" w:space="0"/>
           <w:shd w:val="clear" w:fill="FEFDFA"/>
         </w:rPr>
         <w:t>What is the difference between data for usual statistical analysis and time series data?</w:t>
@@ -10443,7 +9727,6 @@
           <w:spacing w:val="0"/>
           <w:sz w:val="24"/>
           <w:szCs w:val="24"/>
-          <w:bdr w:val="none" w:color="auto" w:sz="0" w:space="0"/>
           <w:shd w:val="clear" w:fill="FEFDFA"/>
         </w:rPr>
         <w:t>Have you used any of the following: Time series models, Cross-correlations with time lags, Correlograms, Spectral analysis, Signal processing and filtering techniques? If yes, in which context?</w:t>
@@ -10484,7 +9767,6 @@
           <w:spacing w:val="0"/>
           <w:sz w:val="24"/>
           <w:szCs w:val="24"/>
-          <w:bdr w:val="none" w:color="auto" w:sz="0" w:space="0"/>
           <w:shd w:val="clear" w:fill="FEFDFA"/>
         </w:rPr>
         <w:t>In time series modeling how can we deal with multiple types of seasonality like weekly and yearly seasonality?</w:t>
@@ -10631,7 +9913,6 @@
           <w:spacing w:val="0"/>
           <w:sz w:val="24"/>
           <w:szCs w:val="24"/>
-          <w:bdr w:val="none" w:color="auto" w:sz="0" w:space="0"/>
           <w:shd w:val="clear" w:fill="FEFDFA"/>
         </w:rPr>
         <w:t>Explain what resampling methods are. Why they are useful. What are their limitations?</w:t>
@@ -10672,7 +9953,6 @@
           <w:spacing w:val="0"/>
           <w:sz w:val="24"/>
           <w:szCs w:val="24"/>
-          <w:bdr w:val="none" w:color="auto" w:sz="0" w:space="0"/>
           <w:shd w:val="clear" w:fill="FEFDFA"/>
         </w:rPr>
         <w:t>Bootstrapping - how and why it is used?</w:t>
@@ -10713,7 +9993,6 @@
           <w:spacing w:val="0"/>
           <w:sz w:val="24"/>
           <w:szCs w:val="24"/>
-          <w:bdr w:val="none" w:color="auto" w:sz="0" w:space="0"/>
           <w:shd w:val="clear" w:fill="FEFDFA"/>
         </w:rPr>
         <w:t>How to use resampling for hypothesis testing? Have you heard of Permutation Tests?</w:t>
@@ -10754,7 +10033,6 @@
           <w:spacing w:val="0"/>
           <w:sz w:val="24"/>
           <w:szCs w:val="24"/>
-          <w:bdr w:val="none" w:color="auto" w:sz="0" w:space="0"/>
           <w:shd w:val="clear" w:fill="FEFDFA"/>
         </w:rPr>
         <w:t>How would you apply resampling to time series data?</w:t>
@@ -10832,7 +10110,6 @@
           <w:spacing w:val="0"/>
           <w:sz w:val="24"/>
           <w:szCs w:val="24"/>
-          <w:bdr w:val="none" w:color="auto" w:sz="0" w:space="0"/>
           <w:shd w:val="clear" w:fill="FEFDFA"/>
         </w:rPr>
         <w:t>Machine Learning</w:t>
@@ -10979,7 +10256,6 @@
           <w:spacing w:val="0"/>
           <w:sz w:val="24"/>
           <w:szCs w:val="24"/>
-          <w:bdr w:val="none" w:color="auto" w:sz="0" w:space="0"/>
           <w:shd w:val="clear" w:fill="FEFDFA"/>
         </w:rPr>
         <w:t>What is the difference between supervised and unsupervised learning? Which algorithms are supervised learning and which are not? Why?</w:t>
@@ -11020,7 +10296,6 @@
           <w:spacing w:val="0"/>
           <w:sz w:val="24"/>
           <w:szCs w:val="24"/>
-          <w:bdr w:val="none" w:color="auto" w:sz="0" w:space="0"/>
           <w:shd w:val="clear" w:fill="FEFDFA"/>
         </w:rPr>
         <w:t>What is your favorite ML algorithm and why?</w:t>
@@ -11167,7 +10442,6 @@
           <w:spacing w:val="0"/>
           <w:sz w:val="24"/>
           <w:szCs w:val="24"/>
-          <w:bdr w:val="none" w:color="auto" w:sz="0" w:space="0"/>
           <w:shd w:val="clear" w:fill="FEFDFA"/>
         </w:rPr>
         <w:t>Describe the regression problem. Is it supervised learning? Why?</w:t>
@@ -11208,7 +10482,6 @@
           <w:spacing w:val="0"/>
           <w:sz w:val="24"/>
           <w:szCs w:val="24"/>
-          <w:bdr w:val="none" w:color="auto" w:sz="0" w:space="0"/>
           <w:shd w:val="clear" w:fill="FEFDFA"/>
         </w:rPr>
         <w:t>What is linear regression? Why is it called linear?</w:t>
@@ -11249,7 +10522,6 @@
           <w:spacing w:val="0"/>
           <w:sz w:val="24"/>
           <w:szCs w:val="24"/>
-          <w:bdr w:val="none" w:color="auto" w:sz="0" w:space="0"/>
           <w:shd w:val="clear" w:fill="FEFDFA"/>
         </w:rPr>
         <w:t>Discuss the bias-variance tradeoff.</w:t>
@@ -11325,7 +10597,6 @@
           <w:spacing w:val="0"/>
           <w:sz w:val="24"/>
           <w:szCs w:val="24"/>
-          <w:bdr w:val="none" w:color="auto" w:sz="0" w:space="0"/>
           <w:shd w:val="clear" w:fill="FEFDFA"/>
         </w:rPr>
         <w:t>What is Ordinary Least Squares Regression? How it can be learned?</w:t>
@@ -11366,7 +10637,6 @@
           <w:spacing w:val="0"/>
           <w:sz w:val="24"/>
           <w:szCs w:val="24"/>
-          <w:bdr w:val="none" w:color="auto" w:sz="0" w:space="0"/>
           <w:shd w:val="clear" w:fill="FEFDFA"/>
         </w:rPr>
         <w:t>Can you derive the OLS Regression formula? (For one-step solution)</w:t>
@@ -11407,7 +10677,6 @@
           <w:spacing w:val="0"/>
           <w:sz w:val="24"/>
           <w:szCs w:val="24"/>
-          <w:bdr w:val="none" w:color="auto" w:sz="0" w:space="0"/>
           <w:shd w:val="clear" w:fill="FEFDFA"/>
         </w:rPr>
         <w:t>Is model </w:t>
@@ -11425,7 +10694,6 @@
           <w:sz w:val="24"/>
           <w:szCs w:val="24"/>
           <w:u w:val="none"/>
-          <w:bdr w:val="none" w:color="auto" w:sz="0" w:space="0"/>
           <w:shd w:val="clear" w:fill="FEFDFA"/>
         </w:rPr>
         <w:t>Y</w:t>
@@ -11443,7 +10711,6 @@
           <w:sz w:val="24"/>
           <w:szCs w:val="24"/>
           <w:u w:val="none"/>
-          <w:bdr w:val="none" w:color="auto" w:sz="0" w:space="0"/>
           <w:shd w:val="clear" w:fill="FEFDFA"/>
         </w:rPr>
         <w:t>∼</w:t>
@@ -11461,7 +10728,6 @@
           <w:sz w:val="24"/>
           <w:szCs w:val="24"/>
           <w:u w:val="none"/>
-          <w:bdr w:val="none" w:color="auto" w:sz="0" w:space="0"/>
           <w:shd w:val="clear" w:fill="FEFDFA"/>
         </w:rPr>
         <w:t>X</w:t>
@@ -11479,10 +10745,26 @@
           <w:sz w:val="24"/>
           <w:szCs w:val="24"/>
           <w:u w:val="none"/>
-          <w:bdr w:val="none" w:color="auto" w:sz="0" w:space="0"/>
-          <w:shd w:val="clear" w:fill="FEFDFA"/>
-        </w:rPr>
-        <w:t>1</w:t>
+          <w:shd w:val="clear" w:fill="FEFDFA"/>
+        </w:rPr>
+        <w:t>1+</w:t>
+      </w:r>
+      <w:r>
+        <w:rPr>
+          <w:rFonts w:hint="default" w:ascii="Calibri" w:hAnsi="Calibri" w:eastAsia="MathJax_Math-italic" w:cs="Calibri"/>
+          <w:b w:val="0"/>
+          <w:bCs w:val="0"/>
+          <w:i w:val="0"/>
+          <w:iCs w:val="0"/>
+          <w:caps w:val="0"/>
+          <w:color w:val="333333"/>
+          <w:spacing w:val="0"/>
+          <w:sz w:val="24"/>
+          <w:szCs w:val="24"/>
+          <w:u w:val="none"/>
+          <w:shd w:val="clear" w:fill="FEFDFA"/>
+        </w:rPr>
+        <w:t>X</w:t>
       </w:r>
       <w:r>
         <w:rPr>
@@ -11497,10 +10779,9 @@
           <w:sz w:val="24"/>
           <w:szCs w:val="24"/>
           <w:u w:val="none"/>
-          <w:bdr w:val="none" w:color="auto" w:sz="0" w:space="0"/>
-          <w:shd w:val="clear" w:fill="FEFDFA"/>
-        </w:rPr>
-        <w:t>+</w:t>
+          <w:shd w:val="clear" w:fill="FEFDFA"/>
+        </w:rPr>
+        <w:t>2+</w:t>
       </w:r>
       <w:r>
         <w:rPr>
@@ -11515,7 +10796,6 @@
           <w:sz w:val="24"/>
           <w:szCs w:val="24"/>
           <w:u w:val="none"/>
-          <w:bdr w:val="none" w:color="auto" w:sz="0" w:space="0"/>
           <w:shd w:val="clear" w:fill="FEFDFA"/>
         </w:rPr>
         <w:t>X</w:t>
@@ -11533,10 +10813,26 @@
           <w:sz w:val="24"/>
           <w:szCs w:val="24"/>
           <w:u w:val="none"/>
-          <w:bdr w:val="none" w:color="auto" w:sz="0" w:space="0"/>
-          <w:shd w:val="clear" w:fill="FEFDFA"/>
-        </w:rPr>
-        <w:t>2</w:t>
+          <w:shd w:val="clear" w:fill="FEFDFA"/>
+        </w:rPr>
+        <w:t>1</w:t>
+      </w:r>
+      <w:r>
+        <w:rPr>
+          <w:rFonts w:hint="default" w:ascii="Calibri" w:hAnsi="Calibri" w:eastAsia="MathJax_Math-italic" w:cs="Calibri"/>
+          <w:b w:val="0"/>
+          <w:bCs w:val="0"/>
+          <w:i w:val="0"/>
+          <w:iCs w:val="0"/>
+          <w:caps w:val="0"/>
+          <w:color w:val="333333"/>
+          <w:spacing w:val="0"/>
+          <w:sz w:val="24"/>
+          <w:szCs w:val="24"/>
+          <w:u w:val="none"/>
+          <w:shd w:val="clear" w:fill="FEFDFA"/>
+        </w:rPr>
+        <w:t>X</w:t>
       </w:r>
       <w:r>
         <w:rPr>
@@ -11551,14 +10847,13 @@
           <w:sz w:val="24"/>
           <w:szCs w:val="24"/>
           <w:u w:val="none"/>
-          <w:bdr w:val="none" w:color="auto" w:sz="0" w:space="0"/>
-          <w:shd w:val="clear" w:fill="FEFDFA"/>
-        </w:rPr>
-        <w:t>+</w:t>
-      </w:r>
-      <w:r>
-        <w:rPr>
-          <w:rFonts w:hint="default" w:ascii="Calibri" w:hAnsi="Calibri" w:eastAsia="MathJax_Math-italic" w:cs="Calibri"/>
+          <w:shd w:val="clear" w:fill="FEFDFA"/>
+        </w:rPr>
+        <w:t>2</w:t>
+      </w:r>
+      <w:r>
+        <w:rPr>
+          <w:rFonts w:hint="default" w:ascii="Calibri" w:hAnsi="Calibri" w:cs="Calibri"/>
           <w:b w:val="0"/>
           <w:bCs w:val="0"/>
           <w:i w:val="0"/>
@@ -11569,79 +10864,6 @@
           <w:sz w:val="24"/>
           <w:szCs w:val="24"/>
           <w:u w:val="none"/>
-          <w:bdr w:val="none" w:color="auto" w:sz="0" w:space="0"/>
-          <w:shd w:val="clear" w:fill="FEFDFA"/>
-        </w:rPr>
-        <w:t>X</w:t>
-      </w:r>
-      <w:r>
-        <w:rPr>
-          <w:rFonts w:hint="default" w:ascii="Calibri" w:hAnsi="Calibri" w:eastAsia="MathJax_Main" w:cs="Calibri"/>
-          <w:b w:val="0"/>
-          <w:bCs w:val="0"/>
-          <w:i w:val="0"/>
-          <w:iCs w:val="0"/>
-          <w:caps w:val="0"/>
-          <w:color w:val="333333"/>
-          <w:spacing w:val="0"/>
-          <w:sz w:val="24"/>
-          <w:szCs w:val="24"/>
-          <w:u w:val="none"/>
-          <w:bdr w:val="none" w:color="auto" w:sz="0" w:space="0"/>
-          <w:shd w:val="clear" w:fill="FEFDFA"/>
-        </w:rPr>
-        <w:t>1</w:t>
-      </w:r>
-      <w:r>
-        <w:rPr>
-          <w:rFonts w:hint="default" w:ascii="Calibri" w:hAnsi="Calibri" w:eastAsia="MathJax_Math-italic" w:cs="Calibri"/>
-          <w:b w:val="0"/>
-          <w:bCs w:val="0"/>
-          <w:i w:val="0"/>
-          <w:iCs w:val="0"/>
-          <w:caps w:val="0"/>
-          <w:color w:val="333333"/>
-          <w:spacing w:val="0"/>
-          <w:sz w:val="24"/>
-          <w:szCs w:val="24"/>
-          <w:u w:val="none"/>
-          <w:bdr w:val="none" w:color="auto" w:sz="0" w:space="0"/>
-          <w:shd w:val="clear" w:fill="FEFDFA"/>
-        </w:rPr>
-        <w:t>X</w:t>
-      </w:r>
-      <w:r>
-        <w:rPr>
-          <w:rFonts w:hint="default" w:ascii="Calibri" w:hAnsi="Calibri" w:eastAsia="MathJax_Main" w:cs="Calibri"/>
-          <w:b w:val="0"/>
-          <w:bCs w:val="0"/>
-          <w:i w:val="0"/>
-          <w:iCs w:val="0"/>
-          <w:caps w:val="0"/>
-          <w:color w:val="333333"/>
-          <w:spacing w:val="0"/>
-          <w:sz w:val="24"/>
-          <w:szCs w:val="24"/>
-          <w:u w:val="none"/>
-          <w:bdr w:val="none" w:color="auto" w:sz="0" w:space="0"/>
-          <w:shd w:val="clear" w:fill="FEFDFA"/>
-        </w:rPr>
-        <w:t>2</w:t>
-      </w:r>
-      <w:r>
-        <w:rPr>
-          <w:rFonts w:hint="default" w:ascii="Calibri" w:hAnsi="Calibri" w:cs="Calibri"/>
-          <w:b w:val="0"/>
-          <w:bCs w:val="0"/>
-          <w:i w:val="0"/>
-          <w:iCs w:val="0"/>
-          <w:caps w:val="0"/>
-          <w:color w:val="333333"/>
-          <w:spacing w:val="0"/>
-          <w:sz w:val="24"/>
-          <w:szCs w:val="24"/>
-          <w:u w:val="none"/>
-          <w:bdr w:val="none" w:color="auto" w:sz="0" w:space="0"/>
           <w:shd w:val="clear" w:fill="FEFDFA"/>
         </w:rPr>
         <w:t>Y∼X1+X2+X1X2</w:t>
@@ -11656,7 +10878,6 @@
           <w:spacing w:val="0"/>
           <w:sz w:val="24"/>
           <w:szCs w:val="24"/>
-          <w:bdr w:val="none" w:color="auto" w:sz="0" w:space="0"/>
           <w:shd w:val="clear" w:fill="FEFDFA"/>
         </w:rPr>
         <w:t> still linear? Why?</w:t>
@@ -11697,7 +10918,6 @@
           <w:spacing w:val="0"/>
           <w:sz w:val="24"/>
           <w:szCs w:val="24"/>
-          <w:bdr w:val="none" w:color="auto" w:sz="0" w:space="0"/>
           <w:shd w:val="clear" w:fill="FEFDFA"/>
         </w:rPr>
         <w:t>Do we always need the intercept term? When do we need it and when do we not?</w:t>
@@ -11738,7 +10958,6 @@
           <w:spacing w:val="0"/>
           <w:sz w:val="24"/>
           <w:szCs w:val="24"/>
-          <w:bdr w:val="none" w:color="auto" w:sz="0" w:space="0"/>
           <w:shd w:val="clear" w:fill="FEFDFA"/>
         </w:rPr>
         <w:t>What is collinearity and what to do with it? How to remove multicollinearity?</w:t>
@@ -11779,7 +10998,6 @@
           <w:spacing w:val="0"/>
           <w:sz w:val="24"/>
           <w:szCs w:val="24"/>
-          <w:bdr w:val="none" w:color="auto" w:sz="0" w:space="0"/>
           <w:shd w:val="clear" w:fill="FEFDFA"/>
         </w:rPr>
         <w:t>What if the design matrix is not full rank?</w:t>
@@ -11820,7 +11038,6 @@
           <w:spacing w:val="0"/>
           <w:sz w:val="24"/>
           <w:szCs w:val="24"/>
-          <w:bdr w:val="none" w:color="auto" w:sz="0" w:space="0"/>
           <w:shd w:val="clear" w:fill="FEFDFA"/>
         </w:rPr>
         <w:t>What is overfitting a regression model? What are ways to avoid it?</w:t>
@@ -11861,7 +11078,6 @@
           <w:spacing w:val="0"/>
           <w:sz w:val="24"/>
           <w:szCs w:val="24"/>
-          <w:bdr w:val="none" w:color="auto" w:sz="0" w:space="0"/>
           <w:shd w:val="clear" w:fill="FEFDFA"/>
         </w:rPr>
         <w:t>What is Ridge Regression? How is it different from OLS Regression? Why do we need it?</w:t>
@@ -11902,7 +11118,6 @@
           <w:spacing w:val="0"/>
           <w:sz w:val="24"/>
           <w:szCs w:val="24"/>
-          <w:bdr w:val="none" w:color="auto" w:sz="0" w:space="0"/>
           <w:shd w:val="clear" w:fill="FEFDFA"/>
         </w:rPr>
         <w:t>What is Lasso regression? How is it different from OLS and Ridge?</w:t>
@@ -11978,7 +11193,6 @@
           <w:spacing w:val="0"/>
           <w:sz w:val="24"/>
           <w:szCs w:val="24"/>
-          <w:bdr w:val="none" w:color="auto" w:sz="0" w:space="0"/>
           <w:shd w:val="clear" w:fill="FEFDFA"/>
         </w:rPr>
         <w:t>What are the assumptions required for linear regression?</w:t>
@@ -12019,7 +11233,6 @@
           <w:spacing w:val="0"/>
           <w:sz w:val="24"/>
           <w:szCs w:val="24"/>
-          <w:bdr w:val="none" w:color="auto" w:sz="0" w:space="0"/>
           <w:shd w:val="clear" w:fill="FEFDFA"/>
         </w:rPr>
         <w:t>What if some of these assumptions are violated?</w:t>
@@ -12095,7 +11308,6 @@
           <w:spacing w:val="0"/>
           <w:sz w:val="24"/>
           <w:szCs w:val="24"/>
-          <w:bdr w:val="none" w:color="auto" w:sz="0" w:space="0"/>
           <w:shd w:val="clear" w:fill="FEFDFA"/>
         </w:rPr>
         <w:t>You would like to find significant features. How would you do that?</w:t>
@@ -12136,7 +11348,6 @@
           <w:spacing w:val="0"/>
           <w:sz w:val="24"/>
           <w:szCs w:val="24"/>
-          <w:bdr w:val="none" w:color="auto" w:sz="0" w:space="0"/>
           <w:shd w:val="clear" w:fill="FEFDFA"/>
         </w:rPr>
         <w:t>You fit a multiple regression to examine the effect of a particular feature. The feature comes back insignificant, but you believe it is significant. Why can it happen?</w:t>
@@ -12177,7 +11388,6 @@
           <w:spacing w:val="0"/>
           <w:sz w:val="24"/>
           <w:szCs w:val="24"/>
-          <w:bdr w:val="none" w:color="auto" w:sz="0" w:space="0"/>
           <w:shd w:val="clear" w:fill="FEFDFA"/>
         </w:rPr>
         <w:t>Your model considers the feature </w:t>
@@ -12195,7 +11405,6 @@
           <w:sz w:val="24"/>
           <w:szCs w:val="24"/>
           <w:u w:val="none"/>
-          <w:bdr w:val="none" w:color="auto" w:sz="0" w:space="0"/>
           <w:shd w:val="clear" w:fill="FEFDFA"/>
         </w:rPr>
         <w:t>X</w:t>
@@ -12213,7 +11422,6 @@
           <w:sz w:val="24"/>
           <w:szCs w:val="24"/>
           <w:u w:val="none"/>
-          <w:bdr w:val="none" w:color="auto" w:sz="0" w:space="0"/>
           <w:shd w:val="clear" w:fill="FEFDFA"/>
         </w:rPr>
         <w:t>X</w:t>
@@ -12228,7 +11436,6 @@
           <w:spacing w:val="0"/>
           <w:sz w:val="24"/>
           <w:szCs w:val="24"/>
-          <w:bdr w:val="none" w:color="auto" w:sz="0" w:space="0"/>
           <w:shd w:val="clear" w:fill="FEFDFA"/>
         </w:rPr>
         <w:t> significant, and </w:t>
@@ -12246,7 +11453,6 @@
           <w:sz w:val="24"/>
           <w:szCs w:val="24"/>
           <w:u w:val="none"/>
-          <w:bdr w:val="none" w:color="auto" w:sz="0" w:space="0"/>
           <w:shd w:val="clear" w:fill="FEFDFA"/>
         </w:rPr>
         <w:t>Z</w:t>
@@ -12264,7 +11470,6 @@
           <w:sz w:val="24"/>
           <w:szCs w:val="24"/>
           <w:u w:val="none"/>
-          <w:bdr w:val="none" w:color="auto" w:sz="0" w:space="0"/>
           <w:shd w:val="clear" w:fill="FEFDFA"/>
         </w:rPr>
         <w:t>Z</w:t>
@@ -12279,7 +11484,6 @@
           <w:spacing w:val="0"/>
           <w:sz w:val="24"/>
           <w:szCs w:val="24"/>
-          <w:bdr w:val="none" w:color="auto" w:sz="0" w:space="0"/>
           <w:shd w:val="clear" w:fill="FEFDFA"/>
         </w:rPr>
         <w:t> is not, but you expected the opposite result. Why can it happen?</w:t>
@@ -12355,7 +11559,6 @@
           <w:spacing w:val="0"/>
           <w:sz w:val="24"/>
           <w:szCs w:val="24"/>
-          <w:bdr w:val="none" w:color="auto" w:sz="0" w:space="0"/>
           <w:shd w:val="clear" w:fill="FEFDFA"/>
         </w:rPr>
         <w:t>How to check is the regression model fits the data well?</w:t>
@@ -12431,7 +11634,6 @@
           <w:spacing w:val="0"/>
           <w:sz w:val="24"/>
           <w:szCs w:val="24"/>
-          <w:bdr w:val="none" w:color="auto" w:sz="0" w:space="0"/>
           <w:shd w:val="clear" w:fill="FEFDFA"/>
         </w:rPr>
         <w:t>Decision trees for regression</w:t>
@@ -12475,7 +11677,6 @@
           <w:sz w:val="24"/>
           <w:szCs w:val="24"/>
           <w:u w:val="none"/>
-          <w:bdr w:val="none" w:color="auto" w:sz="0" w:space="0"/>
           <w:shd w:val="clear" w:fill="FEFDFA"/>
         </w:rPr>
         <w:t>k</w:t>
@@ -12493,7 +11694,6 @@
           <w:sz w:val="24"/>
           <w:szCs w:val="24"/>
           <w:u w:val="none"/>
-          <w:bdr w:val="none" w:color="auto" w:sz="0" w:space="0"/>
           <w:shd w:val="clear" w:fill="FEFDFA"/>
         </w:rPr>
         <w:t>k</w:t>
@@ -12508,7 +11708,6 @@
           <w:spacing w:val="0"/>
           <w:sz w:val="24"/>
           <w:szCs w:val="24"/>
-          <w:bdr w:val="none" w:color="auto" w:sz="0" w:space="0"/>
           <w:shd w:val="clear" w:fill="FEFDFA"/>
         </w:rPr>
         <w:t>-Nearest Neighbors for regression. When to use?</w:t>
@@ -12549,7 +11748,6 @@
           <w:spacing w:val="0"/>
           <w:sz w:val="24"/>
           <w:szCs w:val="24"/>
-          <w:bdr w:val="none" w:color="auto" w:sz="0" w:space="0"/>
           <w:shd w:val="clear" w:fill="FEFDFA"/>
         </w:rPr>
         <w:t>Do you know others? E.g. Splines? LOESS/LOWESS?</w:t>
@@ -12696,7 +11894,6 @@
           <w:spacing w:val="0"/>
           <w:sz w:val="24"/>
           <w:szCs w:val="24"/>
-          <w:bdr w:val="none" w:color="auto" w:sz="0" w:space="0"/>
           <w:shd w:val="clear" w:fill="FEFDFA"/>
         </w:rPr>
         <w:t>Can you describe what is the classification problem?</w:t>
@@ -12737,7 +11934,6 @@
           <w:spacing w:val="0"/>
           <w:sz w:val="24"/>
           <w:szCs w:val="24"/>
-          <w:bdr w:val="none" w:color="auto" w:sz="0" w:space="0"/>
           <w:shd w:val="clear" w:fill="FEFDFA"/>
         </w:rPr>
         <w:t>What is the simplest classification algorithm?</w:t>
@@ -12778,7 +11974,6 @@
           <w:spacing w:val="0"/>
           <w:sz w:val="24"/>
           <w:szCs w:val="24"/>
-          <w:bdr w:val="none" w:color="auto" w:sz="0" w:space="0"/>
           <w:shd w:val="clear" w:fill="FEFDFA"/>
         </w:rPr>
         <w:t>What classification algorithms do you know? Which one you like the most?</w:t>
@@ -12854,7 +12049,6 @@
           <w:spacing w:val="0"/>
           <w:sz w:val="24"/>
           <w:szCs w:val="24"/>
-          <w:bdr w:val="none" w:color="auto" w:sz="0" w:space="0"/>
           <w:shd w:val="clear" w:fill="FEFDFA"/>
         </w:rPr>
         <w:t>What is a decision tree?</w:t>
@@ -12895,7 +12089,6 @@
           <w:spacing w:val="0"/>
           <w:sz w:val="24"/>
           <w:szCs w:val="24"/>
-          <w:bdr w:val="none" w:color="auto" w:sz="0" w:space="0"/>
           <w:shd w:val="clear" w:fill="FEFDFA"/>
         </w:rPr>
         <w:t>What are some business reasons you might want to use a decision tree model?</w:t>
@@ -12936,7 +12129,6 @@
           <w:spacing w:val="0"/>
           <w:sz w:val="24"/>
           <w:szCs w:val="24"/>
-          <w:bdr w:val="none" w:color="auto" w:sz="0" w:space="0"/>
           <w:shd w:val="clear" w:fill="FEFDFA"/>
         </w:rPr>
         <w:t>How do you build it? What impurity measures do you know?</w:t>
@@ -12977,7 +12169,6 @@
           <w:spacing w:val="0"/>
           <w:sz w:val="24"/>
           <w:szCs w:val="24"/>
-          <w:bdr w:val="none" w:color="auto" w:sz="0" w:space="0"/>
           <w:shd w:val="clear" w:fill="FEFDFA"/>
         </w:rPr>
         <w:t>Describe some of the different splitting rules used by different decision tree algorithms.</w:t>
@@ -13018,7 +12209,6 @@
           <w:spacing w:val="0"/>
           <w:sz w:val="24"/>
           <w:szCs w:val="24"/>
-          <w:bdr w:val="none" w:color="auto" w:sz="0" w:space="0"/>
           <w:shd w:val="clear" w:fill="FEFDFA"/>
         </w:rPr>
         <w:t>Is a big brushy tree always good? Why would you want to prune it?</w:t>
@@ -13059,7 +12249,6 @@
           <w:spacing w:val="0"/>
           <w:sz w:val="24"/>
           <w:szCs w:val="24"/>
-          <w:bdr w:val="none" w:color="auto" w:sz="0" w:space="0"/>
           <w:shd w:val="clear" w:fill="FEFDFA"/>
         </w:rPr>
         <w:t>Is it a good idea to combine multiple trees?</w:t>
@@ -13100,7 +12289,6 @@
           <w:spacing w:val="0"/>
           <w:sz w:val="24"/>
           <w:szCs w:val="24"/>
-          <w:bdr w:val="none" w:color="auto" w:sz="0" w:space="0"/>
           <w:shd w:val="clear" w:fill="FEFDFA"/>
         </w:rPr>
         <w:t>What is Random Forest? Why is it good?</w:t>
@@ -13141,7 +12329,6 @@
           <w:spacing w:val="0"/>
           <w:sz w:val="24"/>
           <w:szCs w:val="24"/>
-          <w:bdr w:val="none" w:color="auto" w:sz="0" w:space="0"/>
           <w:shd w:val="clear" w:fill="FEFDFA"/>
         </w:rPr>
         <w:t>Other ways to combine trees? What about boosting?</w:t>
@@ -13217,7 +12404,6 @@
           <w:spacing w:val="0"/>
           <w:sz w:val="24"/>
           <w:szCs w:val="24"/>
-          <w:bdr w:val="none" w:color="auto" w:sz="0" w:space="0"/>
           <w:shd w:val="clear" w:fill="FEFDFA"/>
         </w:rPr>
         <w:t>What is logistic regression?</w:t>
@@ -13258,7 +12444,6 @@
           <w:spacing w:val="0"/>
           <w:sz w:val="24"/>
           <w:szCs w:val="24"/>
-          <w:bdr w:val="none" w:color="auto" w:sz="0" w:space="0"/>
           <w:shd w:val="clear" w:fill="FEFDFA"/>
         </w:rPr>
         <w:t>How do we train a logistic regression model?</w:t>
@@ -13299,7 +12484,6 @@
           <w:spacing w:val="0"/>
           <w:sz w:val="24"/>
           <w:szCs w:val="24"/>
-          <w:bdr w:val="none" w:color="auto" w:sz="0" w:space="0"/>
           <w:shd w:val="clear" w:fill="FEFDFA"/>
         </w:rPr>
         <w:t>How do we interpret its coefficients?</w:t>
@@ -13375,7 +12559,6 @@
           <w:spacing w:val="0"/>
           <w:sz w:val="24"/>
           <w:szCs w:val="24"/>
-          <w:bdr w:val="none" w:color="auto" w:sz="0" w:space="0"/>
           <w:shd w:val="clear" w:fill="FEFDFA"/>
         </w:rPr>
         <w:t>What is the maximal margin classifier? How this margin can be achieved and why is it beneficial?</w:t>
@@ -13416,7 +12599,6 @@
           <w:spacing w:val="0"/>
           <w:sz w:val="24"/>
           <w:szCs w:val="24"/>
-          <w:bdr w:val="none" w:color="auto" w:sz="0" w:space="0"/>
           <w:shd w:val="clear" w:fill="FEFDFA"/>
         </w:rPr>
         <w:t>How do we train SVM? What about hard SVM and soft SVM?</w:t>
@@ -13457,7 +12639,6 @@
           <w:spacing w:val="0"/>
           <w:sz w:val="24"/>
           <w:szCs w:val="24"/>
-          <w:bdr w:val="none" w:color="auto" w:sz="0" w:space="0"/>
           <w:shd w:val="clear" w:fill="FEFDFA"/>
         </w:rPr>
         <w:t>What is a kernel? What's the intuition behind the Kernel trick?</w:t>
@@ -13498,7 +12679,6 @@
           <w:spacing w:val="0"/>
           <w:sz w:val="24"/>
           <w:szCs w:val="24"/>
-          <w:bdr w:val="none" w:color="auto" w:sz="0" w:space="0"/>
           <w:shd w:val="clear" w:fill="FEFDFA"/>
         </w:rPr>
         <w:t>Which kernels do you know? How to choose a kernel?</w:t>
@@ -13574,7 +12754,6 @@
           <w:spacing w:val="0"/>
           <w:sz w:val="24"/>
           <w:szCs w:val="24"/>
-          <w:bdr w:val="none" w:color="auto" w:sz="0" w:space="0"/>
           <w:shd w:val="clear" w:fill="FEFDFA"/>
         </w:rPr>
         <w:t>What is an Artificial Neural Network?</w:t>
@@ -13615,7 +12794,6 @@
           <w:spacing w:val="0"/>
           <w:sz w:val="24"/>
           <w:szCs w:val="24"/>
-          <w:bdr w:val="none" w:color="auto" w:sz="0" w:space="0"/>
           <w:shd w:val="clear" w:fill="FEFDFA"/>
         </w:rPr>
         <w:t>How to train an ANN? What is back propagation?</w:t>
@@ -13656,7 +12834,6 @@
           <w:spacing w:val="0"/>
           <w:sz w:val="24"/>
           <w:szCs w:val="24"/>
-          <w:bdr w:val="none" w:color="auto" w:sz="0" w:space="0"/>
           <w:shd w:val="clear" w:fill="FEFDFA"/>
         </w:rPr>
         <w:t>How does a neural network with three layers (one input layer, one inner layer and one output layer) compare to a logistic regression?</w:t>
@@ -13697,7 +12874,6 @@
           <w:spacing w:val="0"/>
           <w:sz w:val="24"/>
           <w:szCs w:val="24"/>
-          <w:bdr w:val="none" w:color="auto" w:sz="0" w:space="0"/>
           <w:shd w:val="clear" w:fill="FEFDFA"/>
         </w:rPr>
         <w:t>What is deep learning? What is CNN (Convolution Neural Network) or RNN (Recurrent Neural Network)?</w:t>
@@ -13773,7 +12949,6 @@
           <w:spacing w:val="0"/>
           <w:sz w:val="24"/>
           <w:szCs w:val="24"/>
-          <w:bdr w:val="none" w:color="auto" w:sz="0" w:space="0"/>
           <w:shd w:val="clear" w:fill="FEFDFA"/>
         </w:rPr>
         <w:t>What other models do you know?</w:t>
@@ -13814,7 +12989,6 @@
           <w:spacing w:val="0"/>
           <w:sz w:val="24"/>
           <w:szCs w:val="24"/>
-          <w:bdr w:val="none" w:color="auto" w:sz="0" w:space="0"/>
           <w:shd w:val="clear" w:fill="FEFDFA"/>
         </w:rPr>
         <w:t>How can we use Naive Bayes classifier for categorical features? What if some features are numerical?</w:t>
@@ -13855,7 +13029,6 @@
           <w:spacing w:val="0"/>
           <w:sz w:val="24"/>
           <w:szCs w:val="24"/>
-          <w:bdr w:val="none" w:color="auto" w:sz="0" w:space="0"/>
           <w:shd w:val="clear" w:fill="FEFDFA"/>
         </w:rPr>
         <w:t>Tradeoffs between different types of classification models. How to choose the best one?</w:t>
@@ -13896,7 +13069,6 @@
           <w:spacing w:val="0"/>
           <w:sz w:val="24"/>
           <w:szCs w:val="24"/>
-          <w:bdr w:val="none" w:color="auto" w:sz="0" w:space="0"/>
           <w:shd w:val="clear" w:fill="FEFDFA"/>
         </w:rPr>
         <w:t>Compare logistic regression with decision trees and neural networks.</w:t>
@@ -14008,7 +13180,6 @@
           <w:spacing w:val="0"/>
           <w:sz w:val="24"/>
           <w:szCs w:val="24"/>
-          <w:bdr w:val="none" w:color="auto" w:sz="0" w:space="0"/>
           <w:shd w:val="clear" w:fill="FEFDFA"/>
         </w:rPr>
         <w:t>What is Regularization?</w:t>
@@ -14049,7 +13220,6 @@
           <w:spacing w:val="0"/>
           <w:sz w:val="24"/>
           <w:szCs w:val="24"/>
-          <w:bdr w:val="none" w:color="auto" w:sz="0" w:space="0"/>
           <w:shd w:val="clear" w:fill="FEFDFA"/>
         </w:rPr>
         <w:t>Which problem does Regularization try to solve?</w:t>
@@ -14090,7 +13260,6 @@
           <w:spacing w:val="0"/>
           <w:sz w:val="24"/>
           <w:szCs w:val="24"/>
-          <w:bdr w:val="none" w:color="auto" w:sz="0" w:space="0"/>
           <w:shd w:val="clear" w:fill="FEFDFA"/>
         </w:rPr>
         <w:t>What does it mean (practically) for a design matrix to be “ill-conditioned”?</w:t>
@@ -14131,7 +13300,6 @@
           <w:spacing w:val="0"/>
           <w:sz w:val="24"/>
           <w:szCs w:val="24"/>
-          <w:bdr w:val="none" w:color="auto" w:sz="0" w:space="0"/>
           <w:shd w:val="clear" w:fill="FEFDFA"/>
         </w:rPr>
         <w:t>When might you want to use ridge regression instead of traditional linear regression?</w:t>
@@ -14172,7 +13340,6 @@
           <w:spacing w:val="0"/>
           <w:sz w:val="24"/>
           <w:szCs w:val="24"/>
-          <w:bdr w:val="none" w:color="auto" w:sz="0" w:space="0"/>
           <w:shd w:val="clear" w:fill="FEFDFA"/>
         </w:rPr>
         <w:t>What is the difference between the </w:t>
@@ -14190,7 +13357,6 @@
           <w:sz w:val="24"/>
           <w:szCs w:val="24"/>
           <w:u w:val="none"/>
-          <w:bdr w:val="none" w:color="auto" w:sz="0" w:space="0"/>
           <w:shd w:val="clear" w:fill="FEFDFA"/>
         </w:rPr>
         <w:t>L</w:t>
@@ -14208,7 +13374,6 @@
           <w:sz w:val="24"/>
           <w:szCs w:val="24"/>
           <w:u w:val="none"/>
-          <w:bdr w:val="none" w:color="auto" w:sz="0" w:space="0"/>
           <w:shd w:val="clear" w:fill="FEFDFA"/>
         </w:rPr>
         <w:t>1</w:t>
@@ -14226,7 +13391,6 @@
           <w:sz w:val="24"/>
           <w:szCs w:val="24"/>
           <w:u w:val="none"/>
-          <w:bdr w:val="none" w:color="auto" w:sz="0" w:space="0"/>
           <w:shd w:val="clear" w:fill="FEFDFA"/>
         </w:rPr>
         <w:t>L1</w:t>
@@ -14241,7 +13405,6 @@
           <w:spacing w:val="0"/>
           <w:sz w:val="24"/>
           <w:szCs w:val="24"/>
-          <w:bdr w:val="none" w:color="auto" w:sz="0" w:space="0"/>
           <w:shd w:val="clear" w:fill="FEFDFA"/>
         </w:rPr>
         <w:t> and </w:t>
@@ -14259,7 +13422,6 @@
           <w:sz w:val="24"/>
           <w:szCs w:val="24"/>
           <w:u w:val="none"/>
-          <w:bdr w:val="none" w:color="auto" w:sz="0" w:space="0"/>
           <w:shd w:val="clear" w:fill="FEFDFA"/>
         </w:rPr>
         <w:t>L</w:t>
@@ -14277,7 +13439,6 @@
           <w:sz w:val="24"/>
           <w:szCs w:val="24"/>
           <w:u w:val="none"/>
-          <w:bdr w:val="none" w:color="auto" w:sz="0" w:space="0"/>
           <w:shd w:val="clear" w:fill="FEFDFA"/>
         </w:rPr>
         <w:t>2</w:t>
@@ -14295,7 +13456,6 @@
           <w:sz w:val="24"/>
           <w:szCs w:val="24"/>
           <w:u w:val="none"/>
-          <w:bdr w:val="none" w:color="auto" w:sz="0" w:space="0"/>
           <w:shd w:val="clear" w:fill="FEFDFA"/>
         </w:rPr>
         <w:t>L2</w:t>
@@ -14310,7 +13470,6 @@
           <w:spacing w:val="0"/>
           <w:sz w:val="24"/>
           <w:szCs w:val="24"/>
-          <w:bdr w:val="none" w:color="auto" w:sz="0" w:space="0"/>
           <w:shd w:val="clear" w:fill="FEFDFA"/>
         </w:rPr>
         <w:t> regularization?</w:t>
@@ -14351,7 +13510,6 @@
           <w:spacing w:val="0"/>
           <w:sz w:val="24"/>
           <w:szCs w:val="24"/>
-          <w:bdr w:val="none" w:color="auto" w:sz="0" w:space="0"/>
           <w:shd w:val="clear" w:fill="FEFDFA"/>
         </w:rPr>
         <w:t>Why (geometrically) does LASSO produce solutions with zero-valued coefficients (as opposed to ridge)?</w:t>
@@ -14392,7 +13550,6 @@
           <w:spacing w:val="0"/>
           <w:sz w:val="24"/>
           <w:szCs w:val="24"/>
-          <w:bdr w:val="none" w:color="auto" w:sz="0" w:space="0"/>
           <w:shd w:val="clear" w:fill="FEFDFA"/>
         </w:rPr>
         <w:t>Let us go through the derivation of OLS or Logistic Regression. What happens when we add </w:t>
@@ -14410,7 +13567,6 @@
           <w:sz w:val="24"/>
           <w:szCs w:val="24"/>
           <w:u w:val="none"/>
-          <w:bdr w:val="none" w:color="auto" w:sz="0" w:space="0"/>
           <w:shd w:val="clear" w:fill="FEFDFA"/>
         </w:rPr>
         <w:t>L</w:t>
@@ -14428,7 +13584,6 @@
           <w:sz w:val="24"/>
           <w:szCs w:val="24"/>
           <w:u w:val="none"/>
-          <w:bdr w:val="none" w:color="auto" w:sz="0" w:space="0"/>
           <w:shd w:val="clear" w:fill="FEFDFA"/>
         </w:rPr>
         <w:t>2</w:t>
@@ -14446,7 +13601,6 @@
           <w:sz w:val="24"/>
           <w:szCs w:val="24"/>
           <w:u w:val="none"/>
-          <w:bdr w:val="none" w:color="auto" w:sz="0" w:space="0"/>
           <w:shd w:val="clear" w:fill="FEFDFA"/>
         </w:rPr>
         <w:t>L2</w:t>
@@ -14461,7 +13615,6 @@
           <w:spacing w:val="0"/>
           <w:sz w:val="24"/>
           <w:szCs w:val="24"/>
-          <w:bdr w:val="none" w:color="auto" w:sz="0" w:space="0"/>
           <w:shd w:val="clear" w:fill="FEFDFA"/>
         </w:rPr>
         <w:t> regularization? How do the derivations change? What if we replace </w:t>
@@ -14479,7 +13632,6 @@
           <w:sz w:val="24"/>
           <w:szCs w:val="24"/>
           <w:u w:val="none"/>
-          <w:bdr w:val="none" w:color="auto" w:sz="0" w:space="0"/>
           <w:shd w:val="clear" w:fill="FEFDFA"/>
         </w:rPr>
         <w:t>L</w:t>
@@ -14497,7 +13649,6 @@
           <w:sz w:val="24"/>
           <w:szCs w:val="24"/>
           <w:u w:val="none"/>
-          <w:bdr w:val="none" w:color="auto" w:sz="0" w:space="0"/>
           <w:shd w:val="clear" w:fill="FEFDFA"/>
         </w:rPr>
         <w:t>2</w:t>
@@ -14515,7 +13666,6 @@
           <w:sz w:val="24"/>
           <w:szCs w:val="24"/>
           <w:u w:val="none"/>
-          <w:bdr w:val="none" w:color="auto" w:sz="0" w:space="0"/>
           <w:shd w:val="clear" w:fill="FEFDFA"/>
         </w:rPr>
         <w:t>L2</w:t>
@@ -14530,7 +13680,6 @@
           <w:spacing w:val="0"/>
           <w:sz w:val="24"/>
           <w:szCs w:val="24"/>
-          <w:bdr w:val="none" w:color="auto" w:sz="0" w:space="0"/>
           <w:shd w:val="clear" w:fill="FEFDFA"/>
         </w:rPr>
         <w:t> regularization with </w:t>
@@ -14548,7 +13697,6 @@
           <w:sz w:val="24"/>
           <w:szCs w:val="24"/>
           <w:u w:val="none"/>
-          <w:bdr w:val="none" w:color="auto" w:sz="0" w:space="0"/>
           <w:shd w:val="clear" w:fill="FEFDFA"/>
         </w:rPr>
         <w:t>L</w:t>
@@ -14566,7 +13714,6 @@
           <w:sz w:val="24"/>
           <w:szCs w:val="24"/>
           <w:u w:val="none"/>
-          <w:bdr w:val="none" w:color="auto" w:sz="0" w:space="0"/>
           <w:shd w:val="clear" w:fill="FEFDFA"/>
         </w:rPr>
         <w:t>1</w:t>
@@ -14584,7 +13731,6 @@
           <w:sz w:val="24"/>
           <w:szCs w:val="24"/>
           <w:u w:val="none"/>
-          <w:bdr w:val="none" w:color="auto" w:sz="0" w:space="0"/>
           <w:shd w:val="clear" w:fill="FEFDFA"/>
         </w:rPr>
         <w:t>L1</w:t>
@@ -14599,7 +13745,6 @@
           <w:spacing w:val="0"/>
           <w:sz w:val="24"/>
           <w:szCs w:val="24"/>
-          <w:bdr w:val="none" w:color="auto" w:sz="0" w:space="0"/>
           <w:shd w:val="clear" w:fill="FEFDFA"/>
         </w:rPr>
         <w:t> regularization?</w:t>
@@ -14746,7 +13891,6 @@
           <w:spacing w:val="0"/>
           <w:sz w:val="24"/>
           <w:szCs w:val="24"/>
-          <w:bdr w:val="none" w:color="auto" w:sz="0" w:space="0"/>
           <w:shd w:val="clear" w:fill="FEFDFA"/>
         </w:rPr>
         <w:t>What is the purpose of dimensionality reduction and why do we need it?</w:t>
@@ -14787,7 +13931,6 @@
           <w:spacing w:val="0"/>
           <w:sz w:val="24"/>
           <w:szCs w:val="24"/>
-          <w:bdr w:val="none" w:color="auto" w:sz="0" w:space="0"/>
           <w:shd w:val="clear" w:fill="FEFDFA"/>
         </w:rPr>
         <w:t>Are dimensionality reduction techniques supervised or not? Are all of them are (un)supervised?</w:t>
@@ -14828,7 +13971,6 @@
           <w:spacing w:val="0"/>
           <w:sz w:val="24"/>
           <w:szCs w:val="24"/>
-          <w:bdr w:val="none" w:color="auto" w:sz="0" w:space="0"/>
           <w:shd w:val="clear" w:fill="FEFDFA"/>
         </w:rPr>
         <w:t>What ways of reducing dimensionality do you know?</w:t>
@@ -14869,7 +14011,6 @@
           <w:spacing w:val="0"/>
           <w:sz w:val="24"/>
           <w:szCs w:val="24"/>
-          <w:bdr w:val="none" w:color="auto" w:sz="0" w:space="0"/>
           <w:shd w:val="clear" w:fill="FEFDFA"/>
         </w:rPr>
         <w:t>Is feature selection a dimensionality reduction technique?</w:t>
@@ -14910,7 +14051,6 @@
           <w:spacing w:val="0"/>
           <w:sz w:val="24"/>
           <w:szCs w:val="24"/>
-          <w:bdr w:val="none" w:color="auto" w:sz="0" w:space="0"/>
           <w:shd w:val="clear" w:fill="FEFDFA"/>
         </w:rPr>
         <w:t>What is the difference between feature selection and feature extraction?</w:t>
@@ -14951,7 +14091,6 @@
           <w:spacing w:val="0"/>
           <w:sz w:val="24"/>
           <w:szCs w:val="24"/>
-          <w:bdr w:val="none" w:color="auto" w:sz="0" w:space="0"/>
           <w:shd w:val="clear" w:fill="FEFDFA"/>
         </w:rPr>
         <w:t>Is it beneficial to perform dimensionality reduction before fitting an SVM? Why or why not?</w:t>
@@ -15027,7 +14166,6 @@
           <w:spacing w:val="0"/>
           <w:sz w:val="24"/>
           <w:szCs w:val="24"/>
-          <w:bdr w:val="none" w:color="auto" w:sz="0" w:space="0"/>
           <w:shd w:val="clear" w:fill="FEFDFA"/>
         </w:rPr>
         <w:t>What is Principal Component Analysis (PCA)? What is the problem it solves? How is it related to eigenvalue decomposition (EVD)?</w:t>
@@ -15068,7 +14206,6 @@
           <w:spacing w:val="0"/>
           <w:sz w:val="24"/>
           <w:szCs w:val="24"/>
-          <w:bdr w:val="none" w:color="auto" w:sz="0" w:space="0"/>
           <w:shd w:val="clear" w:fill="FEFDFA"/>
         </w:rPr>
         <w:t>What’s the relationship between PCA and SVD? When SVD is better than EVD for PCA?</w:t>
@@ -15109,7 +14246,6 @@
           <w:spacing w:val="0"/>
           <w:sz w:val="24"/>
           <w:szCs w:val="24"/>
-          <w:bdr w:val="none" w:color="auto" w:sz="0" w:space="0"/>
           <w:shd w:val="clear" w:fill="FEFDFA"/>
         </w:rPr>
         <w:t>Under what conditions is PCA effective?</w:t>
@@ -15150,7 +14286,6 @@
           <w:spacing w:val="0"/>
           <w:sz w:val="24"/>
           <w:szCs w:val="24"/>
-          <w:bdr w:val="none" w:color="auto" w:sz="0" w:space="0"/>
           <w:shd w:val="clear" w:fill="FEFDFA"/>
         </w:rPr>
         <w:t>Why do we need to center data for PCA and what can happed if we don’t do it? Do we need to scale data for PCA?</w:t>
@@ -15191,7 +14326,6 @@
           <w:spacing w:val="0"/>
           <w:sz w:val="24"/>
           <w:szCs w:val="24"/>
-          <w:bdr w:val="none" w:color="auto" w:sz="0" w:space="0"/>
           <w:shd w:val="clear" w:fill="FEFDFA"/>
         </w:rPr>
         <w:t>Is PCA a linear model or not? Why?</w:t>
@@ -15267,7 +14401,6 @@
           <w:spacing w:val="0"/>
           <w:sz w:val="24"/>
           <w:szCs w:val="24"/>
-          <w:bdr w:val="none" w:color="auto" w:sz="0" w:space="0"/>
           <w:shd w:val="clear" w:fill="FEFDFA"/>
         </w:rPr>
         <w:t>Do you know other Dimensionality Reduction techniques?</w:t>
@@ -15308,7 +14441,6 @@
           <w:spacing w:val="0"/>
           <w:sz w:val="24"/>
           <w:szCs w:val="24"/>
-          <w:bdr w:val="none" w:color="auto" w:sz="0" w:space="0"/>
           <w:shd w:val="clear" w:fill="FEFDFA"/>
         </w:rPr>
         <w:t>What is Independent Component Analysis (ICA)? What’s the difference between ICA and PCA?</w:t>
@@ -15349,7 +14481,6 @@
           <w:spacing w:val="0"/>
           <w:sz w:val="24"/>
           <w:szCs w:val="24"/>
-          <w:bdr w:val="none" w:color="auto" w:sz="0" w:space="0"/>
           <w:shd w:val="clear" w:fill="FEFDFA"/>
         </w:rPr>
         <w:t>Suppose you have a very sparse matrix where rows are highly dimensional. You project these rows on a random vector of relatively small dimensionality. Is it a valid dimensionality reduction technique or not?</w:t>
@@ -15390,7 +14521,6 @@
           <w:spacing w:val="0"/>
           <w:sz w:val="24"/>
           <w:szCs w:val="24"/>
-          <w:bdr w:val="none" w:color="auto" w:sz="0" w:space="0"/>
           <w:shd w:val="clear" w:fill="FEFDFA"/>
         </w:rPr>
         <w:t>Have you heard of Kernel PCA or other non-linear dimensionality reduction techniques? What about LLE (Locally Linear Embedding) or </w:t>
@@ -15408,7 +14538,6 @@
           <w:sz w:val="24"/>
           <w:szCs w:val="24"/>
           <w:u w:val="none"/>
-          <w:bdr w:val="none" w:color="auto" w:sz="0" w:space="0"/>
           <w:shd w:val="clear" w:fill="FEFDFA"/>
         </w:rPr>
         <w:t>t</w:t>
@@ -15426,7 +14555,6 @@
           <w:sz w:val="24"/>
           <w:szCs w:val="24"/>
           <w:u w:val="none"/>
-          <w:bdr w:val="none" w:color="auto" w:sz="0" w:space="0"/>
           <w:shd w:val="clear" w:fill="FEFDFA"/>
         </w:rPr>
         <w:t>t</w:t>
@@ -15441,7 +14569,6 @@
           <w:spacing w:val="0"/>
           <w:sz w:val="24"/>
           <w:szCs w:val="24"/>
-          <w:bdr w:val="none" w:color="auto" w:sz="0" w:space="0"/>
           <w:shd w:val="clear" w:fill="FEFDFA"/>
         </w:rPr>
         <w:t>-SNE (</w:t>
@@ -15459,7 +14586,6 @@
           <w:sz w:val="24"/>
           <w:szCs w:val="24"/>
           <w:u w:val="none"/>
-          <w:bdr w:val="none" w:color="auto" w:sz="0" w:space="0"/>
           <w:shd w:val="clear" w:fill="FEFDFA"/>
         </w:rPr>
         <w:t>t</w:t>
@@ -15477,7 +14603,6 @@
           <w:sz w:val="24"/>
           <w:szCs w:val="24"/>
           <w:u w:val="none"/>
-          <w:bdr w:val="none" w:color="auto" w:sz="0" w:space="0"/>
           <w:shd w:val="clear" w:fill="FEFDFA"/>
         </w:rPr>
         <w:t>t</w:t>
@@ -15492,7 +14617,6 @@
           <w:spacing w:val="0"/>
           <w:sz w:val="24"/>
           <w:szCs w:val="24"/>
-          <w:bdr w:val="none" w:color="auto" w:sz="0" w:space="0"/>
           <w:shd w:val="clear" w:fill="FEFDFA"/>
         </w:rPr>
         <w:t>-distributed Stochastic Neighbor Embedding)</w:t>
@@ -15533,7 +14657,6 @@
           <w:spacing w:val="0"/>
           <w:sz w:val="24"/>
           <w:szCs w:val="24"/>
-          <w:bdr w:val="none" w:color="auto" w:sz="0" w:space="0"/>
           <w:shd w:val="clear" w:fill="FEFDFA"/>
         </w:rPr>
         <w:t>What is Fisher Discriminant Analysis? How it is different from PCA? Is it supervised or not?</w:t>
@@ -15645,7 +14768,6 @@
           <w:spacing w:val="0"/>
           <w:sz w:val="24"/>
           <w:szCs w:val="24"/>
-          <w:bdr w:val="none" w:color="auto" w:sz="0" w:space="0"/>
           <w:shd w:val="clear" w:fill="FEFDFA"/>
         </w:rPr>
         <w:t>What is the cluster analysis problem?</w:t>
@@ -15686,7 +14808,6 @@
           <w:spacing w:val="0"/>
           <w:sz w:val="24"/>
           <w:szCs w:val="24"/>
-          <w:bdr w:val="none" w:color="auto" w:sz="0" w:space="0"/>
           <w:shd w:val="clear" w:fill="FEFDFA"/>
         </w:rPr>
         <w:t>Which cluster analysis methods you know?</w:t>
@@ -15727,7 +14848,6 @@
           <w:spacing w:val="0"/>
           <w:sz w:val="24"/>
           <w:szCs w:val="24"/>
-          <w:bdr w:val="none" w:color="auto" w:sz="0" w:space="0"/>
           <w:shd w:val="clear" w:fill="FEFDFA"/>
         </w:rPr>
         <w:t>Describe </w:t>
@@ -15745,7 +14865,6 @@
           <w:sz w:val="24"/>
           <w:szCs w:val="24"/>
           <w:u w:val="none"/>
-          <w:bdr w:val="none" w:color="auto" w:sz="0" w:space="0"/>
           <w:shd w:val="clear" w:fill="FEFDFA"/>
         </w:rPr>
         <w:t>K</w:t>
@@ -15763,7 +14882,6 @@
           <w:sz w:val="24"/>
           <w:szCs w:val="24"/>
           <w:u w:val="none"/>
-          <w:bdr w:val="none" w:color="auto" w:sz="0" w:space="0"/>
           <w:shd w:val="clear" w:fill="FEFDFA"/>
         </w:rPr>
         <w:t>K</w:t>
@@ -15778,7 +14896,6 @@
           <w:spacing w:val="0"/>
           <w:sz w:val="24"/>
           <w:szCs w:val="24"/>
-          <w:bdr w:val="none" w:color="auto" w:sz="0" w:space="0"/>
           <w:shd w:val="clear" w:fill="FEFDFA"/>
         </w:rPr>
         <w:t>-Means. What is the objective of </w:t>
@@ -15796,7 +14913,6 @@
           <w:sz w:val="24"/>
           <w:szCs w:val="24"/>
           <w:u w:val="none"/>
-          <w:bdr w:val="none" w:color="auto" w:sz="0" w:space="0"/>
           <w:shd w:val="clear" w:fill="FEFDFA"/>
         </w:rPr>
         <w:t>K</w:t>
@@ -15814,7 +14930,6 @@
           <w:sz w:val="24"/>
           <w:szCs w:val="24"/>
           <w:u w:val="none"/>
-          <w:bdr w:val="none" w:color="auto" w:sz="0" w:space="0"/>
           <w:shd w:val="clear" w:fill="FEFDFA"/>
         </w:rPr>
         <w:t>K</w:t>
@@ -15829,7 +14944,6 @@
           <w:spacing w:val="0"/>
           <w:sz w:val="24"/>
           <w:szCs w:val="24"/>
-          <w:bdr w:val="none" w:color="auto" w:sz="0" w:space="0"/>
           <w:shd w:val="clear" w:fill="FEFDFA"/>
         </w:rPr>
         <w:t>-Means? Can you describe the Lloyd algorithm?</w:t>
@@ -15870,7 +14984,6 @@
           <w:spacing w:val="0"/>
           <w:sz w:val="24"/>
           <w:szCs w:val="24"/>
-          <w:bdr w:val="none" w:color="auto" w:sz="0" w:space="0"/>
           <w:shd w:val="clear" w:fill="FEFDFA"/>
         </w:rPr>
         <w:t>How do you select </w:t>
@@ -15888,7 +15001,6 @@
           <w:sz w:val="24"/>
           <w:szCs w:val="24"/>
           <w:u w:val="none"/>
-          <w:bdr w:val="none" w:color="auto" w:sz="0" w:space="0"/>
           <w:shd w:val="clear" w:fill="FEFDFA"/>
         </w:rPr>
         <w:t>K</w:t>
@@ -15906,7 +15018,6 @@
           <w:sz w:val="24"/>
           <w:szCs w:val="24"/>
           <w:u w:val="none"/>
-          <w:bdr w:val="none" w:color="auto" w:sz="0" w:space="0"/>
           <w:shd w:val="clear" w:fill="FEFDFA"/>
         </w:rPr>
         <w:t>K</w:t>
@@ -15921,7 +15032,6 @@
           <w:spacing w:val="0"/>
           <w:sz w:val="24"/>
           <w:szCs w:val="24"/>
-          <w:bdr w:val="none" w:color="auto" w:sz="0" w:space="0"/>
           <w:shd w:val="clear" w:fill="FEFDFA"/>
         </w:rPr>
         <w:t> for K-Means?</w:t>
@@ -15962,7 +15072,6 @@
           <w:spacing w:val="0"/>
           <w:sz w:val="24"/>
           <w:szCs w:val="24"/>
-          <w:bdr w:val="none" w:color="auto" w:sz="0" w:space="0"/>
           <w:shd w:val="clear" w:fill="FEFDFA"/>
         </w:rPr>
         <w:t>How can you modify </w:t>
@@ -15980,7 +15089,6 @@
           <w:sz w:val="24"/>
           <w:szCs w:val="24"/>
           <w:u w:val="none"/>
-          <w:bdr w:val="none" w:color="auto" w:sz="0" w:space="0"/>
           <w:shd w:val="clear" w:fill="FEFDFA"/>
         </w:rPr>
         <w:t>K</w:t>
@@ -15998,7 +15106,6 @@
           <w:sz w:val="24"/>
           <w:szCs w:val="24"/>
           <w:u w:val="none"/>
-          <w:bdr w:val="none" w:color="auto" w:sz="0" w:space="0"/>
           <w:shd w:val="clear" w:fill="FEFDFA"/>
         </w:rPr>
         <w:t>K</w:t>
@@ -16013,7 +15120,6 @@
           <w:spacing w:val="0"/>
           <w:sz w:val="24"/>
           <w:szCs w:val="24"/>
-          <w:bdr w:val="none" w:color="auto" w:sz="0" w:space="0"/>
           <w:shd w:val="clear" w:fill="FEFDFA"/>
         </w:rPr>
         <w:t>-Means to produce soft class assignments?</w:t>
@@ -16054,7 +15160,6 @@
           <w:spacing w:val="0"/>
           <w:sz w:val="24"/>
           <w:szCs w:val="24"/>
-          <w:bdr w:val="none" w:color="auto" w:sz="0" w:space="0"/>
           <w:shd w:val="clear" w:fill="FEFDFA"/>
         </w:rPr>
         <w:t>How to assess the quality of clustering?</w:t>
@@ -16095,7 +15200,6 @@
           <w:spacing w:val="0"/>
           <w:sz w:val="24"/>
           <w:szCs w:val="24"/>
-          <w:bdr w:val="none" w:color="auto" w:sz="0" w:space="0"/>
           <w:shd w:val="clear" w:fill="FEFDFA"/>
         </w:rPr>
         <w:t>Describe any other cluster analysis method. E.g. DBSCAN.</w:t>
@@ -16242,7 +15346,6 @@
           <w:spacing w:val="0"/>
           <w:sz w:val="24"/>
           <w:szCs w:val="24"/>
-          <w:bdr w:val="none" w:color="auto" w:sz="0" w:space="0"/>
           <w:shd w:val="clear" w:fill="FEFDFA"/>
         </w:rPr>
         <w:t>What is the difference between a convex function and non-convex?</w:t>
@@ -16283,7 +15386,6 @@
           <w:spacing w:val="0"/>
           <w:sz w:val="24"/>
           <w:szCs w:val="24"/>
-          <w:bdr w:val="none" w:color="auto" w:sz="0" w:space="0"/>
           <w:shd w:val="clear" w:fill="FEFDFA"/>
         </w:rPr>
         <w:t>What is Gradient Descent Method?</w:t>
@@ -16324,7 +15426,6 @@
           <w:spacing w:val="0"/>
           <w:sz w:val="24"/>
           <w:szCs w:val="24"/>
-          <w:bdr w:val="none" w:color="auto" w:sz="0" w:space="0"/>
           <w:shd w:val="clear" w:fill="FEFDFA"/>
         </w:rPr>
         <w:t>Will Gradient Descent methods always converge to the same point?</w:t>
@@ -16365,7 +15466,6 @@
           <w:spacing w:val="0"/>
           <w:sz w:val="24"/>
           <w:szCs w:val="24"/>
-          <w:bdr w:val="none" w:color="auto" w:sz="0" w:space="0"/>
           <w:shd w:val="clear" w:fill="FEFDFA"/>
         </w:rPr>
         <w:t>What is a local optimum?</w:t>
@@ -16406,7 +15506,6 @@
           <w:spacing w:val="0"/>
           <w:sz w:val="24"/>
           <w:szCs w:val="24"/>
-          <w:bdr w:val="none" w:color="auto" w:sz="0" w:space="0"/>
           <w:shd w:val="clear" w:fill="FEFDFA"/>
         </w:rPr>
         <w:t>Is it always bad to have local optima?</w:t>
@@ -16518,7 +15617,6 @@
           <w:spacing w:val="0"/>
           <w:sz w:val="24"/>
           <w:szCs w:val="24"/>
-          <w:bdr w:val="none" w:color="auto" w:sz="0" w:space="0"/>
           <w:shd w:val="clear" w:fill="FEFDFA"/>
         </w:rPr>
         <w:t>What is a recommendation engine? How does it work?</w:t>
@@ -16559,7 +15657,6 @@
           <w:spacing w:val="0"/>
           <w:sz w:val="24"/>
           <w:szCs w:val="24"/>
-          <w:bdr w:val="none" w:color="auto" w:sz="0" w:space="0"/>
           <w:shd w:val="clear" w:fill="FEFDFA"/>
         </w:rPr>
         <w:t>Do you know about the Netflix Prize problem? How would you approach it?</w:t>
@@ -16600,7 +15697,6 @@
           <w:spacing w:val="0"/>
           <w:sz w:val="24"/>
           <w:szCs w:val="24"/>
-          <w:bdr w:val="none" w:color="auto" w:sz="0" w:space="0"/>
           <w:shd w:val="clear" w:fill="FEFDFA"/>
         </w:rPr>
         <w:t>How to do customer recommendation?</w:t>
@@ -16641,7 +15737,6 @@
           <w:spacing w:val="0"/>
           <w:sz w:val="24"/>
           <w:szCs w:val="24"/>
-          <w:bdr w:val="none" w:color="auto" w:sz="0" w:space="0"/>
           <w:shd w:val="clear" w:fill="FEFDFA"/>
         </w:rPr>
         <w:t>What is Collaborative Filtering?</w:t>
@@ -16682,7 +15777,6 @@
           <w:spacing w:val="0"/>
           <w:sz w:val="24"/>
           <w:szCs w:val="24"/>
-          <w:bdr w:val="none" w:color="auto" w:sz="0" w:space="0"/>
           <w:shd w:val="clear" w:fill="FEFDFA"/>
         </w:rPr>
         <w:t>How would you generate related searches for a search engine?</w:t>
@@ -16723,7 +15817,6 @@
           <w:spacing w:val="0"/>
           <w:sz w:val="24"/>
           <w:szCs w:val="24"/>
-          <w:bdr w:val="none" w:color="auto" w:sz="0" w:space="0"/>
           <w:shd w:val="clear" w:fill="FEFDFA"/>
         </w:rPr>
         <w:t>How would you suggest followers on Twitter?</w:t>
@@ -16835,7 +15928,6 @@
           <w:spacing w:val="0"/>
           <w:sz w:val="24"/>
           <w:szCs w:val="24"/>
-          <w:bdr w:val="none" w:color="auto" w:sz="0" w:space="0"/>
           <w:shd w:val="clear" w:fill="FEFDFA"/>
         </w:rPr>
         <w:t>How to apply Machine Learning to audio data, images, texts, graphs, etc?</w:t>
@@ -16876,7 +15968,6 @@
           <w:spacing w:val="0"/>
           <w:sz w:val="24"/>
           <w:szCs w:val="24"/>
-          <w:bdr w:val="none" w:color="auto" w:sz="0" w:space="0"/>
           <w:shd w:val="clear" w:fill="FEFDFA"/>
         </w:rPr>
         <w:t>What is Feature Engineering? Can you give an example? Why do we need it?</w:t>
@@ -16917,7 +16008,6 @@
           <w:spacing w:val="0"/>
           <w:sz w:val="24"/>
           <w:szCs w:val="24"/>
-          <w:bdr w:val="none" w:color="auto" w:sz="0" w:space="0"/>
           <w:shd w:val="clear" w:fill="FEFDFA"/>
         </w:rPr>
         <w:t>How to go from categorical variables to numerical?</w:t>
@@ -16958,7 +16048,6 @@
           <w:spacing w:val="0"/>
           <w:sz w:val="24"/>
           <w:szCs w:val="24"/>
-          <w:bdr w:val="none" w:color="auto" w:sz="0" w:space="0"/>
           <w:shd w:val="clear" w:fill="FEFDFA"/>
         </w:rPr>
         <w:t>What to do with categorical variables of high cardinality?</w:t>
@@ -17105,7 +16194,6 @@
           <w:spacing w:val="0"/>
           <w:sz w:val="24"/>
           <w:szCs w:val="24"/>
-          <w:bdr w:val="none" w:color="auto" w:sz="0" w:space="0"/>
           <w:shd w:val="clear" w:fill="FEFDFA"/>
         </w:rPr>
         <w:t>What is NLP? How is it related to Machine Learning?</w:t>
@@ -17146,7 +16234,6 @@
           <w:spacing w:val="0"/>
           <w:sz w:val="24"/>
           <w:szCs w:val="24"/>
-          <w:bdr w:val="none" w:color="auto" w:sz="0" w:space="0"/>
           <w:shd w:val="clear" w:fill="FEFDFA"/>
         </w:rPr>
         <w:t>How would you turn unstructured text data into structured data usable for ML models?</w:t>
@@ -17187,7 +16274,6 @@
           <w:spacing w:val="0"/>
           <w:sz w:val="24"/>
           <w:szCs w:val="24"/>
-          <w:bdr w:val="none" w:color="auto" w:sz="0" w:space="0"/>
           <w:shd w:val="clear" w:fill="FEFDFA"/>
         </w:rPr>
         <w:t>What is the Vector Space Model?</w:t>
@@ -17228,7 +16314,6 @@
           <w:spacing w:val="0"/>
           <w:sz w:val="24"/>
           <w:szCs w:val="24"/>
-          <w:bdr w:val="none" w:color="auto" w:sz="0" w:space="0"/>
           <w:shd w:val="clear" w:fill="FEFDFA"/>
         </w:rPr>
         <w:t>What is TF-IDF?</w:t>
@@ -17269,7 +16354,6 @@
           <w:spacing w:val="0"/>
           <w:sz w:val="24"/>
           <w:szCs w:val="24"/>
-          <w:bdr w:val="none" w:color="auto" w:sz="0" w:space="0"/>
           <w:shd w:val="clear" w:fill="FEFDFA"/>
         </w:rPr>
         <w:t>Which distances and similarity measures can we use to compare documents? What is cosine similarity?</w:t>
@@ -17310,7 +16394,6 @@
           <w:spacing w:val="0"/>
           <w:sz w:val="24"/>
           <w:szCs w:val="24"/>
-          <w:bdr w:val="none" w:color="auto" w:sz="0" w:space="0"/>
           <w:shd w:val="clear" w:fill="FEFDFA"/>
         </w:rPr>
         <w:t>Why do we remove stop words? When do we not remove them?</w:t>
@@ -17351,7 +16434,6 @@
           <w:spacing w:val="0"/>
           <w:sz w:val="24"/>
           <w:szCs w:val="24"/>
-          <w:bdr w:val="none" w:color="auto" w:sz="0" w:space="0"/>
           <w:shd w:val="clear" w:fill="FEFDFA"/>
         </w:rPr>
         <w:t>Language Models. What is </w:t>
@@ -17369,7 +16451,6 @@
           <w:sz w:val="24"/>
           <w:szCs w:val="24"/>
           <w:u w:val="none"/>
-          <w:bdr w:val="none" w:color="auto" w:sz="0" w:space="0"/>
           <w:shd w:val="clear" w:fill="FEFDFA"/>
         </w:rPr>
         <w:t>N</w:t>
@@ -17387,7 +16468,6 @@
           <w:sz w:val="24"/>
           <w:szCs w:val="24"/>
           <w:u w:val="none"/>
-          <w:bdr w:val="none" w:color="auto" w:sz="0" w:space="0"/>
           <w:shd w:val="clear" w:fill="FEFDFA"/>
         </w:rPr>
         <w:t>N</w:t>
@@ -17402,7 +16482,6 @@
           <w:spacing w:val="0"/>
           <w:sz w:val="24"/>
           <w:szCs w:val="24"/>
-          <w:bdr w:val="none" w:color="auto" w:sz="0" w:space="0"/>
           <w:shd w:val="clear" w:fill="FEFDFA"/>
         </w:rPr>
         <w:t>-Grams?</w:t>
@@ -17443,7 +16522,6 @@
           <w:spacing w:val="0"/>
           <w:sz w:val="24"/>
           <w:szCs w:val="24"/>
-          <w:bdr w:val="none" w:color="auto" w:sz="0" w:space="0"/>
           <w:shd w:val="clear" w:fill="FEFDFA"/>
         </w:rPr>
         <w:t>What is word2vec? How it can be used in NLP and IR?</w:t>
@@ -17590,7 +16668,6 @@
           <w:spacing w:val="0"/>
           <w:sz w:val="24"/>
           <w:szCs w:val="24"/>
-          <w:bdr w:val="none" w:color="auto" w:sz="0" w:space="0"/>
           <w:shd w:val="clear" w:fill="FEFDFA"/>
         </w:rPr>
         <w:t>Are all features equally good?</w:t>
@@ -17631,7 +16708,6 @@
           <w:spacing w:val="0"/>
           <w:sz w:val="24"/>
           <w:szCs w:val="24"/>
-          <w:bdr w:val="none" w:color="auto" w:sz="0" w:space="0"/>
           <w:shd w:val="clear" w:fill="FEFDFA"/>
         </w:rPr>
         <w:t>What are the downfalls of using too many or too few variables?</w:t>
@@ -17672,7 +16748,6 @@
           <w:spacing w:val="0"/>
           <w:sz w:val="24"/>
           <w:szCs w:val="24"/>
-          <w:bdr w:val="none" w:color="auto" w:sz="0" w:space="0"/>
           <w:shd w:val="clear" w:fill="FEFDFA"/>
         </w:rPr>
         <w:t>How many features should you use? How do you select the best features?</w:t>
@@ -17713,7 +16788,6 @@
           <w:spacing w:val="0"/>
           <w:sz w:val="24"/>
           <w:szCs w:val="24"/>
-          <w:bdr w:val="none" w:color="auto" w:sz="0" w:space="0"/>
           <w:shd w:val="clear" w:fill="FEFDFA"/>
         </w:rPr>
         <w:t>What is Feature Selection and why do we need it?</w:t>
@@ -17754,7 +16828,6 @@
           <w:spacing w:val="0"/>
           <w:sz w:val="24"/>
           <w:szCs w:val="24"/>
-          <w:bdr w:val="none" w:color="auto" w:sz="0" w:space="0"/>
           <w:shd w:val="clear" w:fill="FEFDFA"/>
         </w:rPr>
         <w:t>Describe several feature selection methods. Are these methods depend on the model or not?</w:t>
@@ -17830,7 +16903,6 @@
           <w:spacing w:val="0"/>
           <w:sz w:val="24"/>
           <w:szCs w:val="24"/>
-          <w:bdr w:val="none" w:color="auto" w:sz="0" w:space="0"/>
           <w:shd w:val="clear" w:fill="FEFDFA"/>
         </w:rPr>
         <w:t>You have built several different models. How would you select the best one?</w:t>
@@ -17871,7 +16943,6 @@
           <w:spacing w:val="0"/>
           <w:sz w:val="24"/>
           <w:szCs w:val="24"/>
-          <w:bdr w:val="none" w:color="auto" w:sz="0" w:space="0"/>
           <w:shd w:val="clear" w:fill="FEFDFA"/>
         </w:rPr>
         <w:t>You have one model and want to find the best set of parameters for this model. How would you do that?</w:t>
@@ -17912,7 +16983,6 @@
           <w:spacing w:val="0"/>
           <w:sz w:val="24"/>
           <w:szCs w:val="24"/>
-          <w:bdr w:val="none" w:color="auto" w:sz="0" w:space="0"/>
           <w:shd w:val="clear" w:fill="FEFDFA"/>
         </w:rPr>
         <w:t>How would you look for the best parameters? Do you know something else apart from grid search?</w:t>
@@ -17953,7 +17023,6 @@
           <w:spacing w:val="0"/>
           <w:sz w:val="24"/>
           <w:szCs w:val="24"/>
-          <w:bdr w:val="none" w:color="auto" w:sz="0" w:space="0"/>
           <w:shd w:val="clear" w:fill="FEFDFA"/>
         </w:rPr>
         <w:t>What is Cross-Validation?</w:t>
@@ -17994,7 +17063,6 @@
           <w:spacing w:val="0"/>
           <w:sz w:val="24"/>
           <w:szCs w:val="24"/>
-          <w:bdr w:val="none" w:color="auto" w:sz="0" w:space="0"/>
           <w:shd w:val="clear" w:fill="FEFDFA"/>
         </w:rPr>
         <w:t>What is 10-Fold CV?</w:t>
@@ -18035,7 +17103,6 @@
           <w:spacing w:val="0"/>
           <w:sz w:val="24"/>
           <w:szCs w:val="24"/>
-          <w:bdr w:val="none" w:color="auto" w:sz="0" w:space="0"/>
           <w:shd w:val="clear" w:fill="FEFDFA"/>
         </w:rPr>
         <w:t>What is the difference between holding out a validation set and doing 10-Fold CV?</w:t>
@@ -18111,7 +17178,6 @@
           <w:spacing w:val="0"/>
           <w:sz w:val="24"/>
           <w:szCs w:val="24"/>
-          <w:bdr w:val="none" w:color="auto" w:sz="0" w:space="0"/>
           <w:shd w:val="clear" w:fill="FEFDFA"/>
         </w:rPr>
         <w:t>How do you know if your model overfits?</w:t>
@@ -18152,7 +17218,6 @@
           <w:spacing w:val="0"/>
           <w:sz w:val="24"/>
           <w:szCs w:val="24"/>
-          <w:bdr w:val="none" w:color="auto" w:sz="0" w:space="0"/>
           <w:shd w:val="clear" w:fill="FEFDFA"/>
         </w:rPr>
         <w:t>How do you assess the results of a logistic regression?</w:t>
@@ -18193,7 +17258,6 @@
           <w:spacing w:val="0"/>
           <w:sz w:val="24"/>
           <w:szCs w:val="24"/>
-          <w:bdr w:val="none" w:color="auto" w:sz="0" w:space="0"/>
           <w:shd w:val="clear" w:fill="FEFDFA"/>
         </w:rPr>
         <w:t>Which evaluation metrics you know? Something apart from accuracy?</w:t>
@@ -18234,7 +17298,6 @@
           <w:spacing w:val="0"/>
           <w:sz w:val="24"/>
           <w:szCs w:val="24"/>
-          <w:bdr w:val="none" w:color="auto" w:sz="0" w:space="0"/>
           <w:shd w:val="clear" w:fill="FEFDFA"/>
         </w:rPr>
         <w:t>Which is better: Too many false positives or too many false negatives?</w:t>
@@ -18275,7 +17338,6 @@
           <w:spacing w:val="0"/>
           <w:sz w:val="24"/>
           <w:szCs w:val="24"/>
-          <w:bdr w:val="none" w:color="auto" w:sz="0" w:space="0"/>
           <w:shd w:val="clear" w:fill="FEFDFA"/>
         </w:rPr>
         <w:t>What precision and recall are?</w:t>
@@ -18316,7 +17378,6 @@
           <w:spacing w:val="0"/>
           <w:sz w:val="24"/>
           <w:szCs w:val="24"/>
-          <w:bdr w:val="none" w:color="auto" w:sz="0" w:space="0"/>
           <w:shd w:val="clear" w:fill="FEFDFA"/>
         </w:rPr>
         <w:t>What is a ROC curve? What is AU ROC (AUC)? How to interpret the curve and AU ROC?</w:t>
@@ -18357,7 +17418,6 @@
           <w:spacing w:val="0"/>
           <w:sz w:val="24"/>
           <w:szCs w:val="24"/>
-          <w:bdr w:val="none" w:color="auto" w:sz="0" w:space="0"/>
           <w:shd w:val="clear" w:fill="FEFDFA"/>
         </w:rPr>
         <w:t>Do you know about Concordance or Lift?</w:t>
@@ -18433,7 +17493,6 @@
           <w:spacing w:val="0"/>
           <w:sz w:val="24"/>
           <w:szCs w:val="24"/>
-          <w:bdr w:val="none" w:color="auto" w:sz="0" w:space="0"/>
           <w:shd w:val="clear" w:fill="FEFDFA"/>
         </w:rPr>
         <w:t>You have a marketing campaign and you want to send emails to users. You developed a model for predicting if a user will reply or not. How can you evaluate this model? Is there a chart you can use?</w:t>
@@ -18580,7 +17639,6 @@
           <w:spacing w:val="0"/>
           <w:sz w:val="24"/>
           <w:szCs w:val="24"/>
-          <w:bdr w:val="none" w:color="auto" w:sz="0" w:space="0"/>
           <w:shd w:val="clear" w:fill="FEFDFA"/>
         </w:rPr>
         <w:t>What is Curse of Dimensionality? How does it affect distance and similarity measures?</w:t>
@@ -18621,7 +17679,6 @@
           <w:spacing w:val="0"/>
           <w:sz w:val="24"/>
           <w:szCs w:val="24"/>
-          <w:bdr w:val="none" w:color="auto" w:sz="0" w:space="0"/>
           <w:shd w:val="clear" w:fill="FEFDFA"/>
         </w:rPr>
         <w:t>What are the problems of large feature space? How does it affect different models, e.g. OLS? What about computational complexity?</w:t>
@@ -18662,7 +17719,6 @@
           <w:spacing w:val="0"/>
           <w:sz w:val="24"/>
           <w:szCs w:val="24"/>
-          <w:bdr w:val="none" w:color="auto" w:sz="0" w:space="0"/>
           <w:shd w:val="clear" w:fill="FEFDFA"/>
         </w:rPr>
         <w:t>What dimensionality reductions can be used for preprocessing the data?</w:t>
@@ -18703,7 +17759,6 @@
           <w:spacing w:val="0"/>
           <w:sz w:val="24"/>
           <w:szCs w:val="24"/>
-          <w:bdr w:val="none" w:color="auto" w:sz="0" w:space="0"/>
           <w:shd w:val="clear" w:fill="FEFDFA"/>
         </w:rPr>
         <w:t>What is the difference between density-sparse data and dimensionally-sparse data?</w:t>
@@ -18779,7 +17834,6 @@
           <w:spacing w:val="0"/>
           <w:sz w:val="24"/>
           <w:szCs w:val="24"/>
-          <w:bdr w:val="none" w:color="auto" w:sz="0" w:space="0"/>
           <w:shd w:val="clear" w:fill="FEFDFA"/>
         </w:rPr>
         <w:t>You are training an image classifier with limited data. What are some ways you can augment your dataset?</w:t>
@@ -18857,7 +17911,6 @@
           <w:spacing w:val="0"/>
           <w:sz w:val="24"/>
           <w:szCs w:val="24"/>
-          <w:bdr w:val="none" w:color="auto" w:sz="0" w:space="0"/>
           <w:shd w:val="clear" w:fill="FEFDFA"/>
         </w:rPr>
         <w:t>Computer Science</w:t>
@@ -19164,7 +18217,6 @@
           <w:spacing w:val="0"/>
           <w:sz w:val="24"/>
           <w:szCs w:val="24"/>
-          <w:bdr w:val="none" w:color="auto" w:sz="0" w:space="0"/>
           <w:shd w:val="clear" w:fill="FEFDFA"/>
         </w:rPr>
         <w:t>Which libraries for data analysis do you know in Python/R/Java?</w:t>
@@ -19205,7 +18257,6 @@
           <w:spacing w:val="0"/>
           <w:sz w:val="24"/>
           <w:szCs w:val="24"/>
-          <w:bdr w:val="none" w:color="auto" w:sz="0" w:space="0"/>
           <w:shd w:val="clear" w:fill="FEFDFA"/>
         </w:rPr>
         <w:t>Have you used numpy, scipy, pandas, sklearn?</w:t>
@@ -19246,7 +18297,6 @@
           <w:spacing w:val="0"/>
           <w:sz w:val="24"/>
           <w:szCs w:val="24"/>
-          <w:bdr w:val="none" w:color="auto" w:sz="0" w:space="0"/>
           <w:shd w:val="clear" w:fill="FEFDFA"/>
         </w:rPr>
         <w:t>What are some features of the sklearn api that differentiate it from fitting models in R?</w:t>
@@ -19287,7 +18337,6 @@
           <w:spacing w:val="0"/>
           <w:sz w:val="24"/>
           <w:szCs w:val="24"/>
-          <w:bdr w:val="none" w:color="auto" w:sz="0" w:space="0"/>
           <w:shd w:val="clear" w:fill="FEFDFA"/>
         </w:rPr>
         <w:t>What are some features of pandas/sklearn that you like? Don't like? Same questions for R.</w:t>
@@ -19328,7 +18377,6 @@
           <w:spacing w:val="0"/>
           <w:sz w:val="24"/>
           <w:szCs w:val="24"/>
-          <w:bdr w:val="none" w:color="auto" w:sz="0" w:space="0"/>
           <w:shd w:val="clear" w:fill="FEFDFA"/>
         </w:rPr>
         <w:t>Why is “vectorization” such a powerful method for optimizing numerical code? What is going on that makes the code faster relative to alternatives like nested for loops?</w:t>
@@ -19369,7 +18417,6 @@
           <w:spacing w:val="0"/>
           <w:sz w:val="24"/>
           <w:szCs w:val="24"/>
-          <w:bdr w:val="none" w:color="auto" w:sz="0" w:space="0"/>
           <w:shd w:val="clear" w:fill="FEFDFA"/>
         </w:rPr>
         <w:t>When is it better to write your own code than using a data science software package?</w:t>
@@ -19410,7 +18457,6 @@
           <w:spacing w:val="0"/>
           <w:sz w:val="24"/>
           <w:szCs w:val="24"/>
-          <w:bdr w:val="none" w:color="auto" w:sz="0" w:space="0"/>
           <w:shd w:val="clear" w:fill="FEFDFA"/>
         </w:rPr>
         <w:t>State any 3 positive and negative aspects about your favorite statistical software.</w:t>
@@ -19451,7 +18497,6 @@
           <w:spacing w:val="0"/>
           <w:sz w:val="24"/>
           <w:szCs w:val="24"/>
-          <w:bdr w:val="none" w:color="auto" w:sz="0" w:space="0"/>
           <w:shd w:val="clear" w:fill="FEFDFA"/>
         </w:rPr>
         <w:t>Describe a difficult bug you’ve encountered and how you resolved it.</w:t>
@@ -19492,7 +18537,6 @@
           <w:spacing w:val="0"/>
           <w:sz w:val="24"/>
           <w:szCs w:val="24"/>
-          <w:bdr w:val="none" w:color="auto" w:sz="0" w:space="0"/>
           <w:shd w:val="clear" w:fill="FEFDFA"/>
         </w:rPr>
         <w:t>How does floating point affect precision of calculations? Equality tests?</w:t>
@@ -19533,7 +18577,6 @@
           <w:spacing w:val="0"/>
           <w:sz w:val="24"/>
           <w:szCs w:val="24"/>
-          <w:bdr w:val="none" w:color="auto" w:sz="0" w:space="0"/>
           <w:shd w:val="clear" w:fill="FEFDFA"/>
         </w:rPr>
         <w:t>What is BLAS? LAPACK?</w:t>
@@ -19645,7 +18688,6 @@
           <w:spacing w:val="0"/>
           <w:sz w:val="24"/>
           <w:szCs w:val="24"/>
-          <w:bdr w:val="none" w:color="auto" w:sz="0" w:space="0"/>
           <w:shd w:val="clear" w:fill="FEFDFA"/>
         </w:rPr>
         <w:t>Have you been involved in database design and data modeling?</w:t>
@@ -19686,7 +18728,6 @@
           <w:spacing w:val="0"/>
           <w:sz w:val="24"/>
           <w:szCs w:val="24"/>
-          <w:bdr w:val="none" w:color="auto" w:sz="0" w:space="0"/>
           <w:shd w:val="clear" w:fill="FEFDFA"/>
         </w:rPr>
         <w:t>SQL-Related questions: e.g. what is "group by"?</w:t>
@@ -19727,7 +18768,6 @@
           <w:spacing w:val="0"/>
           <w:sz w:val="24"/>
           <w:szCs w:val="24"/>
-          <w:bdr w:val="none" w:color="auto" w:sz="0" w:space="0"/>
           <w:shd w:val="clear" w:fill="FEFDFA"/>
         </w:rPr>
         <w:t>Or given some DB schema you may be asked to write a simple SQL query.</w:t>
@@ -19768,7 +18808,6 @@
           <w:spacing w:val="0"/>
           <w:sz w:val="24"/>
           <w:szCs w:val="24"/>
-          <w:bdr w:val="none" w:color="auto" w:sz="0" w:space="0"/>
           <w:shd w:val="clear" w:fill="FEFDFA"/>
         </w:rPr>
         <w:t>What is a “star schema”? “snowflake schema”?</w:t>
@@ -19809,7 +18848,6 @@
           <w:spacing w:val="0"/>
           <w:sz w:val="24"/>
           <w:szCs w:val="24"/>
-          <w:bdr w:val="none" w:color="auto" w:sz="0" w:space="0"/>
           <w:shd w:val="clear" w:fill="FEFDFA"/>
         </w:rPr>
         <w:t>Describe different NoSQL technologies you’re familiar with, what they are good at, and what they are bad at.</w:t>
@@ -19956,7 +18994,6 @@
           <w:spacing w:val="0"/>
           <w:sz w:val="24"/>
           <w:szCs w:val="24"/>
-          <w:bdr w:val="none" w:color="auto" w:sz="0" w:space="0"/>
           <w:shd w:val="clear" w:fill="FEFDFA"/>
         </w:rPr>
         <w:t>What is the biggest data set that you have processed and how did you process it? What was the result?</w:t>
@@ -19997,7 +19034,6 @@
           <w:spacing w:val="0"/>
           <w:sz w:val="24"/>
           <w:szCs w:val="24"/>
-          <w:bdr w:val="none" w:color="auto" w:sz="0" w:space="0"/>
           <w:shd w:val="clear" w:fill="FEFDFA"/>
         </w:rPr>
         <w:t>Have you used Apache Hadoop, Apache Spark, Apache Flink? Why? Have you used Apache Mahout?</w:t>
@@ -20073,7 +19109,6 @@
           <w:spacing w:val="0"/>
           <w:sz w:val="24"/>
           <w:szCs w:val="24"/>
-          <w:bdr w:val="none" w:color="auto" w:sz="0" w:space="0"/>
           <w:shd w:val="clear" w:fill="FEFDFA"/>
         </w:rPr>
         <w:t>What is MapReduce? Why is it “shared-nothing” architecture?</w:t>
@@ -20114,7 +19149,6 @@
           <w:spacing w:val="0"/>
           <w:sz w:val="24"/>
           <w:szCs w:val="24"/>
-          <w:bdr w:val="none" w:color="auto" w:sz="0" w:space="0"/>
           <w:shd w:val="clear" w:fill="FEFDFA"/>
         </w:rPr>
         <w:t>Can you implement word count in MapReduce? What about something a bit more complex like TF-IDF? Naive Bayes?</w:t>
@@ -20155,7 +19189,6 @@
           <w:spacing w:val="0"/>
           <w:sz w:val="24"/>
           <w:szCs w:val="24"/>
-          <w:bdr w:val="none" w:color="auto" w:sz="0" w:space="0"/>
           <w:shd w:val="clear" w:fill="FEFDFA"/>
         </w:rPr>
         <w:t>What is load balance? How to make sure a MapReduce application has good load balance?</w:t>
@@ -20196,7 +19229,6 @@
           <w:spacing w:val="0"/>
           <w:sz w:val="24"/>
           <w:szCs w:val="24"/>
-          <w:bdr w:val="none" w:color="auto" w:sz="0" w:space="0"/>
           <w:shd w:val="clear" w:fill="FEFDFA"/>
         </w:rPr>
         <w:t>Can you give examples where MapReduce does not work?</w:t>
@@ -20237,7 +19269,6 @@
           <w:spacing w:val="0"/>
           <w:sz w:val="24"/>
           <w:szCs w:val="24"/>
-          <w:bdr w:val="none" w:color="auto" w:sz="0" w:space="0"/>
           <w:shd w:val="clear" w:fill="FEFDFA"/>
         </w:rPr>
         <w:t>What are examples of “embarassingly parallelizable” algorithms?</w:t>
@@ -20278,7 +19309,6 @@
           <w:spacing w:val="0"/>
           <w:sz w:val="24"/>
           <w:szCs w:val="24"/>
-          <w:bdr w:val="none" w:color="auto" w:sz="0" w:space="0"/>
           <w:shd w:val="clear" w:fill="FEFDFA"/>
         </w:rPr>
         <w:t>How would you estimate the median of a dataset that is too big to hold in the memory?</w:t>
@@ -20425,7 +19455,6 @@
           <w:sz w:val="24"/>
           <w:szCs w:val="24"/>
           <w:u w:val="none"/>
-          <w:bdr w:val="none" w:color="auto" w:sz="0" w:space="0"/>
           <w:shd w:val="clear" w:fill="FEFDFA"/>
         </w:rPr>
         <w:fldChar w:fldCharType="begin"/>
@@ -20441,7 +19470,6 @@
           <w:sz w:val="24"/>
           <w:szCs w:val="24"/>
           <w:u w:val="none"/>
-          <w:bdr w:val="none" w:color="auto" w:sz="0" w:space="0"/>
           <w:shd w:val="clear" w:fill="FEFDFA"/>
         </w:rPr>
         <w:instrText xml:space="preserve"> HYPERLINK "http://www.itshared.org/2015/03/hadoop-and-mapreduce.html" </w:instrText>
@@ -20457,7 +19485,6 @@
           <w:sz w:val="24"/>
           <w:szCs w:val="24"/>
           <w:u w:val="none"/>
-          <w:bdr w:val="none" w:color="auto" w:sz="0" w:space="0"/>
           <w:shd w:val="clear" w:fill="FEFDFA"/>
         </w:rPr>
         <w:fldChar w:fldCharType="separate"/>
@@ -20474,7 +19501,6 @@
           <w:sz w:val="24"/>
           <w:szCs w:val="24"/>
           <w:u w:val="none"/>
-          <w:bdr w:val="none" w:color="auto" w:sz="0" w:space="0"/>
           <w:shd w:val="clear" w:fill="FEFDFA"/>
         </w:rPr>
         <w:t>Hadoop and MapReduce</w:t>
@@ -20490,7 +19516,6 @@
           <w:sz w:val="24"/>
           <w:szCs w:val="24"/>
           <w:u w:val="none"/>
-          <w:bdr w:val="none" w:color="auto" w:sz="0" w:space="0"/>
           <w:shd w:val="clear" w:fill="FEFDFA"/>
         </w:rPr>
         <w:fldChar w:fldCharType="end"/>
@@ -20532,7 +19557,6 @@
           <w:sz w:val="24"/>
           <w:szCs w:val="24"/>
           <w:u w:val="none"/>
-          <w:bdr w:val="none" w:color="auto" w:sz="0" w:space="0"/>
           <w:shd w:val="clear" w:fill="FEFDFA"/>
         </w:rPr>
         <w:fldChar w:fldCharType="begin"/>
@@ -20548,7 +19572,6 @@
           <w:sz w:val="24"/>
           <w:szCs w:val="24"/>
           <w:u w:val="none"/>
-          <w:bdr w:val="none" w:color="auto" w:sz="0" w:space="0"/>
           <w:shd w:val="clear" w:fill="FEFDFA"/>
         </w:rPr>
         <w:instrText xml:space="preserve"> HYPERLINK "http://www.itshared.org/2015/03/naive-bayes-on-apache-flink.html" </w:instrText>
@@ -20564,7 +19587,6 @@
           <w:sz w:val="24"/>
           <w:szCs w:val="24"/>
           <w:u w:val="none"/>
-          <w:bdr w:val="none" w:color="auto" w:sz="0" w:space="0"/>
           <w:shd w:val="clear" w:fill="FEFDFA"/>
         </w:rPr>
         <w:fldChar w:fldCharType="separate"/>
@@ -20581,7 +19603,6 @@
           <w:sz w:val="24"/>
           <w:szCs w:val="24"/>
           <w:u w:val="none"/>
-          <w:bdr w:val="none" w:color="auto" w:sz="0" w:space="0"/>
           <w:shd w:val="clear" w:fill="FEFDFA"/>
         </w:rPr>
         <w:t>Naive Bayes on Apache Flink</w:t>
@@ -20597,7 +19618,6 @@
           <w:sz w:val="24"/>
           <w:szCs w:val="24"/>
           <w:u w:val="none"/>
-          <w:bdr w:val="none" w:color="auto" w:sz="0" w:space="0"/>
           <w:shd w:val="clear" w:fill="FEFDFA"/>
         </w:rPr>
         <w:fldChar w:fldCharType="end"/>
@@ -20675,7 +19695,6 @@
           <w:spacing w:val="0"/>
           <w:sz w:val="24"/>
           <w:szCs w:val="24"/>
-          <w:bdr w:val="none" w:color="auto" w:sz="0" w:space="0"/>
           <w:shd w:val="clear" w:fill="FEFDFA"/>
         </w:rPr>
         <w:t>Hands-On</w:t>
@@ -20926,7 +19945,6 @@
           <w:spacing w:val="0"/>
           <w:sz w:val="24"/>
           <w:szCs w:val="24"/>
-          <w:bdr w:val="none" w:color="auto" w:sz="0" w:space="0"/>
           <w:shd w:val="clear" w:fill="FEFDFA"/>
         </w:rPr>
         <w:t>Describe the methodology and model that you will chose to identify churn, and describe your thought process.</w:t>
@@ -20966,7 +19984,6 @@
           <w:spacing w:val="0"/>
           <w:sz w:val="24"/>
           <w:szCs w:val="24"/>
-          <w:bdr w:val="none" w:color="auto" w:sz="0" w:space="0"/>
           <w:shd w:val="clear" w:fill="FEFDFA"/>
         </w:rPr>
         <w:t>Think how would you communicate the results to the CEO?</w:t>
@@ -21006,7 +20023,6 @@
           <w:spacing w:val="0"/>
           <w:sz w:val="24"/>
           <w:szCs w:val="24"/>
-          <w:bdr w:val="none" w:color="auto" w:sz="0" w:space="0"/>
           <w:shd w:val="clear" w:fill="FEFDFA"/>
         </w:rPr>
         <w:t>Suppose in the dataset only 0.025 of users churned. How would you make it more balanced?</w:t>
@@ -21082,7 +20098,6 @@
           <w:spacing w:val="0"/>
           <w:sz w:val="24"/>
           <w:szCs w:val="24"/>
-          <w:bdr w:val="none" w:color="auto" w:sz="0" w:space="0"/>
           <w:shd w:val="clear" w:fill="FEFDFA"/>
         </w:rPr>
         <w:t>How would you implement it if you had one day? One month? One year?</w:t>
@@ -21123,7 +20138,6 @@
           <w:spacing w:val="0"/>
           <w:sz w:val="24"/>
           <w:szCs w:val="24"/>
-          <w:bdr w:val="none" w:color="auto" w:sz="0" w:space="0"/>
           <w:shd w:val="clear" w:fill="FEFDFA"/>
         </w:rPr>
         <w:t>How would your approach scale?</w:t>
@@ -21199,7 +20213,6 @@
           <w:spacing w:val="0"/>
           <w:sz w:val="24"/>
           <w:szCs w:val="24"/>
-          <w:bdr w:val="none" w:color="auto" w:sz="0" w:space="0"/>
           <w:shd w:val="clear" w:fill="FEFDFA"/>
         </w:rPr>
         <w:t>How would you approach identifying plagiarism?</w:t>
@@ -21240,7 +20253,6 @@
           <w:spacing w:val="0"/>
           <w:sz w:val="24"/>
           <w:szCs w:val="24"/>
-          <w:bdr w:val="none" w:color="auto" w:sz="0" w:space="0"/>
           <w:shd w:val="clear" w:fill="FEFDFA"/>
         </w:rPr>
         <w:t>How to find individual paid accounts shared by multiple users?</w:t>
@@ -21281,7 +20293,6 @@
           <w:spacing w:val="0"/>
           <w:sz w:val="24"/>
           <w:szCs w:val="24"/>
-          <w:bdr w:val="none" w:color="auto" w:sz="0" w:space="0"/>
           <w:shd w:val="clear" w:fill="FEFDFA"/>
         </w:rPr>
         <w:t>How to detect bogus reviews, or bogus Facebook accounts used for bad purposes?</w:t>
@@ -21322,7 +20333,6 @@
           <w:spacing w:val="0"/>
           <w:sz w:val="24"/>
           <w:szCs w:val="24"/>
-          <w:bdr w:val="none" w:color="auto" w:sz="0" w:space="0"/>
           <w:shd w:val="clear" w:fill="FEFDFA"/>
         </w:rPr>
         <w:t>Usually the domain of the problem is related to what the company is doing. If they’re doing marketing, it will most likely be marketing related.</w:t>
@@ -21398,7 +20408,6 @@
           <w:spacing w:val="0"/>
           <w:sz w:val="24"/>
           <w:szCs w:val="24"/>
-          <w:bdr w:val="none" w:color="auto" w:sz="0" w:space="0"/>
           <w:shd w:val="clear" w:fill="FEFDFA"/>
         </w:rPr>
         <w:t>How would you approach collecting the data if you didn’t have the dataset?</w:t>
@@ -21545,7 +20554,6 @@
           <w:spacing w:val="0"/>
           <w:sz w:val="24"/>
           <w:szCs w:val="24"/>
-          <w:bdr w:val="none" w:color="auto" w:sz="0" w:space="0"/>
           <w:shd w:val="clear" w:fill="FEFDFA"/>
         </w:rPr>
         <w:t>write a script to extract features,</w:t>
@@ -21586,7 +20594,6 @@
           <w:spacing w:val="0"/>
           <w:sz w:val="24"/>
           <w:szCs w:val="24"/>
-          <w:bdr w:val="none" w:color="auto" w:sz="0" w:space="0"/>
           <w:shd w:val="clear" w:fill="FEFDFA"/>
         </w:rPr>
         <w:t>then do some exploratory data analysis and</w:t>
@@ -21627,7 +20634,6 @@
           <w:spacing w:val="0"/>
           <w:sz w:val="24"/>
           <w:szCs w:val="24"/>
-          <w:bdr w:val="none" w:color="auto" w:sz="0" w:space="0"/>
           <w:shd w:val="clear" w:fill="FEFDFA"/>
         </w:rPr>
         <w:t>finally apply some ML algorithm to this dataset.</w:t>
@@ -21706,8 +20712,68 @@
           <w:szCs w:val="24"/>
           <w:shd w:val="clear" w:fill="FFFFFF"/>
         </w:rPr>
-        <w:t>1.   </w:t>
-      </w:r>
+        <w:t>1.    Could You Please Tell Us Some of The Classes of  Math That You Are Familiar With? Which Ones Do You Prefer?</w:t>
+      </w:r>
+    </w:p>
+    <w:p>
+      <w:pPr>
+        <w:pStyle w:val="9"/>
+        <w:keepNext w:val="0"/>
+        <w:keepLines w:val="0"/>
+        <w:widowControl/>
+        <w:suppressLineNumbers w:val="0"/>
+        <w:shd w:val="clear" w:fill="FFFFFF"/>
+        <w:spacing w:before="0" w:beforeAutospacing="0" w:after="200" w:afterAutospacing="0" w:line="19" w:lineRule="atLeast"/>
+        <w:ind w:left="0" w:firstLine="0"/>
+        <w:rPr>
+          <w:rFonts w:hint="default" w:ascii="Calibri" w:hAnsi="Calibri" w:eastAsia="Arial" w:cs="Calibri"/>
+          <w:i w:val="0"/>
+          <w:iCs w:val="0"/>
+          <w:caps w:val="0"/>
+          <w:color w:val="363940"/>
+          <w:spacing w:val="0"/>
+          <w:sz w:val="24"/>
+          <w:szCs w:val="24"/>
+        </w:rPr>
+      </w:pPr>
+      <w:r>
+        <w:rPr>
+          <w:rFonts w:hint="default" w:ascii="Calibri" w:hAnsi="Calibri" w:eastAsia="Arial" w:cs="Calibri"/>
+          <w:i w:val="0"/>
+          <w:iCs w:val="0"/>
+          <w:caps w:val="0"/>
+          <w:color w:val="363940"/>
+          <w:spacing w:val="0"/>
+          <w:sz w:val="24"/>
+          <w:szCs w:val="24"/>
+          <w:shd w:val="clear" w:fill="FFFFFF"/>
+        </w:rPr>
+        <w:t> I have interacted with lots of Math in my career. However, I mostly come across simple arithmetic, algebra and calculus. The first one comes in handy when counting back change, whereas algebra helps me figure out an unknown variable, such as the number of clients. I usually use calculus for relatively challenging problems, such as calculating the rate of change.</w:t>
+      </w:r>
+    </w:p>
+    <w:p>
+      <w:pPr>
+        <w:pStyle w:val="3"/>
+        <w:keepNext w:val="0"/>
+        <w:keepLines w:val="0"/>
+        <w:widowControl/>
+        <w:suppressLineNumbers w:val="0"/>
+        <w:shd w:val="clear" w:fill="FFFFFF"/>
+        <w:spacing w:after="20" w:afterAutospacing="0"/>
+        <w:ind w:left="0" w:firstLine="0"/>
+        <w:rPr>
+          <w:rFonts w:hint="default" w:ascii="Calibri" w:hAnsi="Calibri" w:eastAsia="Arial Narrow" w:cs="Calibri"/>
+          <w:b/>
+          <w:bCs/>
+          <w:i w:val="0"/>
+          <w:iCs w:val="0"/>
+          <w:caps w:val="0"/>
+          <w:color w:val="363940"/>
+          <w:spacing w:val="10"/>
+          <w:sz w:val="24"/>
+          <w:szCs w:val="24"/>
+        </w:rPr>
+      </w:pPr>
       <w:r>
         <w:rPr>
           <w:rStyle w:val="10"/>
@@ -21723,7 +20789,7 @@
           <w:szCs w:val="24"/>
           <w:shd w:val="clear" w:fill="FFFFFF"/>
         </w:rPr>
-        <w:t> Could You Please Tell Us Some of The Classes of  Math That You Are Familiar With? Which Ones Do You Prefer?</w:t>
+        <w:t>2.    Take Us Through Some of The Math Courses That You Have Taken</w:t>
       </w:r>
     </w:p>
     <w:p>
@@ -21759,7 +20825,7 @@
           <w:szCs w:val="24"/>
           <w:shd w:val="clear" w:fill="FFFFFF"/>
         </w:rPr>
-        <w:t> I have interacted with lots of Math in my career. However, I mostly come across simple arithmetic, algebra and calculus. The first one comes in handy when counting back change, whereas algebra helps me figure out an unknown variable, such as the number of clients. I usually use calculus for relatively challenging problems, such as calculating the rate of change.</w:t>
+        <w:t>My history with Math dates back to high school. Our curriculum was drafted such that we all took a course in Geometry, Algebra and Trigonometry. However, I also pursued Calculus as an offering. I later advanced in college and pursued further Calculus as part of my degree, which greatly expanded my knowledge.  I use all the skills I learnt in my everyday activities to stay on top of my game.</w:t>
       </w:r>
     </w:p>
     <w:p>
@@ -21800,7 +20866,7 @@
           <w:szCs w:val="24"/>
           <w:shd w:val="clear" w:fill="FFFFFF"/>
         </w:rPr>
-        <w:t>2.    Take Us Through Some of The Math Courses That You Have Taken</w:t>
+        <w:t>3.    Walk Us Through the Process of Calculating Interest</w:t>
       </w:r>
     </w:p>
     <w:p>
@@ -21836,7 +20902,7 @@
           <w:szCs w:val="24"/>
           <w:shd w:val="clear" w:fill="FFFFFF"/>
         </w:rPr>
-        <w:t>My history with Math dates back to high school. Our curriculum was drafted such that we all took a course in Geometry, Algebra and Trigonometry. However, I also pursued Calculus as an offering. I later advanced in college and pursued further Calculus as part of my degree, which greatly expanded my knowledge.  I use all the skills I learnt in my everyday activities to stay on top of my game.</w:t>
+        <w:t>Different kinds of interest can be calculated depending on the situation. An account may either earn simple or compound interest. To calculate simple interest, the percentage of principal is added to the base over each period. For compound interest, the previously earned interest is included for every forthcoming period. My career as a financial analyst saw me do most of these calculations.</w:t>
       </w:r>
     </w:p>
     <w:p>
@@ -21877,7 +20943,7 @@
           <w:szCs w:val="24"/>
           <w:shd w:val="clear" w:fill="FFFFFF"/>
         </w:rPr>
-        <w:t>3.    Walk Us Through the Process of Calculating Interest</w:t>
+        <w:t>4.    What Do You Understand by The Term Percentage? Have You Ever Used These Percentages As Work?</w:t>
       </w:r>
     </w:p>
     <w:p>
@@ -21913,7 +20979,7 @@
           <w:szCs w:val="24"/>
           <w:shd w:val="clear" w:fill="FFFFFF"/>
         </w:rPr>
-        <w:t>Different kinds of interest can be calculated depending on the situation. An account may either earn simple or compound interest. To calculate simple interest, the percentage of principal is added to the base over each period. For compound interest, the previously earned interest is included for every forthcoming period. My career as a financial analyst saw me do most of these calculations.</w:t>
+        <w:t>A percentage is a number or portion out of 100. They play an essential role in different work applications, such as conducting market research and various calculations. My last job as a Mathematics teacher required me to perform lots of classroom research to determine the number of students who observed deadlines and compare the number to the end term scores.</w:t>
       </w:r>
     </w:p>
     <w:p>
@@ -21954,7 +21020,7 @@
           <w:szCs w:val="24"/>
           <w:shd w:val="clear" w:fill="FFFFFF"/>
         </w:rPr>
-        <w:t>4.    What Do You Understand by The Term Percentage? Have You Ever Used These Percentages As Work?</w:t>
+        <w:t>5.    What Is the Mean and How Is It Calculated?</w:t>
       </w:r>
     </w:p>
     <w:p>
@@ -21990,7 +21056,7 @@
           <w:szCs w:val="24"/>
           <w:shd w:val="clear" w:fill="FFFFFF"/>
         </w:rPr>
-        <w:t>A percentage is a number or portion out of 100. They play an essential role in different work applications, such as conducting market research and various calculations. My last job as a Mathematics teacher required me to perform lots of classroom research to determine the number of students who observed deadlines and compare the number to the end term scores.</w:t>
+        <w:t>The mean is the average of a set of numbers. To arrive at it, add all the numbers and divide the final value by the number of elements in the list. If my list contains 4,7,8, and 9, I will add all of them to obtain 28 and then divide them by 4 to get a mean of 7. The mean plays a vital role in the work environment as it can be used to figure out the staffing levels, customer flows and average tips.  </w:t>
       </w:r>
     </w:p>
     <w:p>
@@ -22031,7 +21097,7 @@
           <w:szCs w:val="24"/>
           <w:shd w:val="clear" w:fill="FFFFFF"/>
         </w:rPr>
-        <w:t>5.    What Is the Mean and How Is It Calculated?</w:t>
+        <w:t>6.    Walk Us Through How to Convert a Fraction to a Percentage and Vice Versa</w:t>
       </w:r>
     </w:p>
     <w:p>
@@ -22067,7 +21133,43 @@
           <w:szCs w:val="24"/>
           <w:shd w:val="clear" w:fill="FFFFFF"/>
         </w:rPr>
-        <w:t>The mean is the average of a set of numbers. To arrive at it, add all the numbers and divide the final value by the number of elements in the list. If my list contains 4,7,8, and 9, I will add all of them to obtain 28 and then divide them by 4 to get a mean of 7. The mean plays a vital role in the work environment as it can be used to figure out the staffing levels, customer flows and average tips.  </w:t>
+        <w:t>The easiest way to convert a fraction into a percentage is to divide the top number by the bottom and multiply by 100. If you would like to convert 1/5 into a percentage, divide one by five and multiply by 100 to get 20%.</w:t>
+      </w:r>
+    </w:p>
+    <w:p>
+      <w:pPr>
+        <w:pStyle w:val="9"/>
+        <w:keepNext w:val="0"/>
+        <w:keepLines w:val="0"/>
+        <w:widowControl/>
+        <w:suppressLineNumbers w:val="0"/>
+        <w:shd w:val="clear" w:fill="FFFFFF"/>
+        <w:spacing w:before="0" w:beforeAutospacing="0" w:after="200" w:afterAutospacing="0" w:line="19" w:lineRule="atLeast"/>
+        <w:ind w:left="0" w:firstLine="0"/>
+        <w:rPr>
+          <w:rFonts w:hint="default" w:ascii="Calibri" w:hAnsi="Calibri" w:eastAsia="Arial" w:cs="Calibri"/>
+          <w:i w:val="0"/>
+          <w:iCs w:val="0"/>
+          <w:caps w:val="0"/>
+          <w:color w:val="363940"/>
+          <w:spacing w:val="0"/>
+          <w:sz w:val="24"/>
+          <w:szCs w:val="24"/>
+        </w:rPr>
+      </w:pPr>
+      <w:r>
+        <w:rPr>
+          <w:rFonts w:hint="default" w:ascii="Calibri" w:hAnsi="Calibri" w:eastAsia="Arial" w:cs="Calibri"/>
+          <w:i w:val="0"/>
+          <w:iCs w:val="0"/>
+          <w:caps w:val="0"/>
+          <w:color w:val="363940"/>
+          <w:spacing w:val="0"/>
+          <w:sz w:val="24"/>
+          <w:szCs w:val="24"/>
+          <w:shd w:val="clear" w:fill="FFFFFF"/>
+        </w:rPr>
+        <w:t>Turning a percentage into a fraction is also easy enough. You only need to place the percentage over 100 and break down your answer. If you want to turn the 20% into a fraction, place it over 100 and then find a standard number that can divide both the top and bottom values till you arrive at 1/5.</w:t>
       </w:r>
     </w:p>
     <w:p>
@@ -22108,7 +21210,7 @@
           <w:szCs w:val="24"/>
           <w:shd w:val="clear" w:fill="FFFFFF"/>
         </w:rPr>
-        <w:t>6.    Walk Us Through How to Convert a Fraction to a Percentage and Vice Versa</w:t>
+        <w:t>7.    How Can You Make Someone to Be Interested in Math?</w:t>
       </w:r>
     </w:p>
     <w:p>
@@ -22144,43 +21246,7 @@
           <w:szCs w:val="24"/>
           <w:shd w:val="clear" w:fill="FFFFFF"/>
         </w:rPr>
-        <w:t>The easiest way to convert a fraction into a percentage is to divide the top number by the bottom and multiply by 100. If you would like to convert 1/5 into a percentage, divide one by five and multiply by 100 to get 20%.</w:t>
-      </w:r>
-    </w:p>
-    <w:p>
-      <w:pPr>
-        <w:pStyle w:val="9"/>
-        <w:keepNext w:val="0"/>
-        <w:keepLines w:val="0"/>
-        <w:widowControl/>
-        <w:suppressLineNumbers w:val="0"/>
-        <w:shd w:val="clear" w:fill="FFFFFF"/>
-        <w:spacing w:before="0" w:beforeAutospacing="0" w:after="200" w:afterAutospacing="0" w:line="19" w:lineRule="atLeast"/>
-        <w:ind w:left="0" w:firstLine="0"/>
-        <w:rPr>
-          <w:rFonts w:hint="default" w:ascii="Calibri" w:hAnsi="Calibri" w:eastAsia="Arial" w:cs="Calibri"/>
-          <w:i w:val="0"/>
-          <w:iCs w:val="0"/>
-          <w:caps w:val="0"/>
-          <w:color w:val="363940"/>
-          <w:spacing w:val="0"/>
-          <w:sz w:val="24"/>
-          <w:szCs w:val="24"/>
-        </w:rPr>
-      </w:pPr>
-      <w:r>
-        <w:rPr>
-          <w:rFonts w:hint="default" w:ascii="Calibri" w:hAnsi="Calibri" w:eastAsia="Arial" w:cs="Calibri"/>
-          <w:i w:val="0"/>
-          <w:iCs w:val="0"/>
-          <w:caps w:val="0"/>
-          <w:color w:val="363940"/>
-          <w:spacing w:val="0"/>
-          <w:sz w:val="24"/>
-          <w:szCs w:val="24"/>
-          <w:shd w:val="clear" w:fill="FFFFFF"/>
-        </w:rPr>
-        <w:t>Turning a percentage into a fraction is also easy enough. You only need to place the percentage over 100 and break down your answer. If you want to turn the 20% into a fraction, place it over 100 and then find a standard number that can divide both the top and bottom values till you arrive at 1/5.</w:t>
+        <w:t>Whenever I engage someone who does not enjoy Math, I use real-world situations to make them curious. I also take some time to find out more about their interests and incorporate them into our discussions or lessons. I once dealt with a student who did not like Math. I made it a norm to use practical examples to ignite his interest and help him understand.</w:t>
       </w:r>
     </w:p>
     <w:p>
@@ -22221,7 +21287,7 @@
           <w:szCs w:val="24"/>
           <w:shd w:val="clear" w:fill="FFFFFF"/>
         </w:rPr>
-        <w:t>7.    How Can You Make Someone to Be Interested in Math?</w:t>
+        <w:t>8.    Take Us Through Discount Estimation. How Do You Do It?</w:t>
       </w:r>
     </w:p>
     <w:p>
@@ -22257,7 +21323,7 @@
           <w:szCs w:val="24"/>
           <w:shd w:val="clear" w:fill="FFFFFF"/>
         </w:rPr>
-        <w:t>Whenever I engage someone who does not enjoy Math, I use real-world situations to make them curious. I also take some time to find out more about their interests and incorporate them into our discussions or lessons. I once dealt with a student who did not like Math. I made it a norm to use practical examples to ignite his interest and help him understand.</w:t>
+        <w:t>When estimating discounts, I work in multiples of say 5 or 10 instead of finding out the exact percentage. For example, if the discount to be determined is 18%, I work on it with the notion that the value is close to 20%. Therefore, to figure out 10%, I divide the total by ten and then multiply it by 2 to get an approximate discount.</w:t>
       </w:r>
     </w:p>
     <w:p>
@@ -22298,7 +21364,7 @@
           <w:szCs w:val="24"/>
           <w:shd w:val="clear" w:fill="FFFFFF"/>
         </w:rPr>
-        <w:t>8.    Take Us Through Discount Estimation. How Do You Do It?</w:t>
+        <w:t>9.    Take Us Through How You Count Back Change for a Customer</w:t>
       </w:r>
     </w:p>
     <w:p>
@@ -22334,7 +21400,7 @@
           <w:szCs w:val="24"/>
           <w:shd w:val="clear" w:fill="FFFFFF"/>
         </w:rPr>
-        <w:t>When estimating discounts, I work in multiples of say 5 or 10 instead of finding out the exact percentage. For example, if the discount to be determined is 18%, I work on it with the notion that the value is close to 20%. Therefore, to figure out 10%, I divide the total by ten and then multiply it by 2 to get an approximate discount.</w:t>
+        <w:t>The best way of counting change for a customer is by calculating the total amount of purchase and then the amount of cash they have offered you. For example, if a customer spends $8.75 and offers you a ten-dollar bill, first outline the value of purchase, i.e. $ 8.75, before adding quarters until you get a total dollar amount. Repeat this same process until you reach the amount of cash that the customer has offered.</w:t>
       </w:r>
     </w:p>
     <w:p>
@@ -22375,7 +21441,7 @@
           <w:szCs w:val="24"/>
           <w:shd w:val="clear" w:fill="FFFFFF"/>
         </w:rPr>
-        <w:t>9.    Take Us Through How You Count Back Change for a Customer</w:t>
+        <w:t>10. What Is Algebra?</w:t>
       </w:r>
     </w:p>
     <w:p>
@@ -22411,22 +21477,28 @@
           <w:szCs w:val="24"/>
           <w:shd w:val="clear" w:fill="FFFFFF"/>
         </w:rPr>
-        <w:t>The best way of counting change for a customer is by calculating the total amount of purchase and then the amount of cash they have offered you. For example, if a customer spends $8.75 and offers you a ten-dollar bill, first outline the value of purchase, i.e. $ 8.75, before adding quarters until you get a total dollar amount. Repeat this same process until you reach the amount of cash that the customer has offered.</w:t>
-      </w:r>
-    </w:p>
-    <w:p>
-      <w:pPr>
-        <w:pStyle w:val="9"/>
-        <w:keepNext w:val="0"/>
-        <w:keepLines w:val="0"/>
-        <w:widowControl/>
-        <w:suppressLineNumbers w:val="0"/>
-        <w:spacing w:before="0" w:beforeAutospacing="0" w:after="200" w:afterAutospacing="0" w:line="19" w:lineRule="atLeast"/>
-        <w:ind w:left="0" w:right="0"/>
-        <w:jc w:val="center"/>
-        <w:rPr>
-          <w:rFonts w:hint="default" w:ascii="Calibri" w:hAnsi="Calibri" w:cs="Calibri"/>
+        <w:t>Algebra is a field of math that uses symbols and letters to stand in for numbers, points and objects, as well as detail the relationship between them. It is used when determining the unknown variable. If I have lost six pineapples and is left with seven pineapples now, I will use algebra to establish the total number of pineapples I had.</w:t>
+      </w:r>
+    </w:p>
+    <w:p>
+      <w:pPr>
+        <w:pStyle w:val="3"/>
+        <w:keepNext w:val="0"/>
+        <w:keepLines w:val="0"/>
+        <w:widowControl/>
+        <w:suppressLineNumbers w:val="0"/>
+        <w:shd w:val="clear" w:fill="FFFFFF"/>
+        <w:spacing w:after="20" w:afterAutospacing="0"/>
+        <w:ind w:left="0" w:firstLine="0"/>
+        <w:rPr>
+          <w:rFonts w:hint="default" w:ascii="Calibri" w:hAnsi="Calibri" w:eastAsia="Arial Narrow" w:cs="Calibri"/>
+          <w:b/>
+          <w:bCs/>
+          <w:i w:val="0"/>
+          <w:iCs w:val="0"/>
+          <w:caps w:val="0"/>
           <w:color w:val="363940"/>
+          <w:spacing w:val="10"/>
           <w:sz w:val="24"/>
           <w:szCs w:val="24"/>
         </w:rPr>
@@ -22441,13 +21513,73 @@
           <w:iCs w:val="0"/>
           <w:caps w:val="0"/>
           <w:color w:val="363940"/>
-          <w:spacing w:val="0"/>
+          <w:spacing w:val="10"/>
           <w:sz w:val="24"/>
           <w:szCs w:val="24"/>
           <w:shd w:val="clear" w:fill="FFFFFF"/>
         </w:rPr>
-        <w:t>[VIDEO] Top 25 Mathematics Interview Questions with Sample Answers: ► </w:t>
-      </w:r>
+        <w:t>11. What Do You Understand by Commutative, Associative and Distributive Laws?</w:t>
+      </w:r>
+    </w:p>
+    <w:p>
+      <w:pPr>
+        <w:pStyle w:val="9"/>
+        <w:keepNext w:val="0"/>
+        <w:keepLines w:val="0"/>
+        <w:widowControl/>
+        <w:suppressLineNumbers w:val="0"/>
+        <w:shd w:val="clear" w:fill="FFFFFF"/>
+        <w:spacing w:before="0" w:beforeAutospacing="0" w:after="200" w:afterAutospacing="0" w:line="19" w:lineRule="atLeast"/>
+        <w:ind w:left="0" w:firstLine="0"/>
+        <w:rPr>
+          <w:rFonts w:hint="default" w:ascii="Calibri" w:hAnsi="Calibri" w:eastAsia="Arial" w:cs="Calibri"/>
+          <w:i w:val="0"/>
+          <w:iCs w:val="0"/>
+          <w:caps w:val="0"/>
+          <w:color w:val="363940"/>
+          <w:spacing w:val="0"/>
+          <w:sz w:val="24"/>
+          <w:szCs w:val="24"/>
+        </w:rPr>
+      </w:pPr>
+      <w:r>
+        <w:rPr>
+          <w:rFonts w:hint="default" w:ascii="Calibri" w:hAnsi="Calibri" w:eastAsia="Arial" w:cs="Calibri"/>
+          <w:i w:val="0"/>
+          <w:iCs w:val="0"/>
+          <w:caps w:val="0"/>
+          <w:color w:val="363940"/>
+          <w:spacing w:val="0"/>
+          <w:sz w:val="24"/>
+          <w:szCs w:val="24"/>
+          <w:shd w:val="clear" w:fill="FFFFFF"/>
+        </w:rPr>
+        <w:t>In communicative laws, one can swap numbers and still get the same value after addi9ng them. For example, c+b = b+c. In associative laws, the final value remains the same regardless of how the numbers are grouped. For example, (c+b) +d= (c+b) + d. Finally, for distributive laws, we can get the same answer when we multiply a number by a group of numbers added together or by multiplying them separately and then adding them, i.e. bc(d+c) = bcd+ bcc</w:t>
+      </w:r>
+    </w:p>
+    <w:p>
+      <w:pPr>
+        <w:pStyle w:val="3"/>
+        <w:keepNext w:val="0"/>
+        <w:keepLines w:val="0"/>
+        <w:widowControl/>
+        <w:suppressLineNumbers w:val="0"/>
+        <w:shd w:val="clear" w:fill="FFFFFF"/>
+        <w:spacing w:after="20" w:afterAutospacing="0"/>
+        <w:ind w:left="0" w:firstLine="0"/>
+        <w:rPr>
+          <w:rFonts w:hint="default" w:ascii="Calibri" w:hAnsi="Calibri" w:eastAsia="Arial Narrow" w:cs="Calibri"/>
+          <w:b/>
+          <w:bCs/>
+          <w:i w:val="0"/>
+          <w:iCs w:val="0"/>
+          <w:caps w:val="0"/>
+          <w:color w:val="363940"/>
+          <w:spacing w:val="10"/>
+          <w:sz w:val="24"/>
+          <w:szCs w:val="24"/>
+        </w:rPr>
+      </w:pPr>
       <w:r>
         <w:rPr>
           <w:rStyle w:val="10"/>
@@ -22457,15 +21589,74 @@
           <w:i w:val="0"/>
           <w:iCs w:val="0"/>
           <w:caps w:val="0"/>
-          <w:color w:val="0F5F9F"/>
-          <w:spacing w:val="0"/>
-          <w:sz w:val="24"/>
-          <w:szCs w:val="24"/>
-          <w:u w:val="single"/>
+          <w:color w:val="363940"/>
+          <w:spacing w:val="10"/>
+          <w:sz w:val="24"/>
+          <w:szCs w:val="24"/>
           <w:shd w:val="clear" w:fill="FFFFFF"/>
         </w:rPr>
-        <w:fldChar w:fldCharType="begin"/>
-      </w:r>
+        <w:t>12. What Is Geometry?</w:t>
+      </w:r>
+    </w:p>
+    <w:p>
+      <w:pPr>
+        <w:pStyle w:val="9"/>
+        <w:keepNext w:val="0"/>
+        <w:keepLines w:val="0"/>
+        <w:widowControl/>
+        <w:suppressLineNumbers w:val="0"/>
+        <w:shd w:val="clear" w:fill="FFFFFF"/>
+        <w:spacing w:before="0" w:beforeAutospacing="0" w:after="200" w:afterAutospacing="0" w:line="19" w:lineRule="atLeast"/>
+        <w:ind w:left="0" w:firstLine="0"/>
+        <w:rPr>
+          <w:rFonts w:hint="default" w:ascii="Calibri" w:hAnsi="Calibri" w:eastAsia="Arial" w:cs="Calibri"/>
+          <w:i w:val="0"/>
+          <w:iCs w:val="0"/>
+          <w:caps w:val="0"/>
+          <w:color w:val="363940"/>
+          <w:spacing w:val="0"/>
+          <w:sz w:val="24"/>
+          <w:szCs w:val="24"/>
+        </w:rPr>
+      </w:pPr>
+      <w:r>
+        <w:rPr>
+          <w:rFonts w:hint="default" w:ascii="Calibri" w:hAnsi="Calibri" w:eastAsia="Arial" w:cs="Calibri"/>
+          <w:i w:val="0"/>
+          <w:iCs w:val="0"/>
+          <w:caps w:val="0"/>
+          <w:color w:val="363940"/>
+          <w:spacing w:val="0"/>
+          <w:sz w:val="24"/>
+          <w:szCs w:val="24"/>
+          <w:shd w:val="clear" w:fill="FFFFFF"/>
+        </w:rPr>
+        <w:t>Geometry is one of the branches of Math. It is divided into two. The first one is plane Geometry, which deals with flat shapes such as triangles, lines and circles, which can be easily drawn on a piece of paper. On the other hand, Solid Geometry focuses on 3D objects, such as cubes, prisms, spheres, and cylinders.</w:t>
+      </w:r>
+    </w:p>
+    <w:p>
+      <w:pPr>
+        <w:pStyle w:val="3"/>
+        <w:keepNext w:val="0"/>
+        <w:keepLines w:val="0"/>
+        <w:widowControl/>
+        <w:suppressLineNumbers w:val="0"/>
+        <w:shd w:val="clear" w:fill="FFFFFF"/>
+        <w:spacing w:after="20" w:afterAutospacing="0"/>
+        <w:ind w:left="0" w:firstLine="0"/>
+        <w:rPr>
+          <w:rFonts w:hint="default" w:ascii="Calibri" w:hAnsi="Calibri" w:eastAsia="Arial Narrow" w:cs="Calibri"/>
+          <w:b/>
+          <w:bCs/>
+          <w:i w:val="0"/>
+          <w:iCs w:val="0"/>
+          <w:caps w:val="0"/>
+          <w:color w:val="363940"/>
+          <w:spacing w:val="10"/>
+          <w:sz w:val="24"/>
+          <w:szCs w:val="24"/>
+        </w:rPr>
+      </w:pPr>
       <w:r>
         <w:rPr>
           <w:rStyle w:val="10"/>
@@ -22475,15 +21666,74 @@
           <w:i w:val="0"/>
           <w:iCs w:val="0"/>
           <w:caps w:val="0"/>
-          <w:color w:val="0F5F9F"/>
-          <w:spacing w:val="0"/>
-          <w:sz w:val="24"/>
-          <w:szCs w:val="24"/>
-          <w:u w:val="single"/>
+          <w:color w:val="363940"/>
+          <w:spacing w:val="10"/>
+          <w:sz w:val="24"/>
+          <w:szCs w:val="24"/>
           <w:shd w:val="clear" w:fill="FFFFFF"/>
         </w:rPr>
-        <w:instrText xml:space="preserve"> HYPERLINK "https://www.youtube.com/projectpractical?sub_confirmation=1" \t "https://www.projectpractical.com/top-25-mathematics-interview-questions-and-answers/_blank" </w:instrText>
-      </w:r>
+        <w:t>13. Could You Please Define a Linear Equation and What It Is Used For? Also, Please Give Us An Example of How You Can Use It In Your Daily Life.</w:t>
+      </w:r>
+    </w:p>
+    <w:p>
+      <w:pPr>
+        <w:pStyle w:val="9"/>
+        <w:keepNext w:val="0"/>
+        <w:keepLines w:val="0"/>
+        <w:widowControl/>
+        <w:suppressLineNumbers w:val="0"/>
+        <w:shd w:val="clear" w:fill="FFFFFF"/>
+        <w:spacing w:before="0" w:beforeAutospacing="0" w:after="200" w:afterAutospacing="0" w:line="19" w:lineRule="atLeast"/>
+        <w:ind w:left="0" w:firstLine="0"/>
+        <w:rPr>
+          <w:rFonts w:hint="default" w:ascii="Calibri" w:hAnsi="Calibri" w:eastAsia="Arial" w:cs="Calibri"/>
+          <w:i w:val="0"/>
+          <w:iCs w:val="0"/>
+          <w:caps w:val="0"/>
+          <w:color w:val="363940"/>
+          <w:spacing w:val="0"/>
+          <w:sz w:val="24"/>
+          <w:szCs w:val="24"/>
+        </w:rPr>
+      </w:pPr>
+      <w:r>
+        <w:rPr>
+          <w:rFonts w:hint="default" w:ascii="Calibri" w:hAnsi="Calibri" w:eastAsia="Arial" w:cs="Calibri"/>
+          <w:i w:val="0"/>
+          <w:iCs w:val="0"/>
+          <w:caps w:val="0"/>
+          <w:color w:val="363940"/>
+          <w:spacing w:val="0"/>
+          <w:sz w:val="24"/>
+          <w:szCs w:val="24"/>
+          <w:shd w:val="clear" w:fill="FFFFFF"/>
+        </w:rPr>
+        <w:t>A linear equation is a construction used to solve problems involving distance, time and speed. It can also be used to determine weight, mass and density. It is expressed as Bx+ Cy+ …= D. for example, if your home is 30km and you need to reach the office by 8 am, at a speed of 50km/h, you can use a linear equation to know when you should leave home.</w:t>
+      </w:r>
+    </w:p>
+    <w:p>
+      <w:pPr>
+        <w:pStyle w:val="3"/>
+        <w:keepNext w:val="0"/>
+        <w:keepLines w:val="0"/>
+        <w:widowControl/>
+        <w:suppressLineNumbers w:val="0"/>
+        <w:shd w:val="clear" w:fill="FFFFFF"/>
+        <w:spacing w:after="20" w:afterAutospacing="0"/>
+        <w:ind w:left="0" w:firstLine="0"/>
+        <w:rPr>
+          <w:rFonts w:hint="default" w:ascii="Calibri" w:hAnsi="Calibri" w:eastAsia="Arial Narrow" w:cs="Calibri"/>
+          <w:b/>
+          <w:bCs/>
+          <w:i w:val="0"/>
+          <w:iCs w:val="0"/>
+          <w:caps w:val="0"/>
+          <w:color w:val="363940"/>
+          <w:spacing w:val="10"/>
+          <w:sz w:val="24"/>
+          <w:szCs w:val="24"/>
+        </w:rPr>
+      </w:pPr>
       <w:r>
         <w:rPr>
           <w:rStyle w:val="10"/>
@@ -22493,33 +21743,74 @@
           <w:i w:val="0"/>
           <w:iCs w:val="0"/>
           <w:caps w:val="0"/>
-          <w:color w:val="0F5F9F"/>
-          <w:spacing w:val="0"/>
-          <w:sz w:val="24"/>
-          <w:szCs w:val="24"/>
-          <w:u w:val="single"/>
+          <w:color w:val="363940"/>
+          <w:spacing w:val="10"/>
+          <w:sz w:val="24"/>
+          <w:szCs w:val="24"/>
           <w:shd w:val="clear" w:fill="FFFFFF"/>
         </w:rPr>
-        <w:fldChar w:fldCharType="separate"/>
-      </w:r>
-      <w:r>
-        <w:rPr>
-          <w:rStyle w:val="8"/>
+        <w:t>14. How Many Doors Are in This Neighborhood?</w:t>
+      </w:r>
+    </w:p>
+    <w:p>
+      <w:pPr>
+        <w:pStyle w:val="9"/>
+        <w:keepNext w:val="0"/>
+        <w:keepLines w:val="0"/>
+        <w:widowControl/>
+        <w:suppressLineNumbers w:val="0"/>
+        <w:shd w:val="clear" w:fill="FFFFFF"/>
+        <w:spacing w:before="0" w:beforeAutospacing="0" w:after="200" w:afterAutospacing="0" w:line="19" w:lineRule="atLeast"/>
+        <w:ind w:left="0" w:firstLine="0"/>
+        <w:rPr>
           <w:rFonts w:hint="default" w:ascii="Calibri" w:hAnsi="Calibri" w:eastAsia="Arial" w:cs="Calibri"/>
+          <w:i w:val="0"/>
+          <w:iCs w:val="0"/>
+          <w:caps w:val="0"/>
+          <w:color w:val="363940"/>
+          <w:spacing w:val="0"/>
+          <w:sz w:val="24"/>
+          <w:szCs w:val="24"/>
+        </w:rPr>
+      </w:pPr>
+      <w:r>
+        <w:rPr>
+          <w:rFonts w:hint="default" w:ascii="Calibri" w:hAnsi="Calibri" w:eastAsia="Arial" w:cs="Calibri"/>
+          <w:i w:val="0"/>
+          <w:iCs w:val="0"/>
+          <w:caps w:val="0"/>
+          <w:color w:val="363940"/>
+          <w:spacing w:val="0"/>
+          <w:sz w:val="24"/>
+          <w:szCs w:val="24"/>
+          <w:shd w:val="clear" w:fill="FFFFFF"/>
+        </w:rPr>
+        <w:t>To calculate the number of doors in this neighbourhood, I will need you to give me more information. One, I’d like to know your understanding of a door, for example, do I only concentrate on the doors on buildings and offices or others such as car doors? I’d also need the approximate number of doors found in each item and the number of items or buildings present in the neighbourhood. Once I have all that information, calculating the total number of doors in the area will be easy.</w:t>
+      </w:r>
+    </w:p>
+    <w:p>
+      <w:pPr>
+        <w:pStyle w:val="3"/>
+        <w:keepNext w:val="0"/>
+        <w:keepLines w:val="0"/>
+        <w:widowControl/>
+        <w:suppressLineNumbers w:val="0"/>
+        <w:shd w:val="clear" w:fill="FFFFFF"/>
+        <w:spacing w:after="20" w:afterAutospacing="0"/>
+        <w:ind w:left="0" w:firstLine="0"/>
+        <w:rPr>
+          <w:rFonts w:hint="default" w:ascii="Calibri" w:hAnsi="Calibri" w:eastAsia="Arial Narrow" w:cs="Calibri"/>
           <w:b/>
           <w:bCs/>
           <w:i w:val="0"/>
           <w:iCs w:val="0"/>
           <w:caps w:val="0"/>
-          <w:color w:val="0F5F9F"/>
-          <w:spacing w:val="0"/>
-          <w:sz w:val="24"/>
-          <w:szCs w:val="24"/>
-          <w:u w:val="single"/>
-          <w:shd w:val="clear" w:fill="FFFFFF"/>
-        </w:rPr>
-        <w:t>Subscribe for more useful videos</w:t>
-      </w:r>
+          <w:color w:val="363940"/>
+          <w:spacing w:val="10"/>
+          <w:sz w:val="24"/>
+          <w:szCs w:val="24"/>
+        </w:rPr>
+      </w:pPr>
       <w:r>
         <w:rPr>
           <w:rStyle w:val="10"/>
@@ -22529,14 +21820,49 @@
           <w:i w:val="0"/>
           <w:iCs w:val="0"/>
           <w:caps w:val="0"/>
-          <w:color w:val="0F5F9F"/>
-          <w:spacing w:val="0"/>
-          <w:sz w:val="24"/>
-          <w:szCs w:val="24"/>
-          <w:u w:val="single"/>
+          <w:color w:val="363940"/>
+          <w:spacing w:val="10"/>
+          <w:sz w:val="24"/>
+          <w:szCs w:val="24"/>
           <w:shd w:val="clear" w:fill="FFFFFF"/>
         </w:rPr>
-        <w:fldChar w:fldCharType="end"/>
+        <w:t>15. Could You Please Tell Us the Formula of Calculating Interest?</w:t>
+      </w:r>
+    </w:p>
+    <w:p>
+      <w:pPr>
+        <w:pStyle w:val="9"/>
+        <w:keepNext w:val="0"/>
+        <w:keepLines w:val="0"/>
+        <w:widowControl/>
+        <w:suppressLineNumbers w:val="0"/>
+        <w:shd w:val="clear" w:fill="FFFFFF"/>
+        <w:spacing w:before="0" w:beforeAutospacing="0" w:after="200" w:afterAutospacing="0" w:line="19" w:lineRule="atLeast"/>
+        <w:ind w:left="0" w:firstLine="0"/>
+        <w:rPr>
+          <w:rFonts w:hint="default" w:ascii="Calibri" w:hAnsi="Calibri" w:eastAsia="Arial" w:cs="Calibri"/>
+          <w:i w:val="0"/>
+          <w:iCs w:val="0"/>
+          <w:caps w:val="0"/>
+          <w:color w:val="363940"/>
+          <w:spacing w:val="0"/>
+          <w:sz w:val="24"/>
+          <w:szCs w:val="24"/>
+        </w:rPr>
+      </w:pPr>
+      <w:r>
+        <w:rPr>
+          <w:rFonts w:hint="default" w:ascii="Calibri" w:hAnsi="Calibri" w:eastAsia="Arial" w:cs="Calibri"/>
+          <w:i w:val="0"/>
+          <w:iCs w:val="0"/>
+          <w:caps w:val="0"/>
+          <w:color w:val="363940"/>
+          <w:spacing w:val="0"/>
+          <w:sz w:val="24"/>
+          <w:szCs w:val="24"/>
+          <w:shd w:val="clear" w:fill="FFFFFF"/>
+        </w:rPr>
+        <w:t>There are two different formulas depending on the interest one is calculating. You can either calculate simple or compound interest. For simple interest, the formula that applies is (P * R* T)/100, where P stands for Principal, R the rate of interest and T, time. The formula for compound interest is P(1+r/100) t.</w:t>
       </w:r>
     </w:p>
     <w:p>
@@ -22562,6 +21888,22 @@
           <w:szCs w:val="24"/>
         </w:rPr>
       </w:pPr>
+      <w:r>
+        <w:rPr>
+          <w:rFonts w:hint="default" w:ascii="Calibri" w:hAnsi="Calibri" w:eastAsia="Arial Narrow" w:cs="Calibri"/>
+          <w:b/>
+          <w:bCs/>
+          <w:i w:val="0"/>
+          <w:iCs w:val="0"/>
+          <w:caps w:val="0"/>
+          <w:color w:val="363940"/>
+          <w:spacing w:val="10"/>
+          <w:sz w:val="24"/>
+          <w:szCs w:val="24"/>
+          <w:shd w:val="clear" w:fill="FFFFFF"/>
+        </w:rPr>
+        <w:t>16. </w:t>
+      </w:r>
       <w:r>
         <w:rPr>
           <w:rStyle w:val="10"/>
@@ -22577,7 +21919,7 @@
           <w:szCs w:val="24"/>
           <w:shd w:val="clear" w:fill="FFFFFF"/>
         </w:rPr>
-        <w:t>10. What Is Algebra?</w:t>
+        <w:t>How Do You Calculate Complex Equations to Arrive at An Accurate Answer?</w:t>
       </w:r>
     </w:p>
     <w:p>
@@ -22613,7 +21955,7 @@
           <w:szCs w:val="24"/>
           <w:shd w:val="clear" w:fill="FFFFFF"/>
         </w:rPr>
-        <w:t>Algebra is a field of math that uses symbols and letters to stand in for numbers, points and objects, as well as detail the relationship between them. It is used when determining the unknown variable. If I have lost six pineapples and is left with seven pineapples now, I will use algebra to establish the total number of pineapples I had.</w:t>
+        <w:t>To avoid unnecessary confusion, I usually use BODMAS to solve any complex calculation that comes my way. The B stands for Brackets, O for orders, including powers and square roots, DM for division and multiplication, and finally AS for addition and subtraction. Once I am done with the B or O, I proceed from left to right, depending on the problem. The same order applies even to the most technical of problems.</w:t>
       </w:r>
     </w:p>
     <w:p>
@@ -22639,6 +21981,22 @@
           <w:szCs w:val="24"/>
         </w:rPr>
       </w:pPr>
+      <w:r>
+        <w:rPr>
+          <w:rFonts w:hint="default" w:ascii="Calibri" w:hAnsi="Calibri" w:eastAsia="Arial Narrow" w:cs="Calibri"/>
+          <w:b/>
+          <w:bCs/>
+          <w:i w:val="0"/>
+          <w:iCs w:val="0"/>
+          <w:caps w:val="0"/>
+          <w:color w:val="363940"/>
+          <w:spacing w:val="10"/>
+          <w:sz w:val="24"/>
+          <w:szCs w:val="24"/>
+          <w:shd w:val="clear" w:fill="FFFFFF"/>
+        </w:rPr>
+        <w:t>17. </w:t>
+      </w:r>
       <w:r>
         <w:rPr>
           <w:rStyle w:val="10"/>
@@ -22654,7 +22012,7 @@
           <w:szCs w:val="24"/>
           <w:shd w:val="clear" w:fill="FFFFFF"/>
         </w:rPr>
-        <w:t>11. What Do You Understand by Commutative, Associative and Distributive Laws?</w:t>
+        <w:t> Please Tell What You Understand by Tangent and Standard Deviation?</w:t>
       </w:r>
     </w:p>
     <w:p>
@@ -22690,7 +22048,7 @@
           <w:szCs w:val="24"/>
           <w:shd w:val="clear" w:fill="FFFFFF"/>
         </w:rPr>
-        <w:t>In communicative laws, one can swap numbers and still get the same value after addi9ng them. For example, c+b = b+c. In associative laws, the final value remains the same regardless of how the numbers are grouped. For example, (c+b) +d= (c+b) + d. Finally, for distributive laws, we can get the same answer when we multiply a number by a group of numbers added together or by multiplying them separately and then adding them, i.e. bc(d+c) = bcd+ bcc</w:t>
+        <w:t>A tangent is a line that touches a curve at one given point but does not pass or cut across it. On the other hand, a standard deviation is the measure of the spread out of the data about the mean value. It is usually referred to as the sigma and has its definitive symbol.</w:t>
       </w:r>
     </w:p>
     <w:p>
@@ -22716,6 +22074,22 @@
           <w:szCs w:val="24"/>
         </w:rPr>
       </w:pPr>
+      <w:r>
+        <w:rPr>
+          <w:rFonts w:hint="default" w:ascii="Calibri" w:hAnsi="Calibri" w:eastAsia="Arial Narrow" w:cs="Calibri"/>
+          <w:b/>
+          <w:bCs/>
+          <w:i w:val="0"/>
+          <w:iCs w:val="0"/>
+          <w:caps w:val="0"/>
+          <w:color w:val="363940"/>
+          <w:spacing w:val="10"/>
+          <w:sz w:val="24"/>
+          <w:szCs w:val="24"/>
+          <w:shd w:val="clear" w:fill="FFFFFF"/>
+        </w:rPr>
+        <w:t>18.  </w:t>
+      </w:r>
       <w:r>
         <w:rPr>
           <w:rStyle w:val="10"/>
@@ -22731,7 +22105,7 @@
           <w:szCs w:val="24"/>
           <w:shd w:val="clear" w:fill="FFFFFF"/>
         </w:rPr>
-        <w:t>12. What Is Geometry?</w:t>
+        <w:t>Why Do You Think You Are the Perfect Fit for This Job?</w:t>
       </w:r>
     </w:p>
     <w:p>
@@ -22767,7 +22141,7 @@
           <w:szCs w:val="24"/>
           <w:shd w:val="clear" w:fill="FFFFFF"/>
         </w:rPr>
-        <w:t>Geometry is one of the branches of Math. It is divided into two. The first one is plane Geometry, which deals with flat shapes such as triangles, lines and circles, which can be easily drawn on a piece of paper. On the other hand, Solid Geometry focuses on 3D objects, such as cubes, prisms, spheres, and cylinders.</w:t>
+        <w:t>I am passionate about calculations aimed at solving problems. I have vast experience, having come across several Mathematical situations in the course of my career. I have won several awards as an accountant and fiscal analyst, showing just how good I am. Therefore, I can assure you that I will use all these experiences to better this organization. I am also a diligent worker who is willing to perform if given a chance.</w:t>
       </w:r>
     </w:p>
     <w:p>
@@ -22808,7 +22182,7 @@
           <w:szCs w:val="24"/>
           <w:shd w:val="clear" w:fill="FFFFFF"/>
         </w:rPr>
-        <w:t>13. Could You Please Define a Linear Equation and What It Is Used For? Also, Please Give Us An Example of How You Can Use It In Your Daily Life.</w:t>
+        <w:t>19. Could You Please Differentiate a Line, Point, Plane and Solid?</w:t>
       </w:r>
     </w:p>
     <w:p>
@@ -22844,7 +22218,7 @@
           <w:szCs w:val="24"/>
           <w:shd w:val="clear" w:fill="FFFFFF"/>
         </w:rPr>
-        <w:t>A linear equation is a construction used to solve problems involving distance, time and speed. It can also be used to determine weight, mass and density. It is expressed as Bx+ Cy+ …= D. for example, if your home is 30km and you need to reach the office by 8 am, at a speed of 50km/h, you can use a linear equation to know when you should leave home.</w:t>
+        <w:t>The difference between the three exists in the dimensions. A point has no dimension, whereas a line is one dimensional. A plane has two dimensions, whereas a solid is three dimensional.</w:t>
       </w:r>
     </w:p>
     <w:p>
@@ -22885,7 +22259,7 @@
           <w:szCs w:val="24"/>
           <w:shd w:val="clear" w:fill="FFFFFF"/>
         </w:rPr>
-        <w:t>14. How Many Doors Are in This Neighborhood?</w:t>
+        <w:t>20. What Do You Understand by Exterior Angles in Polygons?</w:t>
       </w:r>
     </w:p>
     <w:p>
@@ -22921,7 +22295,7 @@
           <w:szCs w:val="24"/>
           <w:shd w:val="clear" w:fill="FFFFFF"/>
         </w:rPr>
-        <w:t>To calculate the number of doors in this neighbourhood, I will need you to give me more information. One, I’d like to know your understanding of a door, for example, do I only concentrate on the doors on buildings and offices or others such as car doors? I’d also need the approximate number of doors found in each item and the number of items or buildings present in the neighbourhood. Once I have all that information, calculating the total number of doors in the area will be easy.</w:t>
+        <w:t>It is the angle between any side of the polygon and the line extended from the next side. It is therefore created by extending one line.  The cumulative value for all the exterior angles in a polygon is 360, handy in related calculations.</w:t>
       </w:r>
     </w:p>
     <w:p>
@@ -22962,7 +22336,7 @@
           <w:szCs w:val="24"/>
           <w:shd w:val="clear" w:fill="FFFFFF"/>
         </w:rPr>
-        <w:t>15. Could You Please Tell Us the Formula of Calculating Interest?</w:t>
+        <w:t>21. What Is a Cubic Meter and How Many Hectares Make Up a Square Millimeter?</w:t>
       </w:r>
     </w:p>
     <w:p>
@@ -22998,7 +22372,43 @@
           <w:szCs w:val="24"/>
           <w:shd w:val="clear" w:fill="FFFFFF"/>
         </w:rPr>
-        <w:t>There are two different formulas depending on the interest one is calculating. You can either calculate simple or compound interest. For simple interest, the formula that applies is (P * R* T)/100, where P stands for Principal, R the rate of interest and T, time. The formula for compound interest is P(1+r/100) t.</w:t>
+        <w:t>A Cubic meter is the unit used to measure the volume of an object, either by using its lengths or diameters. It is written as m raised to power 3. A cubic meter is equal to 1000 litres. A hectare, on the other hand, equals 10,000 squared meters. It is arrived at by multiplying 100 m by 100 meters on each side.</w:t>
+      </w:r>
+    </w:p>
+    <w:p>
+      <w:pPr>
+        <w:pStyle w:val="9"/>
+        <w:keepNext w:val="0"/>
+        <w:keepLines w:val="0"/>
+        <w:widowControl/>
+        <w:suppressLineNumbers w:val="0"/>
+        <w:shd w:val="clear" w:fill="FFFFFF"/>
+        <w:spacing w:before="0" w:beforeAutospacing="0" w:after="200" w:afterAutospacing="0" w:line="19" w:lineRule="atLeast"/>
+        <w:ind w:left="0" w:firstLine="0"/>
+        <w:rPr>
+          <w:rFonts w:hint="default" w:ascii="Calibri" w:hAnsi="Calibri" w:eastAsia="Arial" w:cs="Calibri"/>
+          <w:i w:val="0"/>
+          <w:iCs w:val="0"/>
+          <w:caps w:val="0"/>
+          <w:color w:val="363940"/>
+          <w:spacing w:val="0"/>
+          <w:sz w:val="24"/>
+          <w:szCs w:val="24"/>
+        </w:rPr>
+      </w:pPr>
+      <w:r>
+        <w:rPr>
+          <w:rFonts w:hint="default" w:ascii="Calibri" w:hAnsi="Calibri" w:eastAsia="Arial" w:cs="Calibri"/>
+          <w:i w:val="0"/>
+          <w:iCs w:val="0"/>
+          <w:caps w:val="0"/>
+          <w:color w:val="363940"/>
+          <w:spacing w:val="0"/>
+          <w:sz w:val="24"/>
+          <w:szCs w:val="24"/>
+          <w:shd w:val="clear" w:fill="FFFFFF"/>
+        </w:rPr>
+        <w:t>A square millimetre is arrived at by multiplying two millimetre values. A meter equals one thousand millimetres which makes a square millimetre a millionth of a square meter.</w:t>
       </w:r>
     </w:p>
     <w:p>
@@ -23024,22 +22434,6 @@
           <w:szCs w:val="24"/>
         </w:rPr>
       </w:pPr>
-      <w:r>
-        <w:rPr>
-          <w:rFonts w:hint="default" w:ascii="Calibri" w:hAnsi="Calibri" w:eastAsia="Arial Narrow" w:cs="Calibri"/>
-          <w:b/>
-          <w:bCs/>
-          <w:i w:val="0"/>
-          <w:iCs w:val="0"/>
-          <w:caps w:val="0"/>
-          <w:color w:val="363940"/>
-          <w:spacing w:val="10"/>
-          <w:sz w:val="24"/>
-          <w:szCs w:val="24"/>
-          <w:shd w:val="clear" w:fill="FFFFFF"/>
-        </w:rPr>
-        <w:t>16. </w:t>
-      </w:r>
       <w:r>
         <w:rPr>
           <w:rStyle w:val="10"/>
@@ -23055,7 +22449,7 @@
           <w:szCs w:val="24"/>
           <w:shd w:val="clear" w:fill="FFFFFF"/>
         </w:rPr>
-        <w:t>How Do You Calculate Complex Equations to Arrive at An Accurate Answer?</w:t>
+        <w:t>22. How Do You Sharpen Your Mathematical Skills?</w:t>
       </w:r>
     </w:p>
     <w:p>
@@ -23091,7 +22485,7 @@
           <w:szCs w:val="24"/>
           <w:shd w:val="clear" w:fill="FFFFFF"/>
         </w:rPr>
-        <w:t>To avoid unnecessary confusion, I usually use BODMAS to solve any complex calculation that comes my way. The B stands for Brackets, O for orders, including powers and square roots, DM for division and multiplication, and finally AS for addition and subtraction. Once I am done with the B or O, I proceed from left to right, depending on the problem. The same order applies even to the most technical of problems.</w:t>
+        <w:t>I am an accountant, and therefore, part (if not most) of my work involves Mathematics. This has always kept my mathematical prowess and skills at an all-time high. I have also made it a norm to take part in quizzes every day after work. I also take several students through Mathematics over the weekend.</w:t>
       </w:r>
     </w:p>
     <w:p>
@@ -23117,22 +22511,6 @@
           <w:szCs w:val="24"/>
         </w:rPr>
       </w:pPr>
-      <w:r>
-        <w:rPr>
-          <w:rFonts w:hint="default" w:ascii="Calibri" w:hAnsi="Calibri" w:eastAsia="Arial Narrow" w:cs="Calibri"/>
-          <w:b/>
-          <w:bCs/>
-          <w:i w:val="0"/>
-          <w:iCs w:val="0"/>
-          <w:caps w:val="0"/>
-          <w:color w:val="363940"/>
-          <w:spacing w:val="10"/>
-          <w:sz w:val="24"/>
-          <w:szCs w:val="24"/>
-          <w:shd w:val="clear" w:fill="FFFFFF"/>
-        </w:rPr>
-        <w:t>17. </w:t>
-      </w:r>
       <w:r>
         <w:rPr>
           <w:rStyle w:val="10"/>
@@ -23148,7 +22526,7 @@
           <w:szCs w:val="24"/>
           <w:shd w:val="clear" w:fill="FFFFFF"/>
         </w:rPr>
-        <w:t> Please Tell What You Understand by Tangent and Standard Deviation?</w:t>
+        <w:t>23. What Is Calculus?</w:t>
       </w:r>
     </w:p>
     <w:p>
@@ -23184,7 +22562,7 @@
           <w:szCs w:val="24"/>
           <w:shd w:val="clear" w:fill="FFFFFF"/>
         </w:rPr>
-        <w:t>A tangent is a line that touches a curve at one given point but does not pass or cut across it. On the other hand, a standard deviation is the measure of the spread out of the data about the mean value. It is usually referred to as the sigma and has its definitive symbol.</w:t>
+        <w:t>Calculus is a brand of Mathematics that focuses on the finding and properties of both derivatives and integrals of different functions through summing infinitesimal differences. The two main types of Calculus are differential and integral. In simple terms, it is the Mathematical study of continuous change and was formerly referred to as infinitesimal calculus.</w:t>
       </w:r>
     </w:p>
     <w:p>
@@ -23210,22 +22588,6 @@
           <w:szCs w:val="24"/>
         </w:rPr>
       </w:pPr>
-      <w:r>
-        <w:rPr>
-          <w:rFonts w:hint="default" w:ascii="Calibri" w:hAnsi="Calibri" w:eastAsia="Arial Narrow" w:cs="Calibri"/>
-          <w:b/>
-          <w:bCs/>
-          <w:i w:val="0"/>
-          <w:iCs w:val="0"/>
-          <w:caps w:val="0"/>
-          <w:color w:val="363940"/>
-          <w:spacing w:val="10"/>
-          <w:sz w:val="24"/>
-          <w:szCs w:val="24"/>
-          <w:shd w:val="clear" w:fill="FFFFFF"/>
-        </w:rPr>
-        <w:t>18.  </w:t>
-      </w:r>
       <w:r>
         <w:rPr>
           <w:rStyle w:val="10"/>
@@ -23241,7 +22603,7 @@
           <w:szCs w:val="24"/>
           <w:shd w:val="clear" w:fill="FFFFFF"/>
         </w:rPr>
-        <w:t>Why Do You Think You Are the Perfect Fit for This Job?</w:t>
+        <w:t>24. How Do You Ensure That Your Work Is Accurate?</w:t>
       </w:r>
     </w:p>
     <w:p>
@@ -23277,7 +22639,7 @@
           <w:szCs w:val="24"/>
           <w:shd w:val="clear" w:fill="FFFFFF"/>
         </w:rPr>
-        <w:t>I am passionate about calculations aimed at solving problems. I have vast experience, having come across several Mathematical situations in the course of my career. I have won several awards as an accountant and fiscal analyst, showing just how good I am. Therefore, I can assure you that I will use all these experiences to better this organization. I am also a diligent worker who is willing to perform if given a chance.</w:t>
+        <w:t>I am always keen and attentive to details, which has always helped me maintain high levels of accuracy in all my work. I also go through my work twice to ascertain that I have done everything well and used the correct formulas. At times I also use calculation software to help me arrive at solutions.</w:t>
       </w:r>
     </w:p>
     <w:p>
@@ -23318,7 +22680,7 @@
           <w:szCs w:val="24"/>
           <w:shd w:val="clear" w:fill="FFFFFF"/>
         </w:rPr>
-        <w:t>19. Could You Please Differentiate a Line, Point, Plane and Solid?</w:t>
+        <w:t>25. How Would You Teach an Intern a Mathematical Concept Given the Chance?</w:t>
       </w:r>
     </w:p>
     <w:p>
@@ -23340,6 +22702,7 @@
           <w:spacing w:val="0"/>
           <w:sz w:val="24"/>
           <w:szCs w:val="24"/>
+          <w:lang w:val="en-US"/>
         </w:rPr>
       </w:pPr>
       <w:r>
@@ -23354,536 +22717,10 @@
           <w:szCs w:val="24"/>
           <w:shd w:val="clear" w:fill="FFFFFF"/>
         </w:rPr>
-        <w:t>The difference between the three exists in the dimensions. A point has no dimension, whereas a line is one dimensional. A plane has two dimensions, whereas a solid is three dimensional.</w:t>
-      </w:r>
-    </w:p>
-    <w:p>
-      <w:pPr>
-        <w:pStyle w:val="3"/>
-        <w:keepNext w:val="0"/>
-        <w:keepLines w:val="0"/>
-        <w:widowControl/>
-        <w:suppressLineNumbers w:val="0"/>
-        <w:shd w:val="clear" w:fill="FFFFFF"/>
-        <w:spacing w:after="20" w:afterAutospacing="0"/>
-        <w:ind w:left="0" w:firstLine="0"/>
-        <w:rPr>
-          <w:rFonts w:hint="default" w:ascii="Calibri" w:hAnsi="Calibri" w:eastAsia="Arial Narrow" w:cs="Calibri"/>
-          <w:b/>
-          <w:bCs/>
-          <w:i w:val="0"/>
-          <w:iCs w:val="0"/>
-          <w:caps w:val="0"/>
-          <w:color w:val="363940"/>
-          <w:spacing w:val="10"/>
-          <w:sz w:val="24"/>
-          <w:szCs w:val="24"/>
-        </w:rPr>
-      </w:pPr>
-      <w:r>
-        <w:rPr>
-          <w:rStyle w:val="10"/>
-          <w:rFonts w:hint="default" w:ascii="Calibri" w:hAnsi="Calibri" w:eastAsia="Arial" w:cs="Calibri"/>
-          <w:b/>
-          <w:bCs/>
-          <w:i w:val="0"/>
-          <w:iCs w:val="0"/>
-          <w:caps w:val="0"/>
-          <w:color w:val="363940"/>
-          <w:spacing w:val="10"/>
-          <w:sz w:val="24"/>
-          <w:szCs w:val="24"/>
-          <w:shd w:val="clear" w:fill="FFFFFF"/>
-        </w:rPr>
-        <w:t>20. What Do You Understand by Exterior Angles in Polygons?</w:t>
-      </w:r>
-    </w:p>
-    <w:p>
-      <w:pPr>
-        <w:pStyle w:val="9"/>
-        <w:keepNext w:val="0"/>
-        <w:keepLines w:val="0"/>
-        <w:widowControl/>
-        <w:suppressLineNumbers w:val="0"/>
-        <w:shd w:val="clear" w:fill="FFFFFF"/>
-        <w:spacing w:before="0" w:beforeAutospacing="0" w:after="200" w:afterAutospacing="0" w:line="19" w:lineRule="atLeast"/>
-        <w:ind w:left="0" w:firstLine="0"/>
-        <w:rPr>
-          <w:rFonts w:hint="default" w:ascii="Calibri" w:hAnsi="Calibri" w:eastAsia="Arial" w:cs="Calibri"/>
-          <w:i w:val="0"/>
-          <w:iCs w:val="0"/>
-          <w:caps w:val="0"/>
-          <w:color w:val="363940"/>
-          <w:spacing w:val="0"/>
-          <w:sz w:val="24"/>
-          <w:szCs w:val="24"/>
-        </w:rPr>
-      </w:pPr>
-      <w:r>
-        <w:rPr>
-          <w:rFonts w:hint="default" w:ascii="Calibri" w:hAnsi="Calibri" w:eastAsia="Arial" w:cs="Calibri"/>
-          <w:i w:val="0"/>
-          <w:iCs w:val="0"/>
-          <w:caps w:val="0"/>
-          <w:color w:val="363940"/>
-          <w:spacing w:val="0"/>
-          <w:sz w:val="24"/>
-          <w:szCs w:val="24"/>
-          <w:shd w:val="clear" w:fill="FFFFFF"/>
-        </w:rPr>
-        <w:t>It is the angle between any side of the polygon and the line extended from the next side. It is therefore created by extending one line.  The cumulative value for all the exterior angles in a polygon is 360, handy in related calculations.</w:t>
-      </w:r>
-    </w:p>
-    <w:p>
-      <w:pPr>
-        <w:pStyle w:val="3"/>
-        <w:keepNext w:val="0"/>
-        <w:keepLines w:val="0"/>
-        <w:widowControl/>
-        <w:suppressLineNumbers w:val="0"/>
-        <w:shd w:val="clear" w:fill="FFFFFF"/>
-        <w:spacing w:after="20" w:afterAutospacing="0"/>
-        <w:ind w:left="0" w:firstLine="0"/>
-        <w:rPr>
-          <w:rFonts w:hint="default" w:ascii="Calibri" w:hAnsi="Calibri" w:eastAsia="Arial Narrow" w:cs="Calibri"/>
-          <w:b/>
-          <w:bCs/>
-          <w:i w:val="0"/>
-          <w:iCs w:val="0"/>
-          <w:caps w:val="0"/>
-          <w:color w:val="363940"/>
-          <w:spacing w:val="10"/>
-          <w:sz w:val="24"/>
-          <w:szCs w:val="24"/>
-        </w:rPr>
-      </w:pPr>
-      <w:r>
-        <w:rPr>
-          <w:rStyle w:val="10"/>
-          <w:rFonts w:hint="default" w:ascii="Calibri" w:hAnsi="Calibri" w:eastAsia="Arial" w:cs="Calibri"/>
-          <w:b/>
-          <w:bCs/>
-          <w:i w:val="0"/>
-          <w:iCs w:val="0"/>
-          <w:caps w:val="0"/>
-          <w:color w:val="363940"/>
-          <w:spacing w:val="10"/>
-          <w:sz w:val="24"/>
-          <w:szCs w:val="24"/>
-          <w:shd w:val="clear" w:fill="FFFFFF"/>
-        </w:rPr>
-        <w:t>21. What Is a Cubic Meter and How Many Hectares Make Up a Square Millimeter?</w:t>
-      </w:r>
-    </w:p>
-    <w:p>
-      <w:pPr>
-        <w:pStyle w:val="9"/>
-        <w:keepNext w:val="0"/>
-        <w:keepLines w:val="0"/>
-        <w:widowControl/>
-        <w:suppressLineNumbers w:val="0"/>
-        <w:shd w:val="clear" w:fill="FFFFFF"/>
-        <w:spacing w:before="0" w:beforeAutospacing="0" w:after="200" w:afterAutospacing="0" w:line="19" w:lineRule="atLeast"/>
-        <w:ind w:left="0" w:firstLine="0"/>
-        <w:rPr>
-          <w:rFonts w:hint="default" w:ascii="Calibri" w:hAnsi="Calibri" w:eastAsia="Arial" w:cs="Calibri"/>
-          <w:i w:val="0"/>
-          <w:iCs w:val="0"/>
-          <w:caps w:val="0"/>
-          <w:color w:val="363940"/>
-          <w:spacing w:val="0"/>
-          <w:sz w:val="24"/>
-          <w:szCs w:val="24"/>
-        </w:rPr>
-      </w:pPr>
-      <w:r>
-        <w:rPr>
-          <w:rFonts w:hint="default" w:ascii="Calibri" w:hAnsi="Calibri" w:eastAsia="Arial" w:cs="Calibri"/>
-          <w:i w:val="0"/>
-          <w:iCs w:val="0"/>
-          <w:caps w:val="0"/>
-          <w:color w:val="363940"/>
-          <w:spacing w:val="0"/>
-          <w:sz w:val="24"/>
-          <w:szCs w:val="24"/>
-          <w:shd w:val="clear" w:fill="FFFFFF"/>
-        </w:rPr>
-        <w:t>A Cubic meter is the unit used to measure the volume of an object, either by using its lengths or diameters. It is written as m raised to power 3. A cubic meter is equal to 1000 litres. A hectare, on the other hand, equals 10,000 squared meters. It is arrived at by multiplying 100 m by 100 meters on each side.</w:t>
-      </w:r>
-    </w:p>
-    <w:p>
-      <w:pPr>
-        <w:pStyle w:val="9"/>
-        <w:keepNext w:val="0"/>
-        <w:keepLines w:val="0"/>
-        <w:widowControl/>
-        <w:suppressLineNumbers w:val="0"/>
-        <w:shd w:val="clear" w:fill="FFFFFF"/>
-        <w:spacing w:before="0" w:beforeAutospacing="0" w:after="200" w:afterAutospacing="0" w:line="19" w:lineRule="atLeast"/>
-        <w:ind w:left="0" w:firstLine="0"/>
-        <w:rPr>
-          <w:rFonts w:hint="default" w:ascii="Calibri" w:hAnsi="Calibri" w:eastAsia="Arial" w:cs="Calibri"/>
-          <w:i w:val="0"/>
-          <w:iCs w:val="0"/>
-          <w:caps w:val="0"/>
-          <w:color w:val="363940"/>
-          <w:spacing w:val="0"/>
-          <w:sz w:val="24"/>
-          <w:szCs w:val="24"/>
-        </w:rPr>
-      </w:pPr>
-      <w:r>
-        <w:rPr>
-          <w:rFonts w:hint="default" w:ascii="Calibri" w:hAnsi="Calibri" w:eastAsia="Arial" w:cs="Calibri"/>
-          <w:i w:val="0"/>
-          <w:iCs w:val="0"/>
-          <w:caps w:val="0"/>
-          <w:color w:val="363940"/>
-          <w:spacing w:val="0"/>
-          <w:sz w:val="24"/>
-          <w:szCs w:val="24"/>
-          <w:shd w:val="clear" w:fill="FFFFFF"/>
-        </w:rPr>
-        <w:t>A square millimetre is arrived at by multiplying two millimetre values. A meter equals one thousand millimetres which makes a square millimetre a millionth of a square meter.</w:t>
-      </w:r>
-    </w:p>
-    <w:p>
-      <w:pPr>
-        <w:pStyle w:val="3"/>
-        <w:keepNext w:val="0"/>
-        <w:keepLines w:val="0"/>
-        <w:widowControl/>
-        <w:suppressLineNumbers w:val="0"/>
-        <w:shd w:val="clear" w:fill="FFFFFF"/>
-        <w:spacing w:after="20" w:afterAutospacing="0"/>
-        <w:ind w:left="0" w:firstLine="0"/>
-        <w:rPr>
-          <w:rFonts w:hint="default" w:ascii="Calibri" w:hAnsi="Calibri" w:eastAsia="Arial Narrow" w:cs="Calibri"/>
-          <w:b/>
-          <w:bCs/>
-          <w:i w:val="0"/>
-          <w:iCs w:val="0"/>
-          <w:caps w:val="0"/>
-          <w:color w:val="363940"/>
-          <w:spacing w:val="10"/>
-          <w:sz w:val="24"/>
-          <w:szCs w:val="24"/>
-        </w:rPr>
-      </w:pPr>
-      <w:r>
-        <w:rPr>
-          <w:rStyle w:val="10"/>
-          <w:rFonts w:hint="default" w:ascii="Calibri" w:hAnsi="Calibri" w:eastAsia="Arial" w:cs="Calibri"/>
-          <w:b/>
-          <w:bCs/>
-          <w:i w:val="0"/>
-          <w:iCs w:val="0"/>
-          <w:caps w:val="0"/>
-          <w:color w:val="363940"/>
-          <w:spacing w:val="10"/>
-          <w:sz w:val="24"/>
-          <w:szCs w:val="24"/>
-          <w:shd w:val="clear" w:fill="FFFFFF"/>
-        </w:rPr>
-        <w:t>22. How Do You Sharpen Your Mathematical Skills?</w:t>
-      </w:r>
-    </w:p>
-    <w:p>
-      <w:pPr>
-        <w:pStyle w:val="9"/>
-        <w:keepNext w:val="0"/>
-        <w:keepLines w:val="0"/>
-        <w:widowControl/>
-        <w:suppressLineNumbers w:val="0"/>
-        <w:shd w:val="clear" w:fill="FFFFFF"/>
-        <w:spacing w:before="0" w:beforeAutospacing="0" w:after="200" w:afterAutospacing="0" w:line="19" w:lineRule="atLeast"/>
-        <w:ind w:left="0" w:firstLine="0"/>
-        <w:rPr>
-          <w:rFonts w:hint="default" w:ascii="Calibri" w:hAnsi="Calibri" w:eastAsia="Arial" w:cs="Calibri"/>
-          <w:i w:val="0"/>
-          <w:iCs w:val="0"/>
-          <w:caps w:val="0"/>
-          <w:color w:val="363940"/>
-          <w:spacing w:val="0"/>
-          <w:sz w:val="24"/>
-          <w:szCs w:val="24"/>
-        </w:rPr>
-      </w:pPr>
-      <w:r>
-        <w:rPr>
-          <w:rFonts w:hint="default" w:ascii="Calibri" w:hAnsi="Calibri" w:eastAsia="Arial" w:cs="Calibri"/>
-          <w:i w:val="0"/>
-          <w:iCs w:val="0"/>
-          <w:caps w:val="0"/>
-          <w:color w:val="363940"/>
-          <w:spacing w:val="0"/>
-          <w:sz w:val="24"/>
-          <w:szCs w:val="24"/>
-          <w:shd w:val="clear" w:fill="FFFFFF"/>
-        </w:rPr>
-        <w:t>I am an accountant, and therefore, part (if not most) of my work involves Mathematics. This has always kept my mathematical prowess and skills at an all-time high. I have also made it a norm to take part in quizzes every day after work. I also take several students through Mathematics over the weekend.</w:t>
-      </w:r>
-    </w:p>
-    <w:p>
-      <w:pPr>
-        <w:pStyle w:val="3"/>
-        <w:keepNext w:val="0"/>
-        <w:keepLines w:val="0"/>
-        <w:widowControl/>
-        <w:suppressLineNumbers w:val="0"/>
-        <w:shd w:val="clear" w:fill="FFFFFF"/>
-        <w:spacing w:after="20" w:afterAutospacing="0"/>
-        <w:ind w:left="0" w:firstLine="0"/>
-        <w:rPr>
-          <w:rFonts w:hint="default" w:ascii="Calibri" w:hAnsi="Calibri" w:eastAsia="Arial Narrow" w:cs="Calibri"/>
-          <w:b/>
-          <w:bCs/>
-          <w:i w:val="0"/>
-          <w:iCs w:val="0"/>
-          <w:caps w:val="0"/>
-          <w:color w:val="363940"/>
-          <w:spacing w:val="10"/>
-          <w:sz w:val="24"/>
-          <w:szCs w:val="24"/>
-        </w:rPr>
-      </w:pPr>
-      <w:r>
-        <w:rPr>
-          <w:rStyle w:val="10"/>
-          <w:rFonts w:hint="default" w:ascii="Calibri" w:hAnsi="Calibri" w:eastAsia="Arial" w:cs="Calibri"/>
-          <w:b/>
-          <w:bCs/>
-          <w:i w:val="0"/>
-          <w:iCs w:val="0"/>
-          <w:caps w:val="0"/>
-          <w:color w:val="363940"/>
-          <w:spacing w:val="10"/>
-          <w:sz w:val="24"/>
-          <w:szCs w:val="24"/>
-          <w:shd w:val="clear" w:fill="FFFFFF"/>
-        </w:rPr>
-        <w:t>23. What Is Calculus?</w:t>
-      </w:r>
-    </w:p>
-    <w:p>
-      <w:pPr>
-        <w:pStyle w:val="9"/>
-        <w:keepNext w:val="0"/>
-        <w:keepLines w:val="0"/>
-        <w:widowControl/>
-        <w:suppressLineNumbers w:val="0"/>
-        <w:shd w:val="clear" w:fill="FFFFFF"/>
-        <w:spacing w:before="0" w:beforeAutospacing="0" w:after="200" w:afterAutospacing="0" w:line="19" w:lineRule="atLeast"/>
-        <w:ind w:left="0" w:firstLine="0"/>
-        <w:rPr>
-          <w:rFonts w:hint="default" w:ascii="Calibri" w:hAnsi="Calibri" w:eastAsia="Arial" w:cs="Calibri"/>
-          <w:i w:val="0"/>
-          <w:iCs w:val="0"/>
-          <w:caps w:val="0"/>
-          <w:color w:val="363940"/>
-          <w:spacing w:val="0"/>
-          <w:sz w:val="24"/>
-          <w:szCs w:val="24"/>
-        </w:rPr>
-      </w:pPr>
-      <w:r>
-        <w:rPr>
-          <w:rFonts w:hint="default" w:ascii="Calibri" w:hAnsi="Calibri" w:eastAsia="Arial" w:cs="Calibri"/>
-          <w:i w:val="0"/>
-          <w:iCs w:val="0"/>
-          <w:caps w:val="0"/>
-          <w:color w:val="363940"/>
-          <w:spacing w:val="0"/>
-          <w:sz w:val="24"/>
-          <w:szCs w:val="24"/>
-          <w:shd w:val="clear" w:fill="FFFFFF"/>
-        </w:rPr>
-        <w:t>Calculus is a brand of Mathematics that focuses on the finding and properties of both derivatives and integrals of different functions through summing infinitesimal differences. The two main types of Calculus are differential and integral. In simple terms, it is the Mathematical study of continuous change and was formerly referred to as infinitesimal calculus.</w:t>
-      </w:r>
-    </w:p>
-    <w:p>
-      <w:pPr>
-        <w:pStyle w:val="3"/>
-        <w:keepNext w:val="0"/>
-        <w:keepLines w:val="0"/>
-        <w:widowControl/>
-        <w:suppressLineNumbers w:val="0"/>
-        <w:shd w:val="clear" w:fill="FFFFFF"/>
-        <w:spacing w:after="20" w:afterAutospacing="0"/>
-        <w:ind w:left="0" w:firstLine="0"/>
-        <w:rPr>
-          <w:rFonts w:hint="default" w:ascii="Calibri" w:hAnsi="Calibri" w:eastAsia="Arial Narrow" w:cs="Calibri"/>
-          <w:b/>
-          <w:bCs/>
-          <w:i w:val="0"/>
-          <w:iCs w:val="0"/>
-          <w:caps w:val="0"/>
-          <w:color w:val="363940"/>
-          <w:spacing w:val="10"/>
-          <w:sz w:val="24"/>
-          <w:szCs w:val="24"/>
-        </w:rPr>
-      </w:pPr>
-      <w:r>
-        <w:rPr>
-          <w:rStyle w:val="10"/>
-          <w:rFonts w:hint="default" w:ascii="Calibri" w:hAnsi="Calibri" w:eastAsia="Arial" w:cs="Calibri"/>
-          <w:b/>
-          <w:bCs/>
-          <w:i w:val="0"/>
-          <w:iCs w:val="0"/>
-          <w:caps w:val="0"/>
-          <w:color w:val="363940"/>
-          <w:spacing w:val="10"/>
-          <w:sz w:val="24"/>
-          <w:szCs w:val="24"/>
-          <w:shd w:val="clear" w:fill="FFFFFF"/>
-        </w:rPr>
-        <w:t>24. How Do You Ensure That Your Work Is Accurate?</w:t>
-      </w:r>
-    </w:p>
-    <w:p>
-      <w:pPr>
-        <w:pStyle w:val="9"/>
-        <w:keepNext w:val="0"/>
-        <w:keepLines w:val="0"/>
-        <w:widowControl/>
-        <w:suppressLineNumbers w:val="0"/>
-        <w:shd w:val="clear" w:fill="FFFFFF"/>
-        <w:spacing w:before="0" w:beforeAutospacing="0" w:after="200" w:afterAutospacing="0" w:line="19" w:lineRule="atLeast"/>
-        <w:ind w:left="0" w:firstLine="0"/>
-        <w:rPr>
-          <w:rFonts w:hint="default" w:ascii="Calibri" w:hAnsi="Calibri" w:eastAsia="Arial" w:cs="Calibri"/>
-          <w:i w:val="0"/>
-          <w:iCs w:val="0"/>
-          <w:caps w:val="0"/>
-          <w:color w:val="363940"/>
-          <w:spacing w:val="0"/>
-          <w:sz w:val="24"/>
-          <w:szCs w:val="24"/>
-        </w:rPr>
-      </w:pPr>
-      <w:r>
-        <w:rPr>
-          <w:rFonts w:hint="default" w:ascii="Calibri" w:hAnsi="Calibri" w:eastAsia="Arial" w:cs="Calibri"/>
-          <w:i w:val="0"/>
-          <w:iCs w:val="0"/>
-          <w:caps w:val="0"/>
-          <w:color w:val="363940"/>
-          <w:spacing w:val="0"/>
-          <w:sz w:val="24"/>
-          <w:szCs w:val="24"/>
-          <w:shd w:val="clear" w:fill="FFFFFF"/>
-        </w:rPr>
-        <w:t>I am always keen and attentive to details, which has always helped me maintain high levels of accuracy in all my work. I also go through my work twice to ascertain that I have done everything well and used the correct formulas. At times I also use calculation software to help me arrive at solutions.</w:t>
+        <w:t>I believe in relating a concept to a real-life situation. It betters understanding and makes the interaction friendly. If real-life situations do not exist, I will explain to the intern in detail and break down the entire concept before tackling each sub concept individually.</w:t>
       </w:r>
       <w:bookmarkStart w:id="0" w:name="_GoBack"/>
       <w:bookmarkEnd w:id="0"/>
-    </w:p>
-    <w:p>
-      <w:pPr>
-        <w:pStyle w:val="3"/>
-        <w:keepNext w:val="0"/>
-        <w:keepLines w:val="0"/>
-        <w:widowControl/>
-        <w:suppressLineNumbers w:val="0"/>
-        <w:shd w:val="clear" w:fill="FFFFFF"/>
-        <w:spacing w:after="20" w:afterAutospacing="0"/>
-        <w:ind w:left="0" w:firstLine="0"/>
-        <w:rPr>
-          <w:rFonts w:hint="default" w:ascii="Calibri" w:hAnsi="Calibri" w:eastAsia="Arial Narrow" w:cs="Calibri"/>
-          <w:b/>
-          <w:bCs/>
-          <w:i w:val="0"/>
-          <w:iCs w:val="0"/>
-          <w:caps w:val="0"/>
-          <w:color w:val="363940"/>
-          <w:spacing w:val="10"/>
-          <w:sz w:val="24"/>
-          <w:szCs w:val="24"/>
-        </w:rPr>
-      </w:pPr>
-      <w:r>
-        <w:rPr>
-          <w:rStyle w:val="10"/>
-          <w:rFonts w:hint="default" w:ascii="Calibri" w:hAnsi="Calibri" w:eastAsia="Arial" w:cs="Calibri"/>
-          <w:b/>
-          <w:bCs/>
-          <w:i w:val="0"/>
-          <w:iCs w:val="0"/>
-          <w:caps w:val="0"/>
-          <w:color w:val="363940"/>
-          <w:spacing w:val="10"/>
-          <w:sz w:val="24"/>
-          <w:szCs w:val="24"/>
-          <w:shd w:val="clear" w:fill="FFFFFF"/>
-        </w:rPr>
-        <w:t>25. How Would You Teach an Intern a Mathematical Concept Given the Chance?</w:t>
-      </w:r>
-    </w:p>
-    <w:p>
-      <w:pPr>
-        <w:pStyle w:val="9"/>
-        <w:keepNext w:val="0"/>
-        <w:keepLines w:val="0"/>
-        <w:widowControl/>
-        <w:suppressLineNumbers w:val="0"/>
-        <w:shd w:val="clear" w:fill="FFFFFF"/>
-        <w:spacing w:before="0" w:beforeAutospacing="0" w:after="200" w:afterAutospacing="0" w:line="19" w:lineRule="atLeast"/>
-        <w:ind w:left="0" w:firstLine="0"/>
-        <w:rPr>
-          <w:rFonts w:hint="default" w:ascii="Calibri" w:hAnsi="Calibri" w:eastAsia="Arial" w:cs="Calibri"/>
-          <w:i w:val="0"/>
-          <w:iCs w:val="0"/>
-          <w:caps w:val="0"/>
-          <w:color w:val="363940"/>
-          <w:spacing w:val="0"/>
-          <w:sz w:val="24"/>
-          <w:szCs w:val="24"/>
-        </w:rPr>
-      </w:pPr>
-      <w:r>
-        <w:rPr>
-          <w:rFonts w:hint="default" w:ascii="Calibri" w:hAnsi="Calibri" w:eastAsia="Arial" w:cs="Calibri"/>
-          <w:i w:val="0"/>
-          <w:iCs w:val="0"/>
-          <w:caps w:val="0"/>
-          <w:color w:val="363940"/>
-          <w:spacing w:val="0"/>
-          <w:sz w:val="24"/>
-          <w:szCs w:val="24"/>
-          <w:shd w:val="clear" w:fill="FFFFFF"/>
-        </w:rPr>
-        <w:t>I believe in relating a concept to a real-life situation. It betters understanding and makes the interaction friendly. If real-life situations do not exist, I will explain to the intern in detail and break down the entire concept before tackling each sub concept individually.</w:t>
-      </w:r>
-    </w:p>
-    <w:p>
-      <w:pPr>
-        <w:rPr>
-          <w:rFonts w:hint="default" w:ascii="Calibri" w:hAnsi="Calibri" w:cs="Calibri"/>
-          <w:sz w:val="24"/>
-          <w:szCs w:val="24"/>
-        </w:rPr>
-      </w:pPr>
-    </w:p>
-    <w:p>
-      <w:pPr>
-        <w:rPr>
-          <w:rFonts w:hint="default" w:ascii="Calibri" w:hAnsi="Calibri" w:cs="Calibri"/>
-          <w:sz w:val="24"/>
-          <w:szCs w:val="24"/>
-          <w:lang w:val="en-US"/>
-        </w:rPr>
-      </w:pPr>
-      <w:r>
-        <w:rPr>
-          <w:rFonts w:hint="default" w:ascii="Calibri" w:hAnsi="Calibri" w:cs="Calibri"/>
-          <w:sz w:val="24"/>
-          <w:szCs w:val="24"/>
-          <w:lang w:val="en-US"/>
-        </w:rPr>
-        <w:t>Calculus glossary</w:t>
-      </w:r>
     </w:p>
     <w:sectPr>
       <w:pgSz w:w="11906" w:h="16838"/>
@@ -32940,6 +31777,7 @@
       <w:jc w:val="left"/>
     </w:pPr>
     <w:rPr>
+      <w:rFonts w:ascii="Times New Roman" w:hAnsi="Times New Roman" w:eastAsia="SimSun" w:cs="Times New Roman"/>
       <w:kern w:val="0"/>
       <w:sz w:val="24"/>
       <w:szCs w:val="24"/>

--- a/06.maths_subjects/03.multivariate_calculus/faq.docx
+++ b/06.maths_subjects/03.multivariate_calculus/faq.docx
@@ -2071,8 +2071,8 @@
         </w:rPr>
         <w:drawing>
           <wp:inline distT="0" distB="0" distL="114300" distR="114300">
-            <wp:extent cx="6667500" cy="2619375"/>
-            <wp:effectExtent l="0" t="0" r="0" b="9525"/>
+            <wp:extent cx="5050790" cy="1984375"/>
+            <wp:effectExtent l="0" t="0" r="3810" b="9525"/>
             <wp:docPr id="3" name="Picture 9" descr="IMG_264"/>
             <wp:cNvGraphicFramePr>
               <a:graphicFrameLocks xmlns:a="http://schemas.openxmlformats.org/drawingml/2006/main" noChangeAspect="1"/>
@@ -2095,7 +2095,7 @@
                   <pic:spPr>
                     <a:xfrm>
                       <a:off x="0" y="0"/>
-                      <a:ext cx="6667500" cy="2619375"/>
+                      <a:ext cx="5050790" cy="1984375"/>
                     </a:xfrm>
                     <a:prstGeom prst="rect">
                       <a:avLst/>
@@ -2199,6 +2199,7 @@
           <w:szCs w:val="24"/>
         </w:rPr>
       </w:pPr>
+      <w:bookmarkStart w:id="0" w:name="_GoBack"/>
       <w:r>
         <w:rPr>
           <w:rFonts w:hint="default" w:ascii="Calibri" w:hAnsi="Calibri" w:eastAsia="Segoe UI" w:cs="Calibri"/>
@@ -2214,8 +2215,8 @@
         </w:rPr>
         <w:drawing>
           <wp:inline distT="0" distB="0" distL="114300" distR="114300">
-            <wp:extent cx="6286500" cy="4457700"/>
-            <wp:effectExtent l="0" t="0" r="0" b="0"/>
+            <wp:extent cx="4564380" cy="3236595"/>
+            <wp:effectExtent l="0" t="0" r="7620" b="0"/>
             <wp:docPr id="8" name="Picture 10" descr="IMG_265"/>
             <wp:cNvGraphicFramePr>
               <a:graphicFrameLocks xmlns:a="http://schemas.openxmlformats.org/drawingml/2006/main" noChangeAspect="1"/>
@@ -2238,7 +2239,7 @@
                   <pic:spPr>
                     <a:xfrm>
                       <a:off x="0" y="0"/>
-                      <a:ext cx="6286500" cy="4457700"/>
+                      <a:ext cx="4564380" cy="3236595"/>
                     </a:xfrm>
                     <a:prstGeom prst="rect">
                       <a:avLst/>
@@ -2254,6 +2255,7 @@
           </wp:inline>
         </w:drawing>
       </w:r>
+      <w:bookmarkEnd w:id="0"/>
     </w:p>
     <w:p>
       <w:pPr>
@@ -22719,8 +22721,6 @@
         </w:rPr>
         <w:t>I believe in relating a concept to a real-life situation. It betters understanding and makes the interaction friendly. If real-life situations do not exist, I will explain to the intern in detail and break down the entire concept before tackling each sub concept individually.</w:t>
       </w:r>
-      <w:bookmarkStart w:id="0" w:name="_GoBack"/>
-      <w:bookmarkEnd w:id="0"/>
     </w:p>
     <w:sectPr>
       <w:pgSz w:w="11906" w:h="16838"/>
